--- a/Report.docx
+++ b/Report.docx
@@ -1051,25 +1051,7 @@
                 <w:sz w:val="28"/>
                 <w:szCs w:val="28"/>
               </w:rPr>
-              <w:t xml:space="preserve">Командная итеративная разработка визуализатора алгоритма на </w:t>
-            </w:r>
-            <w:proofErr w:type="spellStart"/>
-            <w:r>
-              <w:rPr>
-                <w:rFonts w:ascii="Times New Roman" w:hAnsi="Times New Roman" w:cs="Times New Roman"/>
-                <w:sz w:val="28"/>
-                <w:szCs w:val="28"/>
-              </w:rPr>
-              <w:t>Java</w:t>
-            </w:r>
-            <w:proofErr w:type="spellEnd"/>
-            <w:r>
-              <w:rPr>
-                <w:rFonts w:ascii="Times New Roman" w:hAnsi="Times New Roman" w:cs="Times New Roman"/>
-                <w:sz w:val="28"/>
-                <w:szCs w:val="28"/>
-              </w:rPr>
-              <w:t xml:space="preserve"> с графическим интерфейсом.</w:t>
+              <w:t>Командная итеративная разработка визуализатора алгоритма на Java с графическим интерфейсом.</w:t>
             </w:r>
           </w:p>
           <w:p>
@@ -1099,7 +1081,6 @@
               </w:rPr>
               <w:t>B</w:t>
             </w:r>
-            <w:proofErr w:type="spellStart"/>
             <w:r>
               <w:rPr>
                 <w:rFonts w:ascii="Times New Roman" w:hAnsi="Times New Roman" w:cs="Times New Roman"/>
@@ -1110,7 +1091,6 @@
               </w:rPr>
               <w:t>acktrackin</w:t>
             </w:r>
-            <w:proofErr w:type="spellEnd"/>
             <w:r>
               <w:rPr>
                 <w:rFonts w:ascii="Times New Roman" w:hAnsi="Times New Roman" w:cs="Times New Roman"/>
@@ -1808,7 +1788,6 @@
         </w:rPr>
         <w:t xml:space="preserve">Целью данной работы является разработка визуализатора алгоритма </w:t>
       </w:r>
-      <w:proofErr w:type="spellStart"/>
       <w:r>
         <w:rPr>
           <w:rFonts w:cs="Times New Roman"/>
@@ -1818,7 +1797,6 @@
         </w:rPr>
         <w:t>backtrackin</w:t>
       </w:r>
-      <w:proofErr w:type="spellEnd"/>
       <w:r>
         <w:rPr>
           <w:rFonts w:cs="Times New Roman"/>
@@ -1895,21 +1873,12 @@
         </w:rPr>
         <w:t xml:space="preserve"> и среда </w:t>
       </w:r>
-      <w:proofErr w:type="spellStart"/>
       <w:r>
         <w:rPr>
           <w:rStyle w:val="a7"/>
           <w:rFonts w:eastAsia="Calibri"/>
         </w:rPr>
-        <w:t>IntelliJ</w:t>
-      </w:r>
-      <w:proofErr w:type="spellEnd"/>
-      <w:r>
-        <w:rPr>
-          <w:rStyle w:val="a7"/>
-          <w:rFonts w:eastAsia="Calibri"/>
-        </w:rPr>
-        <w:t xml:space="preserve"> IDEA</w:t>
+        <w:t>IntelliJ IDEA</w:t>
       </w:r>
       <w:r>
         <w:rPr>
@@ -1969,7 +1938,14 @@
           <w:rFonts w:eastAsia="Calibri"/>
           <w:lang w:val="en-GB"/>
         </w:rPr>
-        <w:t xml:space="preserve"> </w:t>
+        <w:t xml:space="preserve"> – </w:t>
+      </w:r>
+      <w:r>
+        <w:rPr>
+          <w:rStyle w:val="a7"/>
+          <w:rFonts w:eastAsia="Calibri"/>
+        </w:rPr>
+        <w:t>библиотека</w:t>
       </w:r>
       <w:r>
         <w:rPr>
@@ -1977,38 +1953,7 @@
           <w:rFonts w:eastAsia="Calibri"/>
           <w:lang w:val="en-GB"/>
         </w:rPr>
-        <w:t xml:space="preserve">– </w:t>
-      </w:r>
-      <w:r>
-        <w:rPr>
-          <w:rStyle w:val="a7"/>
-          <w:rFonts w:eastAsia="Calibri"/>
-        </w:rPr>
-        <w:t>библиотека</w:t>
-      </w:r>
-      <w:r>
-        <w:rPr>
-          <w:rStyle w:val="a7"/>
-          <w:rFonts w:eastAsia="Calibri"/>
-          <w:lang w:val="en-GB"/>
-        </w:rPr>
-        <w:t xml:space="preserve"> </w:t>
-      </w:r>
-      <w:r>
-        <w:rPr>
-          <w:rStyle w:val="a7"/>
-          <w:rFonts w:eastAsia="Calibri"/>
-          <w:lang w:val="en-GB"/>
-        </w:rPr>
-        <w:t>Swing</w:t>
-      </w:r>
-      <w:r>
-        <w:rPr>
-          <w:rStyle w:val="a7"/>
-          <w:rFonts w:eastAsia="Calibri"/>
-          <w:lang w:val="en-GB"/>
-        </w:rPr>
-        <w:t>.</w:t>
+        <w:t xml:space="preserve"> Swing.</w:t>
       </w:r>
     </w:p>
     <w:p>
@@ -2019,7 +1964,6 @@
           <w:color w:val="FF0000"/>
           <w:sz w:val="28"/>
           <w:szCs w:val="28"/>
-          <w:lang w:val="en-GB"/>
         </w:rPr>
       </w:pPr>
     </w:p>
@@ -2031,19 +1975,6 @@
           <w:color w:val="FF0000"/>
           <w:sz w:val="28"/>
           <w:szCs w:val="28"/>
-          <w:lang w:val="en-GB"/>
-        </w:rPr>
-      </w:pPr>
-    </w:p>
-    <w:p>
-      <w:pPr>
-        <w:spacing w:line="360" w:lineRule="auto"/>
-        <w:jc w:val="both"/>
-        <w:rPr>
-          <w:color w:val="FF0000"/>
-          <w:sz w:val="28"/>
-          <w:szCs w:val="28"/>
-          <w:lang w:val="en-GB"/>
         </w:rPr>
       </w:pPr>
     </w:p>
@@ -2056,7 +1987,6 @@
           <w:color w:val="FF0000"/>
           <w:sz w:val="28"/>
           <w:szCs w:val="28"/>
-          <w:lang w:val="en-GB"/>
         </w:rPr>
       </w:pPr>
     </w:p>
@@ -2069,7 +1999,6 @@
           <w:color w:val="FF0000"/>
           <w:sz w:val="28"/>
           <w:szCs w:val="28"/>
-          <w:lang w:val="en-GB"/>
         </w:rPr>
       </w:pPr>
     </w:p>
@@ -2082,7 +2011,30 @@
           <w:color w:val="FF0000"/>
           <w:sz w:val="28"/>
           <w:szCs w:val="28"/>
-          <w:lang w:val="en-GB"/>
+        </w:rPr>
+      </w:pPr>
+    </w:p>
+    <w:p>
+      <w:pPr>
+        <w:spacing w:line="360" w:lineRule="auto"/>
+        <w:ind w:firstLine="709"/>
+        <w:jc w:val="both"/>
+        <w:rPr>
+          <w:color w:val="FF0000"/>
+          <w:sz w:val="28"/>
+          <w:szCs w:val="28"/>
+        </w:rPr>
+      </w:pPr>
+    </w:p>
+    <w:p>
+      <w:pPr>
+        <w:spacing w:line="360" w:lineRule="auto"/>
+        <w:ind w:firstLine="709"/>
+        <w:jc w:val="both"/>
+        <w:rPr>
+          <w:color w:val="FF0000"/>
+          <w:sz w:val="28"/>
+          <w:szCs w:val="28"/>
         </w:rPr>
       </w:pPr>
     </w:p>
@@ -2352,7 +2304,6 @@
     <w:p>
       <w:pPr>
         <w:spacing w:after="0" w:line="360" w:lineRule="auto"/>
-        <w:jc w:val="center"/>
         <w:rPr>
           <w:color w:val="FF0000"/>
           <w:sz w:val="28"/>
@@ -2361,30 +2312,7 @@
         </w:rPr>
       </w:pPr>
     </w:p>
-    <w:p>
-      <w:pPr>
-        <w:spacing w:after="0" w:line="360" w:lineRule="auto"/>
-        <w:jc w:val="center"/>
-        <w:rPr>
-          <w:color w:val="FF0000"/>
-          <w:sz w:val="28"/>
-          <w:szCs w:val="28"/>
-          <w:lang w:val="en-US"/>
-        </w:rPr>
-      </w:pPr>
-    </w:p>
-    <w:p>
-      <w:pPr>
-        <w:spacing w:after="0" w:line="360" w:lineRule="auto"/>
-        <w:jc w:val="center"/>
-        <w:rPr>
-          <w:color w:val="FF0000"/>
-          <w:sz w:val="28"/>
-          <w:szCs w:val="28"/>
-          <w:lang w:val="en-US"/>
-        </w:rPr>
-      </w:pPr>
-    </w:p>
+    <w:bookmarkStart w:id="6" w:name="_GoBack" w:displacedByCustomXml="next"/>
     <w:sdt>
       <w:sdtPr>
         <w:rPr>
@@ -2439,10 +2367,8 @@
           <w:pPr>
             <w:pStyle w:val="11"/>
             <w:rPr>
-              <w:rFonts w:ascii="Times New Roman" w:eastAsiaTheme="minorEastAsia" w:hAnsi="Times New Roman" w:cs="Times New Roman"/>
+              <w:rFonts w:eastAsiaTheme="minorEastAsia"/>
               <w:noProof/>
-              <w:sz w:val="28"/>
-              <w:szCs w:val="28"/>
               <w:lang w:eastAsia="ru-RU"/>
             </w:rPr>
           </w:pPr>
@@ -2470,83 +2396,59 @@
             </w:rPr>
             <w:fldChar w:fldCharType="separate"/>
           </w:r>
-          <w:hyperlink w:anchor="_Toc518408923" w:history="1">
+          <w:hyperlink w:anchor="_Toc518576594" w:history="1">
             <w:r>
               <w:rPr>
                 <w:rStyle w:val="a5"/>
-                <w:rFonts w:ascii="Times New Roman" w:hAnsi="Times New Roman" w:cs="Times New Roman"/>
                 <w:noProof/>
-                <w:sz w:val="28"/>
-                <w:szCs w:val="28"/>
               </w:rPr>
               <w:t>Введение</w:t>
             </w:r>
             <w:r>
               <w:rPr>
-                <w:rFonts w:ascii="Times New Roman" w:hAnsi="Times New Roman" w:cs="Times New Roman"/>
                 <w:noProof/>
                 <w:webHidden/>
-                <w:sz w:val="28"/>
-                <w:szCs w:val="28"/>
               </w:rPr>
               <w:tab/>
             </w:r>
             <w:r>
               <w:rPr>
-                <w:rFonts w:ascii="Times New Roman" w:hAnsi="Times New Roman" w:cs="Times New Roman"/>
                 <w:noProof/>
                 <w:webHidden/>
-                <w:sz w:val="28"/>
-                <w:szCs w:val="28"/>
               </w:rPr>
               <w:fldChar w:fldCharType="begin"/>
             </w:r>
             <w:r>
               <w:rPr>
-                <w:rFonts w:ascii="Times New Roman" w:hAnsi="Times New Roman" w:cs="Times New Roman"/>
                 <w:noProof/>
                 <w:webHidden/>
-                <w:sz w:val="28"/>
-                <w:szCs w:val="28"/>
-              </w:rPr>
-              <w:instrText xml:space="preserve"> PAGEREF _Toc518408923 \h </w:instrText>
-            </w:r>
-            <w:r>
-              <w:rPr>
-                <w:rFonts w:ascii="Times New Roman" w:hAnsi="Times New Roman" w:cs="Times New Roman"/>
+              </w:rPr>
+              <w:instrText xml:space="preserve"> PAGEREF _Toc518576594 \h </w:instrText>
+            </w:r>
+            <w:r>
+              <w:rPr>
                 <w:noProof/>
                 <w:webHidden/>
-                <w:sz w:val="28"/>
-                <w:szCs w:val="28"/>
-              </w:rPr>
-            </w:r>
-            <w:r>
-              <w:rPr>
-                <w:rFonts w:ascii="Times New Roman" w:hAnsi="Times New Roman" w:cs="Times New Roman"/>
+              </w:rPr>
+            </w:r>
+            <w:r>
+              <w:rPr>
                 <w:noProof/>
                 <w:webHidden/>
-                <w:sz w:val="28"/>
-                <w:szCs w:val="28"/>
               </w:rPr>
               <w:fldChar w:fldCharType="separate"/>
             </w:r>
             <w:r>
               <w:rPr>
-                <w:rFonts w:ascii="Times New Roman" w:hAnsi="Times New Roman" w:cs="Times New Roman"/>
                 <w:noProof/>
                 <w:webHidden/>
-                <w:sz w:val="28"/>
-                <w:szCs w:val="28"/>
               </w:rPr>
               <w:t>5</w:t>
             </w:r>
             <w:r>
               <w:rPr>
-                <w:rFonts w:ascii="Times New Roman" w:hAnsi="Times New Roman" w:cs="Times New Roman"/>
                 <w:noProof/>
                 <w:webHidden/>
-                <w:sz w:val="28"/>
-                <w:szCs w:val="28"/>
               </w:rPr>
               <w:fldChar w:fldCharType="end"/>
             </w:r>
@@ -2555,17 +2457,18 @@
         <w:p>
           <w:pPr>
             <w:pStyle w:val="31"/>
-            <w:ind w:left="0"/>
             <w:rPr>
-              <w:rFonts w:eastAsiaTheme="minorEastAsia"/>
+              <w:rFonts w:asciiTheme="minorHAnsi" w:eastAsiaTheme="minorEastAsia" w:hAnsiTheme="minorHAnsi" w:cstheme="minorBidi"/>
+              <w:sz w:val="22"/>
+              <w:szCs w:val="22"/>
             </w:rPr>
           </w:pPr>
-          <w:hyperlink w:anchor="_Toc518408924" w:history="1">
+          <w:hyperlink w:anchor="_Toc518576595" w:history="1">
             <w:r>
               <w:rPr>
                 <w:rStyle w:val="a5"/>
               </w:rPr>
-              <w:t>1. Формулировка задания</w:t>
+              <w:t>1. Требования к программе</w:t>
             </w:r>
             <w:r>
               <w:rPr>
@@ -2583,123 +2486,7 @@
               <w:rPr>
                 <w:webHidden/>
               </w:rPr>
-              <w:instrText xml:space="preserve"> PAGEREF _Toc518408924 \h </w:instrText>
-            </w:r>
-            <w:r>
-              <w:rPr>
-                <w:webHidden/>
-              </w:rPr>
-            </w:r>
-            <w:r>
-              <w:rPr>
-                <w:webHidden/>
-              </w:rPr>
-              <w:fldChar w:fldCharType="separate"/>
-            </w:r>
-            <w:r>
-              <w:rPr>
-                <w:webHidden/>
-              </w:rPr>
-              <w:t>6</w:t>
-            </w:r>
-            <w:r>
-              <w:rPr>
-                <w:webHidden/>
-              </w:rPr>
-              <w:fldChar w:fldCharType="end"/>
-            </w:r>
-          </w:hyperlink>
-        </w:p>
-        <w:p>
-          <w:pPr>
-            <w:pStyle w:val="31"/>
-            <w:ind w:left="0"/>
-            <w:rPr>
-              <w:rFonts w:eastAsiaTheme="minorEastAsia"/>
-            </w:rPr>
-          </w:pPr>
-          <w:hyperlink w:anchor="_Toc518408925" w:history="1">
-            <w:r>
-              <w:rPr>
-                <w:rStyle w:val="a5"/>
-              </w:rPr>
-              <w:t>2. Формальная постановка задачи</w:t>
-            </w:r>
-            <w:r>
-              <w:rPr>
-                <w:webHidden/>
-              </w:rPr>
-              <w:tab/>
-            </w:r>
-            <w:r>
-              <w:rPr>
-                <w:webHidden/>
-              </w:rPr>
-              <w:fldChar w:fldCharType="begin"/>
-            </w:r>
-            <w:r>
-              <w:rPr>
-                <w:webHidden/>
-              </w:rPr>
-              <w:instrText xml:space="preserve"> PAGEREF _Toc518408925 \h </w:instrText>
-            </w:r>
-            <w:r>
-              <w:rPr>
-                <w:webHidden/>
-              </w:rPr>
-            </w:r>
-            <w:r>
-              <w:rPr>
-                <w:webHidden/>
-              </w:rPr>
-              <w:fldChar w:fldCharType="separate"/>
-            </w:r>
-            <w:r>
-              <w:rPr>
-                <w:webHidden/>
-              </w:rPr>
-              <w:t>6</w:t>
-            </w:r>
-            <w:r>
-              <w:rPr>
-                <w:webHidden/>
-              </w:rPr>
-              <w:fldChar w:fldCharType="end"/>
-            </w:r>
-          </w:hyperlink>
-        </w:p>
-        <w:p>
-          <w:pPr>
-            <w:pStyle w:val="31"/>
-            <w:ind w:left="0"/>
-            <w:rPr>
-              <w:rFonts w:eastAsiaTheme="minorEastAsia"/>
-            </w:rPr>
-          </w:pPr>
-          <w:hyperlink w:anchor="_Toc518408926" w:history="1">
-            <w:r>
-              <w:rPr>
-                <w:rStyle w:val="a5"/>
-              </w:rPr>
-              <w:t>3. Объяснение алгоритма</w:t>
-            </w:r>
-            <w:r>
-              <w:rPr>
-                <w:webHidden/>
-              </w:rPr>
-              <w:tab/>
-            </w:r>
-            <w:r>
-              <w:rPr>
-                <w:webHidden/>
-              </w:rPr>
-              <w:fldChar w:fldCharType="begin"/>
-            </w:r>
-            <w:r>
-              <w:rPr>
-                <w:webHidden/>
-              </w:rPr>
-              <w:instrText xml:space="preserve"> PAGEREF _Toc518408926 \h </w:instrText>
+              <w:instrText xml:space="preserve"> PAGEREF _Toc518576595 \h </w:instrText>
             </w:r>
             <w:r>
               <w:rPr>
@@ -2732,95 +2519,67 @@
             <w:tabs>
               <w:tab w:val="right" w:leader="dot" w:pos="9345"/>
             </w:tabs>
-            <w:spacing w:line="360" w:lineRule="auto"/>
-            <w:ind w:left="0"/>
-            <w:jc w:val="both"/>
             <w:rPr>
-              <w:rFonts w:ascii="Times New Roman" w:eastAsiaTheme="minorEastAsia" w:hAnsi="Times New Roman" w:cs="Times New Roman"/>
+              <w:rFonts w:eastAsiaTheme="minorEastAsia"/>
               <w:noProof/>
-              <w:sz w:val="28"/>
-              <w:szCs w:val="28"/>
               <w:lang w:eastAsia="ru-RU"/>
             </w:rPr>
           </w:pPr>
-          <w:hyperlink w:anchor="_Toc518408927" w:history="1">
+          <w:hyperlink w:anchor="_Toc518576596" w:history="1">
             <w:r>
               <w:rPr>
                 <w:rStyle w:val="a5"/>
-                <w:rFonts w:ascii="Times New Roman" w:eastAsia="Times New Roman" w:hAnsi="Times New Roman" w:cs="Times New Roman"/>
+                <w:rFonts w:eastAsia="Times New Roman"/>
                 <w:noProof/>
-                <w:sz w:val="28"/>
-                <w:szCs w:val="28"/>
                 <w:lang w:eastAsia="ru-RU"/>
               </w:rPr>
-              <w:t>3.1. Теоретическая справка</w:t>
-            </w:r>
-            <w:r>
-              <w:rPr>
-                <w:rFonts w:ascii="Times New Roman" w:hAnsi="Times New Roman" w:cs="Times New Roman"/>
+              <w:t>1.1. Формулировка задания</w:t>
+            </w:r>
+            <w:r>
+              <w:rPr>
                 <w:noProof/>
                 <w:webHidden/>
-                <w:sz w:val="28"/>
-                <w:szCs w:val="28"/>
               </w:rPr>
               <w:tab/>
             </w:r>
             <w:r>
               <w:rPr>
-                <w:rFonts w:ascii="Times New Roman" w:hAnsi="Times New Roman" w:cs="Times New Roman"/>
                 <w:noProof/>
                 <w:webHidden/>
-                <w:sz w:val="28"/>
-                <w:szCs w:val="28"/>
               </w:rPr>
               <w:fldChar w:fldCharType="begin"/>
             </w:r>
             <w:r>
               <w:rPr>
-                <w:rFonts w:ascii="Times New Roman" w:hAnsi="Times New Roman" w:cs="Times New Roman"/>
                 <w:noProof/>
                 <w:webHidden/>
-                <w:sz w:val="28"/>
-                <w:szCs w:val="28"/>
-              </w:rPr>
-              <w:instrText xml:space="preserve"> PAGEREF _Toc518408927 \h </w:instrText>
-            </w:r>
-            <w:r>
-              <w:rPr>
-                <w:rFonts w:ascii="Times New Roman" w:hAnsi="Times New Roman" w:cs="Times New Roman"/>
+              </w:rPr>
+              <w:instrText xml:space="preserve"> PAGEREF _Toc518576596 \h </w:instrText>
+            </w:r>
+            <w:r>
+              <w:rPr>
                 <w:noProof/>
                 <w:webHidden/>
-                <w:sz w:val="28"/>
-                <w:szCs w:val="28"/>
-              </w:rPr>
-            </w:r>
-            <w:r>
-              <w:rPr>
-                <w:rFonts w:ascii="Times New Roman" w:hAnsi="Times New Roman" w:cs="Times New Roman"/>
+              </w:rPr>
+            </w:r>
+            <w:r>
+              <w:rPr>
                 <w:noProof/>
                 <w:webHidden/>
-                <w:sz w:val="28"/>
-                <w:szCs w:val="28"/>
               </w:rPr>
               <w:fldChar w:fldCharType="separate"/>
             </w:r>
             <w:r>
               <w:rPr>
-                <w:rFonts w:ascii="Times New Roman" w:hAnsi="Times New Roman" w:cs="Times New Roman"/>
                 <w:noProof/>
                 <w:webHidden/>
-                <w:sz w:val="28"/>
-                <w:szCs w:val="28"/>
               </w:rPr>
               <w:t>6</w:t>
             </w:r>
             <w:r>
               <w:rPr>
-                <w:rFonts w:ascii="Times New Roman" w:hAnsi="Times New Roman" w:cs="Times New Roman"/>
                 <w:noProof/>
                 <w:webHidden/>
-                <w:sz w:val="28"/>
-                <w:szCs w:val="28"/>
               </w:rPr>
               <w:fldChar w:fldCharType="end"/>
             </w:r>
@@ -2832,152 +2591,66 @@
             <w:tabs>
               <w:tab w:val="right" w:leader="dot" w:pos="9345"/>
             </w:tabs>
-            <w:spacing w:line="360" w:lineRule="auto"/>
-            <w:ind w:left="0"/>
-            <w:jc w:val="both"/>
             <w:rPr>
-              <w:rFonts w:ascii="Times New Roman" w:eastAsiaTheme="minorEastAsia" w:hAnsi="Times New Roman" w:cs="Times New Roman"/>
+              <w:rFonts w:eastAsiaTheme="minorEastAsia"/>
               <w:noProof/>
-              <w:sz w:val="28"/>
-              <w:szCs w:val="28"/>
               <w:lang w:eastAsia="ru-RU"/>
             </w:rPr>
           </w:pPr>
-          <w:hyperlink w:anchor="_Toc518408928" w:history="1">
+          <w:hyperlink w:anchor="_Toc518576597" w:history="1">
             <w:r>
               <w:rPr>
                 <w:rStyle w:val="a5"/>
-                <w:rFonts w:ascii="Times New Roman" w:eastAsia="Times New Roman" w:hAnsi="Times New Roman" w:cs="Times New Roman"/>
+                <w:rFonts w:eastAsia="Times New Roman"/>
                 <w:noProof/>
-                <w:sz w:val="28"/>
-                <w:szCs w:val="28"/>
                 <w:lang w:eastAsia="ru-RU"/>
               </w:rPr>
-              <w:t>3.2. Описание алгоритма</w:t>
-            </w:r>
-            <w:r>
-              <w:rPr>
-                <w:rFonts w:ascii="Times New Roman" w:hAnsi="Times New Roman" w:cs="Times New Roman"/>
+              <w:t>1.2. Формальная постановка задачи</w:t>
+            </w:r>
+            <w:r>
+              <w:rPr>
                 <w:noProof/>
                 <w:webHidden/>
-                <w:sz w:val="28"/>
-                <w:szCs w:val="28"/>
               </w:rPr>
               <w:tab/>
             </w:r>
             <w:r>
               <w:rPr>
-                <w:rFonts w:ascii="Times New Roman" w:hAnsi="Times New Roman" w:cs="Times New Roman"/>
                 <w:noProof/>
                 <w:webHidden/>
-                <w:sz w:val="28"/>
-                <w:szCs w:val="28"/>
               </w:rPr>
               <w:fldChar w:fldCharType="begin"/>
             </w:r>
             <w:r>
               <w:rPr>
-                <w:rFonts w:ascii="Times New Roman" w:hAnsi="Times New Roman" w:cs="Times New Roman"/>
                 <w:noProof/>
                 <w:webHidden/>
-                <w:sz w:val="28"/>
-                <w:szCs w:val="28"/>
-              </w:rPr>
-              <w:instrText xml:space="preserve"> PAGEREF _Toc518408928 \h </w:instrText>
-            </w:r>
-            <w:r>
-              <w:rPr>
-                <w:rFonts w:ascii="Times New Roman" w:hAnsi="Times New Roman" w:cs="Times New Roman"/>
+              </w:rPr>
+              <w:instrText xml:space="preserve"> PAGEREF _Toc518576597 \h </w:instrText>
+            </w:r>
+            <w:r>
+              <w:rPr>
                 <w:noProof/>
                 <w:webHidden/>
-                <w:sz w:val="28"/>
-                <w:szCs w:val="28"/>
-              </w:rPr>
-            </w:r>
-            <w:r>
-              <w:rPr>
-                <w:rFonts w:ascii="Times New Roman" w:hAnsi="Times New Roman" w:cs="Times New Roman"/>
+              </w:rPr>
+            </w:r>
+            <w:r>
+              <w:rPr>
                 <w:noProof/>
                 <w:webHidden/>
-                <w:sz w:val="28"/>
-                <w:szCs w:val="28"/>
               </w:rPr>
               <w:fldChar w:fldCharType="separate"/>
             </w:r>
             <w:r>
               <w:rPr>
-                <w:rFonts w:ascii="Times New Roman" w:hAnsi="Times New Roman" w:cs="Times New Roman"/>
                 <w:noProof/>
                 <w:webHidden/>
-                <w:sz w:val="28"/>
-                <w:szCs w:val="28"/>
-              </w:rPr>
-              <w:t>7</w:t>
-            </w:r>
-            <w:r>
-              <w:rPr>
-                <w:rFonts w:ascii="Times New Roman" w:hAnsi="Times New Roman" w:cs="Times New Roman"/>
+              </w:rPr>
+              <w:t>6</w:t>
+            </w:r>
+            <w:r>
+              <w:rPr>
                 <w:noProof/>
-                <w:webHidden/>
-                <w:sz w:val="28"/>
-                <w:szCs w:val="28"/>
-              </w:rPr>
-              <w:fldChar w:fldCharType="end"/>
-            </w:r>
-          </w:hyperlink>
-        </w:p>
-        <w:p>
-          <w:pPr>
-            <w:pStyle w:val="31"/>
-            <w:ind w:left="0"/>
-            <w:rPr>
-              <w:rFonts w:eastAsiaTheme="minorEastAsia"/>
-            </w:rPr>
-          </w:pPr>
-          <w:hyperlink w:anchor="_Toc518408929" w:history="1">
-            <w:r>
-              <w:rPr>
-                <w:rStyle w:val="a5"/>
-              </w:rPr>
-              <w:t>4. Спецификация</w:t>
-            </w:r>
-            <w:r>
-              <w:rPr>
-                <w:webHidden/>
-              </w:rPr>
-              <w:tab/>
-            </w:r>
-            <w:r>
-              <w:rPr>
-                <w:webHidden/>
-              </w:rPr>
-              <w:fldChar w:fldCharType="begin"/>
-            </w:r>
-            <w:r>
-              <w:rPr>
-                <w:webHidden/>
-              </w:rPr>
-              <w:instrText xml:space="preserve"> PAGEREF _Toc518408929 \h </w:instrText>
-            </w:r>
-            <w:r>
-              <w:rPr>
-                <w:webHidden/>
-              </w:rPr>
-            </w:r>
-            <w:r>
-              <w:rPr>
-                <w:webHidden/>
-              </w:rPr>
-              <w:fldChar w:fldCharType="separate"/>
-            </w:r>
-            <w:r>
-              <w:rPr>
-                <w:webHidden/>
-              </w:rPr>
-              <w:t>8</w:t>
-            </w:r>
-            <w:r>
-              <w:rPr>
                 <w:webHidden/>
               </w:rPr>
               <w:fldChar w:fldCharType="end"/>
@@ -2990,95 +2663,67 @@
             <w:tabs>
               <w:tab w:val="right" w:leader="dot" w:pos="9345"/>
             </w:tabs>
-            <w:spacing w:line="360" w:lineRule="auto"/>
-            <w:ind w:left="0"/>
-            <w:jc w:val="both"/>
             <w:rPr>
-              <w:rFonts w:ascii="Times New Roman" w:eastAsiaTheme="minorEastAsia" w:hAnsi="Times New Roman" w:cs="Times New Roman"/>
+              <w:rFonts w:eastAsiaTheme="minorEastAsia"/>
               <w:noProof/>
-              <w:sz w:val="28"/>
-              <w:szCs w:val="28"/>
               <w:lang w:eastAsia="ru-RU"/>
             </w:rPr>
           </w:pPr>
-          <w:hyperlink w:anchor="_Toc518408930" w:history="1">
+          <w:hyperlink w:anchor="_Toc518576598" w:history="1">
             <w:r>
               <w:rPr>
                 <w:rStyle w:val="a5"/>
-                <w:rFonts w:ascii="Times New Roman" w:hAnsi="Times New Roman" w:cs="Times New Roman"/>
+                <w:rFonts w:eastAsia="Times New Roman"/>
                 <w:noProof/>
-                <w:sz w:val="28"/>
-                <w:szCs w:val="28"/>
                 <w:lang w:eastAsia="ru-RU"/>
               </w:rPr>
-              <w:t>4.1. Исходные требования к программе</w:t>
-            </w:r>
-            <w:r>
-              <w:rPr>
-                <w:rFonts w:ascii="Times New Roman" w:hAnsi="Times New Roman" w:cs="Times New Roman"/>
+              <w:t>1.3. Объяснение алгоритма</w:t>
+            </w:r>
+            <w:r>
+              <w:rPr>
                 <w:noProof/>
                 <w:webHidden/>
-                <w:sz w:val="28"/>
-                <w:szCs w:val="28"/>
               </w:rPr>
               <w:tab/>
             </w:r>
             <w:r>
               <w:rPr>
-                <w:rFonts w:ascii="Times New Roman" w:hAnsi="Times New Roman" w:cs="Times New Roman"/>
                 <w:noProof/>
                 <w:webHidden/>
-                <w:sz w:val="28"/>
-                <w:szCs w:val="28"/>
               </w:rPr>
               <w:fldChar w:fldCharType="begin"/>
             </w:r>
             <w:r>
               <w:rPr>
-                <w:rFonts w:ascii="Times New Roman" w:hAnsi="Times New Roman" w:cs="Times New Roman"/>
                 <w:noProof/>
                 <w:webHidden/>
-                <w:sz w:val="28"/>
-                <w:szCs w:val="28"/>
-              </w:rPr>
-              <w:instrText xml:space="preserve"> PAGEREF _Toc518408930 \h </w:instrText>
-            </w:r>
-            <w:r>
-              <w:rPr>
-                <w:rFonts w:ascii="Times New Roman" w:hAnsi="Times New Roman" w:cs="Times New Roman"/>
+              </w:rPr>
+              <w:instrText xml:space="preserve"> PAGEREF _Toc518576598 \h </w:instrText>
+            </w:r>
+            <w:r>
+              <w:rPr>
                 <w:noProof/>
                 <w:webHidden/>
-                <w:sz w:val="28"/>
-                <w:szCs w:val="28"/>
-              </w:rPr>
-            </w:r>
-            <w:r>
-              <w:rPr>
-                <w:rFonts w:ascii="Times New Roman" w:hAnsi="Times New Roman" w:cs="Times New Roman"/>
+              </w:rPr>
+            </w:r>
+            <w:r>
+              <w:rPr>
                 <w:noProof/>
                 <w:webHidden/>
-                <w:sz w:val="28"/>
-                <w:szCs w:val="28"/>
               </w:rPr>
               <w:fldChar w:fldCharType="separate"/>
             </w:r>
             <w:r>
               <w:rPr>
-                <w:rFonts w:ascii="Times New Roman" w:hAnsi="Times New Roman" w:cs="Times New Roman"/>
                 <w:noProof/>
                 <w:webHidden/>
-                <w:sz w:val="28"/>
-                <w:szCs w:val="28"/>
-              </w:rPr>
-              <w:t>8</w:t>
-            </w:r>
-            <w:r>
-              <w:rPr>
-                <w:rFonts w:ascii="Times New Roman" w:hAnsi="Times New Roman" w:cs="Times New Roman"/>
+              </w:rPr>
+              <w:t>6</w:t>
+            </w:r>
+            <w:r>
+              <w:rPr>
                 <w:noProof/>
                 <w:webHidden/>
-                <w:sz w:val="28"/>
-                <w:szCs w:val="28"/>
               </w:rPr>
               <w:fldChar w:fldCharType="end"/>
             </w:r>
@@ -3087,17 +2732,18 @@
         <w:p>
           <w:pPr>
             <w:pStyle w:val="31"/>
-            <w:ind w:left="0"/>
             <w:rPr>
-              <w:rFonts w:eastAsiaTheme="minorEastAsia"/>
+              <w:rFonts w:asciiTheme="minorHAnsi" w:eastAsiaTheme="minorEastAsia" w:hAnsiTheme="minorHAnsi" w:cstheme="minorBidi"/>
+              <w:sz w:val="22"/>
+              <w:szCs w:val="22"/>
             </w:rPr>
           </w:pPr>
-          <w:hyperlink w:anchor="_Toc518408931" w:history="1">
+          <w:hyperlink w:anchor="_Toc518576599" w:history="1">
             <w:r>
               <w:rPr>
                 <w:rStyle w:val="a5"/>
               </w:rPr>
-              <w:t>4.1.1. Требования к вводу исходных данных:</w:t>
+              <w:t>3.1.1. Теоритическая справка</w:t>
             </w:r>
             <w:r>
               <w:rPr>
@@ -3115,7 +2761,7 @@
               <w:rPr>
                 <w:webHidden/>
               </w:rPr>
-              <w:instrText xml:space="preserve"> PAGEREF _Toc518408931 \h </w:instrText>
+              <w:instrText xml:space="preserve"> PAGEREF _Toc518576599 \h </w:instrText>
             </w:r>
             <w:r>
               <w:rPr>
@@ -3132,7 +2778,7 @@
               <w:rPr>
                 <w:webHidden/>
               </w:rPr>
-              <w:t>8</w:t>
+              <w:t>6</w:t>
             </w:r>
             <w:r>
               <w:rPr>
@@ -3145,17 +2791,18 @@
         <w:p>
           <w:pPr>
             <w:pStyle w:val="31"/>
-            <w:ind w:left="0"/>
             <w:rPr>
-              <w:rFonts w:eastAsiaTheme="minorEastAsia"/>
+              <w:rFonts w:asciiTheme="minorHAnsi" w:eastAsiaTheme="minorEastAsia" w:hAnsiTheme="minorHAnsi" w:cstheme="minorBidi"/>
+              <w:sz w:val="22"/>
+              <w:szCs w:val="22"/>
             </w:rPr>
           </w:pPr>
-          <w:hyperlink w:anchor="_Toc518408932" w:history="1">
+          <w:hyperlink w:anchor="_Toc518576600" w:history="1">
             <w:r>
               <w:rPr>
                 <w:rStyle w:val="a5"/>
               </w:rPr>
-              <w:t>4.1.2. Требования к визуализации:</w:t>
+              <w:t>3.1.2. Описание алгоритма</w:t>
             </w:r>
             <w:r>
               <w:rPr>
@@ -3173,7 +2820,7 @@
               <w:rPr>
                 <w:webHidden/>
               </w:rPr>
-              <w:instrText xml:space="preserve"> PAGEREF _Toc518408932 \h </w:instrText>
+              <w:instrText xml:space="preserve"> PAGEREF _Toc518576600 \h </w:instrText>
             </w:r>
             <w:r>
               <w:rPr>
@@ -3190,7 +2837,7 @@
               <w:rPr>
                 <w:webHidden/>
               </w:rPr>
-              <w:t>8</w:t>
+              <w:t>7</w:t>
             </w:r>
             <w:r>
               <w:rPr>
@@ -3206,117 +2853,185 @@
             <w:tabs>
               <w:tab w:val="right" w:leader="dot" w:pos="9345"/>
             </w:tabs>
-            <w:spacing w:line="360" w:lineRule="auto"/>
-            <w:ind w:left="0"/>
-            <w:jc w:val="both"/>
             <w:rPr>
-              <w:rFonts w:ascii="Times New Roman" w:eastAsiaTheme="minorEastAsia" w:hAnsi="Times New Roman" w:cs="Times New Roman"/>
+              <w:rFonts w:eastAsiaTheme="minorEastAsia"/>
               <w:noProof/>
-              <w:sz w:val="28"/>
-              <w:szCs w:val="28"/>
               <w:lang w:eastAsia="ru-RU"/>
             </w:rPr>
           </w:pPr>
-          <w:hyperlink w:anchor="_Toc518408933" w:history="1">
+          <w:hyperlink w:anchor="_Toc518576601" w:history="1">
             <w:r>
               <w:rPr>
                 <w:rStyle w:val="a5"/>
-                <w:rFonts w:ascii="Times New Roman" w:hAnsi="Times New Roman" w:cs="Times New Roman"/>
+                <w:rFonts w:eastAsia="Times New Roman"/>
                 <w:noProof/>
-                <w:sz w:val="28"/>
-                <w:szCs w:val="28"/>
                 <w:lang w:eastAsia="ru-RU"/>
               </w:rPr>
-              <w:t>4.2.</w:t>
-            </w:r>
+              <w:t>1.4. Исходные требования к программе</w:t>
+            </w:r>
+            <w:r>
+              <w:rPr>
+                <w:noProof/>
+                <w:webHidden/>
+              </w:rPr>
+              <w:tab/>
+            </w:r>
+            <w:r>
+              <w:rPr>
+                <w:noProof/>
+                <w:webHidden/>
+              </w:rPr>
+              <w:fldChar w:fldCharType="begin"/>
+            </w:r>
+            <w:r>
+              <w:rPr>
+                <w:noProof/>
+                <w:webHidden/>
+              </w:rPr>
+              <w:instrText xml:space="preserve"> PAGEREF _Toc518576601 \h </w:instrText>
+            </w:r>
+            <w:r>
+              <w:rPr>
+                <w:noProof/>
+                <w:webHidden/>
+              </w:rPr>
+            </w:r>
+            <w:r>
+              <w:rPr>
+                <w:noProof/>
+                <w:webHidden/>
+              </w:rPr>
+              <w:fldChar w:fldCharType="separate"/>
+            </w:r>
+            <w:r>
+              <w:rPr>
+                <w:noProof/>
+                <w:webHidden/>
+              </w:rPr>
+              <w:t>8</w:t>
+            </w:r>
+            <w:r>
+              <w:rPr>
+                <w:noProof/>
+                <w:webHidden/>
+              </w:rPr>
+              <w:fldChar w:fldCharType="end"/>
+            </w:r>
+          </w:hyperlink>
+        </w:p>
+        <w:p>
+          <w:pPr>
+            <w:pStyle w:val="31"/>
+            <w:rPr>
+              <w:rFonts w:asciiTheme="minorHAnsi" w:eastAsiaTheme="minorEastAsia" w:hAnsiTheme="minorHAnsi" w:cstheme="minorBidi"/>
+              <w:sz w:val="22"/>
+              <w:szCs w:val="22"/>
+            </w:rPr>
+          </w:pPr>
+          <w:hyperlink w:anchor="_Toc518576602" w:history="1">
             <w:r>
               <w:rPr>
                 <w:rStyle w:val="a5"/>
-                <w:rFonts w:ascii="Times New Roman" w:hAnsi="Times New Roman" w:cs="Times New Roman"/>
-                <w:noProof/>
-                <w:sz w:val="28"/>
-                <w:szCs w:val="28"/>
-                <w:lang w:val="en-US" w:eastAsia="ru-RU"/>
-              </w:rPr>
-              <w:t xml:space="preserve"> Use case </w:t>
-            </w:r>
+              </w:rPr>
+              <w:t>3.1.1. Требования к вводу исходных данных</w:t>
+            </w:r>
+            <w:r>
+              <w:rPr>
+                <w:webHidden/>
+              </w:rPr>
+              <w:tab/>
+            </w:r>
+            <w:r>
+              <w:rPr>
+                <w:webHidden/>
+              </w:rPr>
+              <w:fldChar w:fldCharType="begin"/>
+            </w:r>
+            <w:r>
+              <w:rPr>
+                <w:webHidden/>
+              </w:rPr>
+              <w:instrText xml:space="preserve"> PAGEREF _Toc518576602 \h </w:instrText>
+            </w:r>
+            <w:r>
+              <w:rPr>
+                <w:webHidden/>
+              </w:rPr>
+            </w:r>
+            <w:r>
+              <w:rPr>
+                <w:webHidden/>
+              </w:rPr>
+              <w:fldChar w:fldCharType="separate"/>
+            </w:r>
+            <w:r>
+              <w:rPr>
+                <w:webHidden/>
+              </w:rPr>
+              <w:t>8</w:t>
+            </w:r>
+            <w:r>
+              <w:rPr>
+                <w:webHidden/>
+              </w:rPr>
+              <w:fldChar w:fldCharType="end"/>
+            </w:r>
+          </w:hyperlink>
+        </w:p>
+        <w:p>
+          <w:pPr>
+            <w:pStyle w:val="31"/>
+            <w:rPr>
+              <w:rFonts w:asciiTheme="minorHAnsi" w:eastAsiaTheme="minorEastAsia" w:hAnsiTheme="minorHAnsi" w:cstheme="minorBidi"/>
+              <w:sz w:val="22"/>
+              <w:szCs w:val="22"/>
+            </w:rPr>
+          </w:pPr>
+          <w:hyperlink w:anchor="_Toc518576603" w:history="1">
             <w:r>
               <w:rPr>
                 <w:rStyle w:val="a5"/>
-                <w:rFonts w:ascii="Times New Roman" w:hAnsi="Times New Roman" w:cs="Times New Roman"/>
-                <w:noProof/>
-                <w:sz w:val="28"/>
-                <w:szCs w:val="28"/>
-                <w:lang w:eastAsia="ru-RU"/>
-              </w:rPr>
-              <w:t>диаграмма</w:t>
-            </w:r>
-            <w:r>
-              <w:rPr>
-                <w:rFonts w:ascii="Times New Roman" w:hAnsi="Times New Roman" w:cs="Times New Roman"/>
-                <w:noProof/>
-                <w:webHidden/>
-                <w:sz w:val="28"/>
-                <w:szCs w:val="28"/>
+              </w:rPr>
+              <w:t>3.1.2. Требования к визуализации</w:t>
+            </w:r>
+            <w:r>
+              <w:rPr>
+                <w:webHidden/>
               </w:rPr>
               <w:tab/>
             </w:r>
             <w:r>
               <w:rPr>
-                <w:rFonts w:ascii="Times New Roman" w:hAnsi="Times New Roman" w:cs="Times New Roman"/>
-                <w:noProof/>
-                <w:webHidden/>
-                <w:sz w:val="28"/>
-                <w:szCs w:val="28"/>
+                <w:webHidden/>
               </w:rPr>
               <w:fldChar w:fldCharType="begin"/>
             </w:r>
             <w:r>
               <w:rPr>
-                <w:rFonts w:ascii="Times New Roman" w:hAnsi="Times New Roman" w:cs="Times New Roman"/>
-                <w:noProof/>
-                <w:webHidden/>
-                <w:sz w:val="28"/>
-                <w:szCs w:val="28"/>
-              </w:rPr>
-              <w:instrText xml:space="preserve"> PAGEREF _Toc518408933 \h </w:instrText>
-            </w:r>
-            <w:r>
-              <w:rPr>
-                <w:rFonts w:ascii="Times New Roman" w:hAnsi="Times New Roman" w:cs="Times New Roman"/>
-                <w:noProof/>
-                <w:webHidden/>
-                <w:sz w:val="28"/>
-                <w:szCs w:val="28"/>
-              </w:rPr>
-            </w:r>
-            <w:r>
-              <w:rPr>
-                <w:rFonts w:ascii="Times New Roman" w:hAnsi="Times New Roman" w:cs="Times New Roman"/>
-                <w:noProof/>
-                <w:webHidden/>
-                <w:sz w:val="28"/>
-                <w:szCs w:val="28"/>
+                <w:webHidden/>
+              </w:rPr>
+              <w:instrText xml:space="preserve"> PAGEREF _Toc518576603 \h </w:instrText>
+            </w:r>
+            <w:r>
+              <w:rPr>
+                <w:webHidden/>
+              </w:rPr>
+            </w:r>
+            <w:r>
+              <w:rPr>
+                <w:webHidden/>
               </w:rPr>
               <w:fldChar w:fldCharType="separate"/>
             </w:r>
             <w:r>
               <w:rPr>
-                <w:rFonts w:ascii="Times New Roman" w:hAnsi="Times New Roman" w:cs="Times New Roman"/>
-                <w:noProof/>
-                <w:webHidden/>
-                <w:sz w:val="28"/>
-                <w:szCs w:val="28"/>
+                <w:webHidden/>
               </w:rPr>
               <w:t>8</w:t>
             </w:r>
             <w:r>
               <w:rPr>
-                <w:rFonts w:ascii="Times New Roman" w:hAnsi="Times New Roman" w:cs="Times New Roman"/>
-                <w:noProof/>
-                <w:webHidden/>
-                <w:sz w:val="28"/>
-                <w:szCs w:val="28"/>
+                <w:webHidden/>
               </w:rPr>
               <w:fldChar w:fldCharType="end"/>
             </w:r>
@@ -3328,95 +3043,66 @@
             <w:tabs>
               <w:tab w:val="right" w:leader="dot" w:pos="9345"/>
             </w:tabs>
-            <w:spacing w:line="360" w:lineRule="auto"/>
-            <w:ind w:left="0"/>
-            <w:jc w:val="both"/>
             <w:rPr>
-              <w:rFonts w:ascii="Times New Roman" w:eastAsiaTheme="minorEastAsia" w:hAnsi="Times New Roman" w:cs="Times New Roman"/>
+              <w:rFonts w:eastAsiaTheme="minorEastAsia"/>
               <w:noProof/>
-              <w:sz w:val="28"/>
-              <w:szCs w:val="28"/>
               <w:lang w:eastAsia="ru-RU"/>
             </w:rPr>
           </w:pPr>
-          <w:hyperlink w:anchor="_Toc518408934" w:history="1">
+          <w:hyperlink w:anchor="_Toc518576604" w:history="1">
             <w:r>
               <w:rPr>
                 <w:rStyle w:val="a5"/>
-                <w:rFonts w:ascii="Times New Roman" w:hAnsi="Times New Roman" w:cs="Times New Roman"/>
                 <w:noProof/>
-                <w:sz w:val="28"/>
-                <w:szCs w:val="28"/>
                 <w:lang w:eastAsia="ru-RU"/>
               </w:rPr>
-              <w:t>4.3. Графический интерфейс</w:t>
-            </w:r>
-            <w:r>
-              <w:rPr>
-                <w:rFonts w:ascii="Times New Roman" w:hAnsi="Times New Roman" w:cs="Times New Roman"/>
+              <w:t>1.5. Уточнение требований после сдачи первой версии.</w:t>
+            </w:r>
+            <w:r>
+              <w:rPr>
                 <w:noProof/>
                 <w:webHidden/>
-                <w:sz w:val="28"/>
-                <w:szCs w:val="28"/>
               </w:rPr>
               <w:tab/>
             </w:r>
             <w:r>
               <w:rPr>
-                <w:rFonts w:ascii="Times New Roman" w:hAnsi="Times New Roman" w:cs="Times New Roman"/>
                 <w:noProof/>
                 <w:webHidden/>
-                <w:sz w:val="28"/>
-                <w:szCs w:val="28"/>
               </w:rPr>
               <w:fldChar w:fldCharType="begin"/>
             </w:r>
             <w:r>
               <w:rPr>
-                <w:rFonts w:ascii="Times New Roman" w:hAnsi="Times New Roman" w:cs="Times New Roman"/>
                 <w:noProof/>
                 <w:webHidden/>
-                <w:sz w:val="28"/>
-                <w:szCs w:val="28"/>
-              </w:rPr>
-              <w:instrText xml:space="preserve"> PAGEREF _Toc518408934 \h </w:instrText>
-            </w:r>
-            <w:r>
-              <w:rPr>
-                <w:rFonts w:ascii="Times New Roman" w:hAnsi="Times New Roman" w:cs="Times New Roman"/>
+              </w:rPr>
+              <w:instrText xml:space="preserve"> PAGEREF _Toc518576604 \h </w:instrText>
+            </w:r>
+            <w:r>
+              <w:rPr>
                 <w:noProof/>
                 <w:webHidden/>
-                <w:sz w:val="28"/>
-                <w:szCs w:val="28"/>
-              </w:rPr>
-            </w:r>
-            <w:r>
-              <w:rPr>
-                <w:rFonts w:ascii="Times New Roman" w:hAnsi="Times New Roman" w:cs="Times New Roman"/>
+              </w:rPr>
+            </w:r>
+            <w:r>
+              <w:rPr>
                 <w:noProof/>
                 <w:webHidden/>
-                <w:sz w:val="28"/>
-                <w:szCs w:val="28"/>
               </w:rPr>
               <w:fldChar w:fldCharType="separate"/>
             </w:r>
             <w:r>
               <w:rPr>
-                <w:rFonts w:ascii="Times New Roman" w:hAnsi="Times New Roman" w:cs="Times New Roman"/>
                 <w:noProof/>
                 <w:webHidden/>
-                <w:sz w:val="28"/>
-                <w:szCs w:val="28"/>
-              </w:rPr>
-              <w:t>9</w:t>
-            </w:r>
-            <w:r>
-              <w:rPr>
-                <w:rFonts w:ascii="Times New Roman" w:hAnsi="Times New Roman" w:cs="Times New Roman"/>
+              </w:rPr>
+              <w:t>8</w:t>
+            </w:r>
+            <w:r>
+              <w:rPr>
                 <w:noProof/>
                 <w:webHidden/>
-                <w:sz w:val="28"/>
-                <w:szCs w:val="28"/>
               </w:rPr>
               <w:fldChar w:fldCharType="end"/>
             </w:r>
@@ -3428,95 +3114,125 @@
             <w:tabs>
               <w:tab w:val="right" w:leader="dot" w:pos="9345"/>
             </w:tabs>
-            <w:spacing w:line="360" w:lineRule="auto"/>
-            <w:ind w:left="0"/>
-            <w:jc w:val="both"/>
             <w:rPr>
-              <w:rFonts w:ascii="Times New Roman" w:eastAsiaTheme="minorEastAsia" w:hAnsi="Times New Roman" w:cs="Times New Roman"/>
+              <w:rFonts w:eastAsiaTheme="minorEastAsia"/>
               <w:noProof/>
-              <w:sz w:val="28"/>
-              <w:szCs w:val="28"/>
               <w:lang w:eastAsia="ru-RU"/>
             </w:rPr>
           </w:pPr>
-          <w:hyperlink w:anchor="_Toc518408935" w:history="1">
+          <w:hyperlink w:anchor="_Toc518576605" w:history="1">
             <w:r>
               <w:rPr>
                 <w:rStyle w:val="a5"/>
-                <w:rFonts w:ascii="Times New Roman" w:hAnsi="Times New Roman" w:cs="Times New Roman"/>
                 <w:noProof/>
-                <w:sz w:val="28"/>
-                <w:szCs w:val="28"/>
                 <w:lang w:eastAsia="ru-RU"/>
               </w:rPr>
-              <w:t>4.4. Ход работы</w:t>
-            </w:r>
-            <w:r>
-              <w:rPr>
-                <w:rFonts w:ascii="Times New Roman" w:hAnsi="Times New Roman" w:cs="Times New Roman"/>
+              <w:t>1.6. Уточнение требований после сдачи второй версии:</w:t>
+            </w:r>
+            <w:r>
+              <w:rPr>
                 <w:noProof/>
                 <w:webHidden/>
-                <w:sz w:val="28"/>
-                <w:szCs w:val="28"/>
               </w:rPr>
               <w:tab/>
             </w:r>
             <w:r>
               <w:rPr>
-                <w:rFonts w:ascii="Times New Roman" w:hAnsi="Times New Roman" w:cs="Times New Roman"/>
                 <w:noProof/>
                 <w:webHidden/>
-                <w:sz w:val="28"/>
-                <w:szCs w:val="28"/>
               </w:rPr>
               <w:fldChar w:fldCharType="begin"/>
             </w:r>
             <w:r>
               <w:rPr>
-                <w:rFonts w:ascii="Times New Roman" w:hAnsi="Times New Roman" w:cs="Times New Roman"/>
                 <w:noProof/>
                 <w:webHidden/>
-                <w:sz w:val="28"/>
-                <w:szCs w:val="28"/>
-              </w:rPr>
-              <w:instrText xml:space="preserve"> PAGEREF _Toc518408935 \h </w:instrText>
-            </w:r>
-            <w:r>
-              <w:rPr>
-                <w:rFonts w:ascii="Times New Roman" w:hAnsi="Times New Roman" w:cs="Times New Roman"/>
+              </w:rPr>
+              <w:instrText xml:space="preserve"> PAGEREF _Toc518576605 \h </w:instrText>
+            </w:r>
+            <w:r>
+              <w:rPr>
                 <w:noProof/>
                 <w:webHidden/>
-                <w:sz w:val="28"/>
-                <w:szCs w:val="28"/>
-              </w:rPr>
-            </w:r>
-            <w:r>
-              <w:rPr>
-                <w:rFonts w:ascii="Times New Roman" w:hAnsi="Times New Roman" w:cs="Times New Roman"/>
+              </w:rPr>
+            </w:r>
+            <w:r>
+              <w:rPr>
                 <w:noProof/>
                 <w:webHidden/>
-                <w:sz w:val="28"/>
-                <w:szCs w:val="28"/>
               </w:rPr>
               <w:fldChar w:fldCharType="separate"/>
             </w:r>
             <w:r>
               <w:rPr>
-                <w:rFonts w:ascii="Times New Roman" w:hAnsi="Times New Roman" w:cs="Times New Roman"/>
                 <w:noProof/>
                 <w:webHidden/>
-                <w:sz w:val="28"/>
-                <w:szCs w:val="28"/>
-              </w:rPr>
-              <w:t>16</w:t>
-            </w:r>
-            <w:r>
-              <w:rPr>
-                <w:rFonts w:ascii="Times New Roman" w:hAnsi="Times New Roman" w:cs="Times New Roman"/>
+              </w:rPr>
+              <w:t>8</w:t>
+            </w:r>
+            <w:r>
+              <w:rPr>
                 <w:noProof/>
                 <w:webHidden/>
-                <w:sz w:val="28"/>
-                <w:szCs w:val="28"/>
+              </w:rPr>
+              <w:fldChar w:fldCharType="end"/>
+            </w:r>
+          </w:hyperlink>
+        </w:p>
+        <w:p>
+          <w:pPr>
+            <w:pStyle w:val="31"/>
+            <w:rPr>
+              <w:rFonts w:asciiTheme="minorHAnsi" w:eastAsiaTheme="minorEastAsia" w:hAnsiTheme="minorHAnsi" w:cstheme="minorBidi"/>
+              <w:sz w:val="22"/>
+              <w:szCs w:val="22"/>
+            </w:rPr>
+          </w:pPr>
+          <w:hyperlink w:anchor="_Toc518576606" w:history="1">
+            <w:r>
+              <w:rPr>
+                <w:rStyle w:val="a5"/>
+              </w:rPr>
+              <w:t>2. План разработки и распределения ролей в бригаде</w:t>
+            </w:r>
+            <w:r>
+              <w:rPr>
+                <w:webHidden/>
+              </w:rPr>
+              <w:tab/>
+            </w:r>
+            <w:r>
+              <w:rPr>
+                <w:webHidden/>
+              </w:rPr>
+              <w:fldChar w:fldCharType="begin"/>
+            </w:r>
+            <w:r>
+              <w:rPr>
+                <w:webHidden/>
+              </w:rPr>
+              <w:instrText xml:space="preserve"> PAGEREF _Toc518576606 \h </w:instrText>
+            </w:r>
+            <w:r>
+              <w:rPr>
+                <w:webHidden/>
+              </w:rPr>
+            </w:r>
+            <w:r>
+              <w:rPr>
+                <w:webHidden/>
+              </w:rPr>
+              <w:fldChar w:fldCharType="separate"/>
+            </w:r>
+            <w:r>
+              <w:rPr>
+                <w:webHidden/>
+              </w:rPr>
+              <w:t>8</w:t>
+            </w:r>
+            <w:r>
+              <w:rPr>
+                <w:webHidden/>
               </w:rPr>
               <w:fldChar w:fldCharType="end"/>
             </w:r>
@@ -3528,161 +3244,65 @@
             <w:tabs>
               <w:tab w:val="right" w:leader="dot" w:pos="9345"/>
             </w:tabs>
-            <w:spacing w:line="360" w:lineRule="auto"/>
-            <w:ind w:left="0"/>
-            <w:jc w:val="both"/>
             <w:rPr>
-              <w:rFonts w:ascii="Times New Roman" w:eastAsiaTheme="minorEastAsia" w:hAnsi="Times New Roman" w:cs="Times New Roman"/>
+              <w:rFonts w:eastAsiaTheme="minorEastAsia"/>
               <w:noProof/>
-              <w:sz w:val="28"/>
-              <w:szCs w:val="28"/>
               <w:lang w:eastAsia="ru-RU"/>
             </w:rPr>
           </w:pPr>
-          <w:hyperlink w:anchor="_Toc518408936" w:history="1">
+          <w:hyperlink w:anchor="_Toc518576607" w:history="1">
             <w:r>
               <w:rPr>
                 <w:rStyle w:val="a5"/>
-                <w:rFonts w:ascii="Times New Roman" w:hAnsi="Times New Roman" w:cs="Times New Roman"/>
                 <w:noProof/>
-                <w:sz w:val="28"/>
-                <w:szCs w:val="28"/>
                 <w:lang w:eastAsia="ru-RU"/>
               </w:rPr>
-              <w:t>4.5. Диаграмма классов</w:t>
-            </w:r>
-            <w:r>
-              <w:rPr>
-                <w:rFonts w:ascii="Times New Roman" w:hAnsi="Times New Roman" w:cs="Times New Roman"/>
+              <w:t>2.1. План разработки</w:t>
+            </w:r>
+            <w:r>
+              <w:rPr>
                 <w:noProof/>
                 <w:webHidden/>
-                <w:sz w:val="28"/>
-                <w:szCs w:val="28"/>
               </w:rPr>
               <w:tab/>
             </w:r>
             <w:r>
               <w:rPr>
-                <w:rFonts w:ascii="Times New Roman" w:hAnsi="Times New Roman" w:cs="Times New Roman"/>
                 <w:noProof/>
                 <w:webHidden/>
-                <w:sz w:val="28"/>
-                <w:szCs w:val="28"/>
               </w:rPr>
               <w:fldChar w:fldCharType="begin"/>
             </w:r>
             <w:r>
               <w:rPr>
-                <w:rFonts w:ascii="Times New Roman" w:hAnsi="Times New Roman" w:cs="Times New Roman"/>
                 <w:noProof/>
                 <w:webHidden/>
-                <w:sz w:val="28"/>
-                <w:szCs w:val="28"/>
-              </w:rPr>
-              <w:instrText xml:space="preserve"> PAGEREF _Toc518408936 \h </w:instrText>
-            </w:r>
-            <w:r>
-              <w:rPr>
-                <w:rFonts w:ascii="Times New Roman" w:hAnsi="Times New Roman" w:cs="Times New Roman"/>
+              </w:rPr>
+              <w:instrText xml:space="preserve"> PAGEREF _Toc518576607 \h </w:instrText>
+            </w:r>
+            <w:r>
+              <w:rPr>
                 <w:noProof/>
                 <w:webHidden/>
-                <w:sz w:val="28"/>
-                <w:szCs w:val="28"/>
-              </w:rPr>
-            </w:r>
-            <w:r>
-              <w:rPr>
-                <w:rFonts w:ascii="Times New Roman" w:hAnsi="Times New Roman" w:cs="Times New Roman"/>
+              </w:rPr>
+            </w:r>
+            <w:r>
+              <w:rPr>
                 <w:noProof/>
                 <w:webHidden/>
-                <w:sz w:val="28"/>
-                <w:szCs w:val="28"/>
               </w:rPr>
               <w:fldChar w:fldCharType="separate"/>
             </w:r>
             <w:r>
               <w:rPr>
-                <w:rFonts w:ascii="Times New Roman" w:hAnsi="Times New Roman" w:cs="Times New Roman"/>
                 <w:noProof/>
                 <w:webHidden/>
-                <w:sz w:val="28"/>
-                <w:szCs w:val="28"/>
-              </w:rPr>
-              <w:t>16</w:t>
-            </w:r>
-            <w:r>
-              <w:rPr>
-                <w:rFonts w:ascii="Times New Roman" w:hAnsi="Times New Roman" w:cs="Times New Roman"/>
+              </w:rPr>
+              <w:t>8</w:t>
+            </w:r>
+            <w:r>
+              <w:rPr>
                 <w:noProof/>
-                <w:webHidden/>
-                <w:sz w:val="28"/>
-                <w:szCs w:val="28"/>
-              </w:rPr>
-              <w:fldChar w:fldCharType="end"/>
-            </w:r>
-          </w:hyperlink>
-        </w:p>
-        <w:p>
-          <w:pPr>
-            <w:pStyle w:val="31"/>
-            <w:ind w:left="0"/>
-            <w:rPr>
-              <w:rFonts w:eastAsiaTheme="minorEastAsia"/>
-            </w:rPr>
-          </w:pPr>
-          <w:hyperlink w:anchor="_Toc518408937" w:history="1">
-            <w:r>
-              <w:rPr>
-                <w:rStyle w:val="a5"/>
-                <w:rFonts w:eastAsiaTheme="majorEastAsia"/>
-              </w:rPr>
-              <w:t>5.</w:t>
-            </w:r>
-            <w:r>
-              <w:rPr>
-                <w:rStyle w:val="a5"/>
-                <w:rFonts w:eastAsiaTheme="majorEastAsia"/>
-                <w:caps/>
-              </w:rPr>
-              <w:t xml:space="preserve"> План разработки и распределение ролей в бригаде</w:t>
-            </w:r>
-            <w:r>
-              <w:rPr>
-                <w:webHidden/>
-              </w:rPr>
-              <w:tab/>
-            </w:r>
-            <w:r>
-              <w:rPr>
-                <w:webHidden/>
-              </w:rPr>
-              <w:fldChar w:fldCharType="begin"/>
-            </w:r>
-            <w:r>
-              <w:rPr>
-                <w:webHidden/>
-              </w:rPr>
-              <w:instrText xml:space="preserve"> PAGEREF _Toc518408937 \h </w:instrText>
-            </w:r>
-            <w:r>
-              <w:rPr>
-                <w:webHidden/>
-              </w:rPr>
-            </w:r>
-            <w:r>
-              <w:rPr>
-                <w:webHidden/>
-              </w:rPr>
-              <w:fldChar w:fldCharType="separate"/>
-            </w:r>
-            <w:r>
-              <w:rPr>
-                <w:webHidden/>
-              </w:rPr>
-              <w:t>16</w:t>
-            </w:r>
-            <w:r>
-              <w:rPr>
                 <w:webHidden/>
               </w:rPr>
               <w:fldChar w:fldCharType="end"/>
@@ -3695,95 +3315,125 @@
             <w:tabs>
               <w:tab w:val="right" w:leader="dot" w:pos="9345"/>
             </w:tabs>
-            <w:spacing w:line="360" w:lineRule="auto"/>
-            <w:ind w:left="0"/>
-            <w:jc w:val="both"/>
             <w:rPr>
-              <w:rFonts w:ascii="Times New Roman" w:eastAsiaTheme="minorEastAsia" w:hAnsi="Times New Roman" w:cs="Times New Roman"/>
+              <w:rFonts w:eastAsiaTheme="minorEastAsia"/>
               <w:noProof/>
-              <w:sz w:val="28"/>
-              <w:szCs w:val="28"/>
               <w:lang w:eastAsia="ru-RU"/>
             </w:rPr>
           </w:pPr>
-          <w:hyperlink w:anchor="_Toc518408938" w:history="1">
+          <w:hyperlink w:anchor="_Toc518576608" w:history="1">
             <w:r>
               <w:rPr>
                 <w:rStyle w:val="a5"/>
-                <w:rFonts w:ascii="Times New Roman" w:hAnsi="Times New Roman" w:cs="Times New Roman"/>
                 <w:noProof/>
-                <w:sz w:val="28"/>
-                <w:szCs w:val="28"/>
                 <w:lang w:eastAsia="ru-RU"/>
               </w:rPr>
-              <w:t>5.1. План разработки</w:t>
-            </w:r>
-            <w:r>
-              <w:rPr>
-                <w:rFonts w:ascii="Times New Roman" w:hAnsi="Times New Roman" w:cs="Times New Roman"/>
+              <w:t>2.2. Распределение ролей в бригаде</w:t>
+            </w:r>
+            <w:r>
+              <w:rPr>
                 <w:noProof/>
                 <w:webHidden/>
-                <w:sz w:val="28"/>
-                <w:szCs w:val="28"/>
               </w:rPr>
               <w:tab/>
             </w:r>
             <w:r>
               <w:rPr>
-                <w:rFonts w:ascii="Times New Roman" w:hAnsi="Times New Roman" w:cs="Times New Roman"/>
                 <w:noProof/>
                 <w:webHidden/>
-                <w:sz w:val="28"/>
-                <w:szCs w:val="28"/>
               </w:rPr>
               <w:fldChar w:fldCharType="begin"/>
             </w:r>
             <w:r>
               <w:rPr>
-                <w:rFonts w:ascii="Times New Roman" w:hAnsi="Times New Roman" w:cs="Times New Roman"/>
                 <w:noProof/>
                 <w:webHidden/>
-                <w:sz w:val="28"/>
-                <w:szCs w:val="28"/>
-              </w:rPr>
-              <w:instrText xml:space="preserve"> PAGEREF _Toc518408938 \h </w:instrText>
-            </w:r>
-            <w:r>
-              <w:rPr>
-                <w:rFonts w:ascii="Times New Roman" w:hAnsi="Times New Roman" w:cs="Times New Roman"/>
+              </w:rPr>
+              <w:instrText xml:space="preserve"> PAGEREF _Toc518576608 \h </w:instrText>
+            </w:r>
+            <w:r>
+              <w:rPr>
                 <w:noProof/>
                 <w:webHidden/>
-                <w:sz w:val="28"/>
-                <w:szCs w:val="28"/>
-              </w:rPr>
-            </w:r>
-            <w:r>
-              <w:rPr>
-                <w:rFonts w:ascii="Times New Roman" w:hAnsi="Times New Roman" w:cs="Times New Roman"/>
+              </w:rPr>
+            </w:r>
+            <w:r>
+              <w:rPr>
                 <w:noProof/>
                 <w:webHidden/>
-                <w:sz w:val="28"/>
-                <w:szCs w:val="28"/>
               </w:rPr>
               <w:fldChar w:fldCharType="separate"/>
             </w:r>
             <w:r>
               <w:rPr>
-                <w:rFonts w:ascii="Times New Roman" w:hAnsi="Times New Roman" w:cs="Times New Roman"/>
                 <w:noProof/>
                 <w:webHidden/>
-                <w:sz w:val="28"/>
-                <w:szCs w:val="28"/>
-              </w:rPr>
-              <w:t>16</w:t>
-            </w:r>
-            <w:r>
-              <w:rPr>
-                <w:rFonts w:ascii="Times New Roman" w:hAnsi="Times New Roman" w:cs="Times New Roman"/>
+              </w:rPr>
+              <w:t>9</w:t>
+            </w:r>
+            <w:r>
+              <w:rPr>
                 <w:noProof/>
                 <w:webHidden/>
-                <w:sz w:val="28"/>
-                <w:szCs w:val="28"/>
+              </w:rPr>
+              <w:fldChar w:fldCharType="end"/>
+            </w:r>
+          </w:hyperlink>
+        </w:p>
+        <w:p>
+          <w:pPr>
+            <w:pStyle w:val="31"/>
+            <w:rPr>
+              <w:rFonts w:asciiTheme="minorHAnsi" w:eastAsiaTheme="minorEastAsia" w:hAnsiTheme="minorHAnsi" w:cstheme="minorBidi"/>
+              <w:sz w:val="22"/>
+              <w:szCs w:val="22"/>
+            </w:rPr>
+          </w:pPr>
+          <w:hyperlink w:anchor="_Toc518576609" w:history="1">
+            <w:r>
+              <w:rPr>
+                <w:rStyle w:val="a5"/>
+              </w:rPr>
+              <w:t>3. Особенности реализации</w:t>
+            </w:r>
+            <w:r>
+              <w:rPr>
+                <w:webHidden/>
+              </w:rPr>
+              <w:tab/>
+            </w:r>
+            <w:r>
+              <w:rPr>
+                <w:webHidden/>
+              </w:rPr>
+              <w:fldChar w:fldCharType="begin"/>
+            </w:r>
+            <w:r>
+              <w:rPr>
+                <w:webHidden/>
+              </w:rPr>
+              <w:instrText xml:space="preserve"> PAGEREF _Toc518576609 \h </w:instrText>
+            </w:r>
+            <w:r>
+              <w:rPr>
+                <w:webHidden/>
+              </w:rPr>
+            </w:r>
+            <w:r>
+              <w:rPr>
+                <w:webHidden/>
+              </w:rPr>
+              <w:fldChar w:fldCharType="separate"/>
+            </w:r>
+            <w:r>
+              <w:rPr>
+                <w:webHidden/>
+              </w:rPr>
+              <w:t>9</w:t>
+            </w:r>
+            <w:r>
+              <w:rPr>
+                <w:webHidden/>
               </w:rPr>
               <w:fldChar w:fldCharType="end"/>
             </w:r>
@@ -3795,95 +3445,66 @@
             <w:tabs>
               <w:tab w:val="right" w:leader="dot" w:pos="9345"/>
             </w:tabs>
-            <w:spacing w:line="360" w:lineRule="auto"/>
-            <w:ind w:left="0"/>
-            <w:jc w:val="both"/>
             <w:rPr>
-              <w:rFonts w:ascii="Times New Roman" w:eastAsiaTheme="minorEastAsia" w:hAnsi="Times New Roman" w:cs="Times New Roman"/>
+              <w:rFonts w:eastAsiaTheme="minorEastAsia"/>
               <w:noProof/>
-              <w:sz w:val="28"/>
-              <w:szCs w:val="28"/>
               <w:lang w:eastAsia="ru-RU"/>
             </w:rPr>
           </w:pPr>
-          <w:hyperlink w:anchor="_Toc518408939" w:history="1">
+          <w:hyperlink w:anchor="_Toc518576610" w:history="1">
             <w:r>
               <w:rPr>
                 <w:rStyle w:val="a5"/>
-                <w:rFonts w:ascii="Times New Roman" w:hAnsi="Times New Roman" w:cs="Times New Roman"/>
                 <w:noProof/>
-                <w:sz w:val="28"/>
-                <w:szCs w:val="28"/>
                 <w:lang w:eastAsia="ru-RU"/>
               </w:rPr>
-              <w:t>5.2. Распределение ролей в бригаде</w:t>
-            </w:r>
-            <w:r>
-              <w:rPr>
-                <w:rFonts w:ascii="Times New Roman" w:hAnsi="Times New Roman" w:cs="Times New Roman"/>
+              <w:t>3.1. Спецификация</w:t>
+            </w:r>
+            <w:r>
+              <w:rPr>
                 <w:noProof/>
                 <w:webHidden/>
-                <w:sz w:val="28"/>
-                <w:szCs w:val="28"/>
               </w:rPr>
               <w:tab/>
             </w:r>
             <w:r>
               <w:rPr>
-                <w:rFonts w:ascii="Times New Roman" w:hAnsi="Times New Roman" w:cs="Times New Roman"/>
                 <w:noProof/>
                 <w:webHidden/>
-                <w:sz w:val="28"/>
-                <w:szCs w:val="28"/>
               </w:rPr>
               <w:fldChar w:fldCharType="begin"/>
             </w:r>
             <w:r>
               <w:rPr>
-                <w:rFonts w:ascii="Times New Roman" w:hAnsi="Times New Roman" w:cs="Times New Roman"/>
                 <w:noProof/>
                 <w:webHidden/>
-                <w:sz w:val="28"/>
-                <w:szCs w:val="28"/>
-              </w:rPr>
-              <w:instrText xml:space="preserve"> PAGEREF _Toc518408939 \h </w:instrText>
-            </w:r>
-            <w:r>
-              <w:rPr>
-                <w:rFonts w:ascii="Times New Roman" w:hAnsi="Times New Roman" w:cs="Times New Roman"/>
+              </w:rPr>
+              <w:instrText xml:space="preserve"> PAGEREF _Toc518576610 \h </w:instrText>
+            </w:r>
+            <w:r>
+              <w:rPr>
                 <w:noProof/>
                 <w:webHidden/>
-                <w:sz w:val="28"/>
-                <w:szCs w:val="28"/>
-              </w:rPr>
-            </w:r>
-            <w:r>
-              <w:rPr>
-                <w:rFonts w:ascii="Times New Roman" w:hAnsi="Times New Roman" w:cs="Times New Roman"/>
+              </w:rPr>
+            </w:r>
+            <w:r>
+              <w:rPr>
                 <w:noProof/>
                 <w:webHidden/>
-                <w:sz w:val="28"/>
-                <w:szCs w:val="28"/>
               </w:rPr>
               <w:fldChar w:fldCharType="separate"/>
             </w:r>
             <w:r>
               <w:rPr>
-                <w:rFonts w:ascii="Times New Roman" w:hAnsi="Times New Roman" w:cs="Times New Roman"/>
                 <w:noProof/>
                 <w:webHidden/>
-                <w:sz w:val="28"/>
-                <w:szCs w:val="28"/>
-              </w:rPr>
-              <w:t>16</w:t>
-            </w:r>
-            <w:r>
-              <w:rPr>
-                <w:rFonts w:ascii="Times New Roman" w:hAnsi="Times New Roman" w:cs="Times New Roman"/>
+              </w:rPr>
+              <w:t>9</w:t>
+            </w:r>
+            <w:r>
+              <w:rPr>
                 <w:noProof/>
                 <w:webHidden/>
-                <w:sz w:val="28"/>
-                <w:szCs w:val="28"/>
               </w:rPr>
               <w:fldChar w:fldCharType="end"/>
             </w:r>
@@ -3892,17 +3513,31 @@
         <w:p>
           <w:pPr>
             <w:pStyle w:val="31"/>
-            <w:ind w:left="0"/>
             <w:rPr>
-              <w:rFonts w:eastAsiaTheme="minorEastAsia"/>
+              <w:rFonts w:asciiTheme="minorHAnsi" w:eastAsiaTheme="minorEastAsia" w:hAnsiTheme="minorHAnsi" w:cstheme="minorBidi"/>
+              <w:sz w:val="22"/>
+              <w:szCs w:val="22"/>
             </w:rPr>
           </w:pPr>
-          <w:hyperlink w:anchor="_Toc518408940" w:history="1">
+          <w:hyperlink w:anchor="_Toc518576611" w:history="1">
             <w:r>
               <w:rPr>
                 <w:rStyle w:val="a5"/>
               </w:rPr>
-              <w:t>6. Тестирование программы</w:t>
+              <w:t>3.1.1.</w:t>
+            </w:r>
+            <w:r>
+              <w:rPr>
+                <w:rStyle w:val="a5"/>
+                <w:lang w:val="en-GB"/>
+              </w:rPr>
+              <w:t xml:space="preserve"> Use case </w:t>
+            </w:r>
+            <w:r>
+              <w:rPr>
+                <w:rStyle w:val="a5"/>
+              </w:rPr>
+              <w:t>диаграмма:</w:t>
             </w:r>
             <w:r>
               <w:rPr>
@@ -3920,7 +3555,7 @@
               <w:rPr>
                 <w:webHidden/>
               </w:rPr>
-              <w:instrText xml:space="preserve"> PAGEREF _Toc518408940 \h </w:instrText>
+              <w:instrText xml:space="preserve"> PAGEREF _Toc518576611 \h </w:instrText>
             </w:r>
             <w:r>
               <w:rPr>
@@ -3937,7 +3572,7 @@
               <w:rPr>
                 <w:webHidden/>
               </w:rPr>
-              <w:t>16</w:t>
+              <w:t>9</w:t>
             </w:r>
             <w:r>
               <w:rPr>
@@ -3950,55 +3585,269 @@
         <w:p>
           <w:pPr>
             <w:pStyle w:val="31"/>
-            <w:ind w:left="0"/>
+            <w:rPr>
+              <w:rFonts w:asciiTheme="minorHAnsi" w:eastAsiaTheme="minorEastAsia" w:hAnsiTheme="minorHAnsi" w:cstheme="minorBidi"/>
+              <w:sz w:val="22"/>
+              <w:szCs w:val="22"/>
+            </w:rPr>
+          </w:pPr>
+          <w:hyperlink w:anchor="_Toc518576612" w:history="1">
+            <w:r>
+              <w:rPr>
+                <w:rStyle w:val="a5"/>
+              </w:rPr>
+              <w:t>3.1.2. Графический интерфейс</w:t>
+            </w:r>
+            <w:r>
+              <w:rPr>
+                <w:webHidden/>
+              </w:rPr>
+              <w:tab/>
+            </w:r>
+            <w:r>
+              <w:rPr>
+                <w:webHidden/>
+              </w:rPr>
+              <w:fldChar w:fldCharType="begin"/>
+            </w:r>
+            <w:r>
+              <w:rPr>
+                <w:webHidden/>
+              </w:rPr>
+              <w:instrText xml:space="preserve"> PAGEREF _Toc518576612 \h </w:instrText>
+            </w:r>
+            <w:r>
+              <w:rPr>
+                <w:webHidden/>
+              </w:rPr>
+            </w:r>
+            <w:r>
+              <w:rPr>
+                <w:webHidden/>
+              </w:rPr>
+              <w:fldChar w:fldCharType="separate"/>
+            </w:r>
+            <w:r>
+              <w:rPr>
+                <w:webHidden/>
+              </w:rPr>
+              <w:t>9</w:t>
+            </w:r>
+            <w:r>
+              <w:rPr>
+                <w:webHidden/>
+              </w:rPr>
+              <w:fldChar w:fldCharType="end"/>
+            </w:r>
+          </w:hyperlink>
+        </w:p>
+        <w:p>
+          <w:pPr>
+            <w:pStyle w:val="21"/>
+            <w:tabs>
+              <w:tab w:val="right" w:leader="dot" w:pos="9345"/>
+            </w:tabs>
             <w:rPr>
               <w:rFonts w:eastAsiaTheme="minorEastAsia"/>
+              <w:noProof/>
+              <w:lang w:eastAsia="ru-RU"/>
             </w:rPr>
           </w:pPr>
-          <w:hyperlink w:anchor="_Toc518408941" w:history="1">
+          <w:hyperlink w:anchor="_Toc518576613" w:history="1">
             <w:r>
               <w:rPr>
                 <w:rStyle w:val="a5"/>
-              </w:rPr>
-              <w:t>Заключение</w:t>
-            </w:r>
-            <w:r>
-              <w:rPr>
+                <w:noProof/>
+                <w:lang w:eastAsia="ru-RU"/>
+              </w:rPr>
+              <w:t>3.2. Использованные структуры данных</w:t>
+            </w:r>
+            <w:r>
+              <w:rPr>
+                <w:noProof/>
                 <w:webHidden/>
               </w:rPr>
               <w:tab/>
             </w:r>
             <w:r>
               <w:rPr>
+                <w:noProof/>
                 <w:webHidden/>
               </w:rPr>
               <w:fldChar w:fldCharType="begin"/>
             </w:r>
             <w:r>
               <w:rPr>
-                <w:webHidden/>
-              </w:rPr>
-              <w:instrText xml:space="preserve"> PAGEREF _Toc518408941 \h </w:instrText>
-            </w:r>
-            <w:r>
-              <w:rPr>
-                <w:webHidden/>
-              </w:rPr>
-            </w:r>
-            <w:r>
-              <w:rPr>
+                <w:noProof/>
+                <w:webHidden/>
+              </w:rPr>
+              <w:instrText xml:space="preserve"> PAGEREF _Toc518576613 \h </w:instrText>
+            </w:r>
+            <w:r>
+              <w:rPr>
+                <w:noProof/>
+                <w:webHidden/>
+              </w:rPr>
+            </w:r>
+            <w:r>
+              <w:rPr>
+                <w:noProof/>
                 <w:webHidden/>
               </w:rPr>
               <w:fldChar w:fldCharType="separate"/>
             </w:r>
             <w:r>
               <w:rPr>
+                <w:noProof/>
                 <w:webHidden/>
               </w:rPr>
               <w:t>17</w:t>
             </w:r>
             <w:r>
               <w:rPr>
+                <w:noProof/>
+                <w:webHidden/>
+              </w:rPr>
+              <w:fldChar w:fldCharType="end"/>
+            </w:r>
+          </w:hyperlink>
+        </w:p>
+        <w:p>
+          <w:pPr>
+            <w:pStyle w:val="21"/>
+            <w:tabs>
+              <w:tab w:val="right" w:leader="dot" w:pos="9345"/>
+            </w:tabs>
+            <w:rPr>
+              <w:rFonts w:eastAsiaTheme="minorEastAsia"/>
+              <w:noProof/>
+              <w:lang w:eastAsia="ru-RU"/>
+            </w:rPr>
+          </w:pPr>
+          <w:hyperlink w:anchor="_Toc518576614" w:history="1">
+            <w:r>
+              <w:rPr>
+                <w:rStyle w:val="a5"/>
+                <w:noProof/>
+                <w:lang w:eastAsia="ru-RU"/>
+              </w:rPr>
+              <w:t>3.3. Основные методы</w:t>
+            </w:r>
+            <w:r>
+              <w:rPr>
+                <w:noProof/>
+                <w:webHidden/>
+              </w:rPr>
+              <w:tab/>
+            </w:r>
+            <w:r>
+              <w:rPr>
+                <w:noProof/>
+                <w:webHidden/>
+              </w:rPr>
+              <w:fldChar w:fldCharType="begin"/>
+            </w:r>
+            <w:r>
+              <w:rPr>
+                <w:noProof/>
+                <w:webHidden/>
+              </w:rPr>
+              <w:instrText xml:space="preserve"> PAGEREF _Toc518576614 \h </w:instrText>
+            </w:r>
+            <w:r>
+              <w:rPr>
+                <w:noProof/>
+                <w:webHidden/>
+              </w:rPr>
+            </w:r>
+            <w:r>
+              <w:rPr>
+                <w:noProof/>
+                <w:webHidden/>
+              </w:rPr>
+              <w:fldChar w:fldCharType="separate"/>
+            </w:r>
+            <w:r>
+              <w:rPr>
+                <w:noProof/>
+                <w:webHidden/>
+              </w:rPr>
+              <w:t>17</w:t>
+            </w:r>
+            <w:r>
+              <w:rPr>
+                <w:noProof/>
+                <w:webHidden/>
+              </w:rPr>
+              <w:fldChar w:fldCharType="end"/>
+            </w:r>
+          </w:hyperlink>
+        </w:p>
+        <w:p>
+          <w:pPr>
+            <w:pStyle w:val="21"/>
+            <w:tabs>
+              <w:tab w:val="right" w:leader="dot" w:pos="9345"/>
+            </w:tabs>
+            <w:rPr>
+              <w:rFonts w:eastAsiaTheme="minorEastAsia"/>
+              <w:noProof/>
+              <w:lang w:eastAsia="ru-RU"/>
+            </w:rPr>
+          </w:pPr>
+          <w:hyperlink w:anchor="_Toc518576615" w:history="1">
+            <w:r>
+              <w:rPr>
+                <w:rStyle w:val="a5"/>
+                <w:noProof/>
+                <w:lang w:eastAsia="ru-RU"/>
+              </w:rPr>
+              <w:t>3.4. Диаграмма классов</w:t>
+            </w:r>
+            <w:r>
+              <w:rPr>
+                <w:noProof/>
+                <w:webHidden/>
+              </w:rPr>
+              <w:tab/>
+            </w:r>
+            <w:r>
+              <w:rPr>
+                <w:noProof/>
+                <w:webHidden/>
+              </w:rPr>
+              <w:fldChar w:fldCharType="begin"/>
+            </w:r>
+            <w:r>
+              <w:rPr>
+                <w:noProof/>
+                <w:webHidden/>
+              </w:rPr>
+              <w:instrText xml:space="preserve"> PAGEREF _Toc518576615 \h </w:instrText>
+            </w:r>
+            <w:r>
+              <w:rPr>
+                <w:noProof/>
+                <w:webHidden/>
+              </w:rPr>
+            </w:r>
+            <w:r>
+              <w:rPr>
+                <w:noProof/>
+                <w:webHidden/>
+              </w:rPr>
+              <w:fldChar w:fldCharType="separate"/>
+            </w:r>
+            <w:r>
+              <w:rPr>
+                <w:noProof/>
+                <w:webHidden/>
+              </w:rPr>
+              <w:t>17</w:t>
+            </w:r>
+            <w:r>
+              <w:rPr>
+                <w:noProof/>
                 <w:webHidden/>
               </w:rPr>
               <w:fldChar w:fldCharType="end"/>
@@ -4008,16 +3857,135 @@
         <w:p>
           <w:pPr>
             <w:pStyle w:val="31"/>
-            <w:ind w:left="0"/>
             <w:rPr>
-              <w:rFonts w:eastAsiaTheme="minorEastAsia"/>
+              <w:rFonts w:asciiTheme="minorHAnsi" w:eastAsiaTheme="minorEastAsia" w:hAnsiTheme="minorHAnsi" w:cstheme="minorBidi"/>
+              <w:sz w:val="22"/>
+              <w:szCs w:val="22"/>
             </w:rPr>
           </w:pPr>
-          <w:hyperlink w:anchor="_Toc518408942" w:history="1">
+          <w:hyperlink w:anchor="_Toc518576616" w:history="1">
             <w:r>
               <w:rPr>
                 <w:rStyle w:val="a5"/>
               </w:rPr>
+              <w:t>4. Тестирование программы</w:t>
+            </w:r>
+            <w:r>
+              <w:rPr>
+                <w:webHidden/>
+              </w:rPr>
+              <w:tab/>
+            </w:r>
+            <w:r>
+              <w:rPr>
+                <w:webHidden/>
+              </w:rPr>
+              <w:fldChar w:fldCharType="begin"/>
+            </w:r>
+            <w:r>
+              <w:rPr>
+                <w:webHidden/>
+              </w:rPr>
+              <w:instrText xml:space="preserve"> PAGEREF _Toc518576616 \h </w:instrText>
+            </w:r>
+            <w:r>
+              <w:rPr>
+                <w:webHidden/>
+              </w:rPr>
+            </w:r>
+            <w:r>
+              <w:rPr>
+                <w:webHidden/>
+              </w:rPr>
+              <w:fldChar w:fldCharType="separate"/>
+            </w:r>
+            <w:r>
+              <w:rPr>
+                <w:webHidden/>
+              </w:rPr>
+              <w:t>17</w:t>
+            </w:r>
+            <w:r>
+              <w:rPr>
+                <w:webHidden/>
+              </w:rPr>
+              <w:fldChar w:fldCharType="end"/>
+            </w:r>
+          </w:hyperlink>
+        </w:p>
+        <w:p>
+          <w:pPr>
+            <w:pStyle w:val="31"/>
+            <w:rPr>
+              <w:rFonts w:asciiTheme="minorHAnsi" w:eastAsiaTheme="minorEastAsia" w:hAnsiTheme="minorHAnsi" w:cstheme="minorBidi"/>
+              <w:sz w:val="22"/>
+              <w:szCs w:val="22"/>
+            </w:rPr>
+          </w:pPr>
+          <w:hyperlink w:anchor="_Toc518576617" w:history="1">
+            <w:r>
+              <w:rPr>
+                <w:rStyle w:val="a5"/>
+              </w:rPr>
+              <w:t>Заключение</w:t>
+            </w:r>
+            <w:r>
+              <w:rPr>
+                <w:webHidden/>
+              </w:rPr>
+              <w:tab/>
+            </w:r>
+            <w:r>
+              <w:rPr>
+                <w:webHidden/>
+              </w:rPr>
+              <w:fldChar w:fldCharType="begin"/>
+            </w:r>
+            <w:r>
+              <w:rPr>
+                <w:webHidden/>
+              </w:rPr>
+              <w:instrText xml:space="preserve"> PAGEREF _Toc518576617 \h </w:instrText>
+            </w:r>
+            <w:r>
+              <w:rPr>
+                <w:webHidden/>
+              </w:rPr>
+            </w:r>
+            <w:r>
+              <w:rPr>
+                <w:webHidden/>
+              </w:rPr>
+              <w:fldChar w:fldCharType="separate"/>
+            </w:r>
+            <w:r>
+              <w:rPr>
+                <w:webHidden/>
+              </w:rPr>
+              <w:t>17</w:t>
+            </w:r>
+            <w:r>
+              <w:rPr>
+                <w:webHidden/>
+              </w:rPr>
+              <w:fldChar w:fldCharType="end"/>
+            </w:r>
+          </w:hyperlink>
+        </w:p>
+        <w:p>
+          <w:pPr>
+            <w:pStyle w:val="31"/>
+            <w:rPr>
+              <w:rFonts w:asciiTheme="minorHAnsi" w:eastAsiaTheme="minorEastAsia" w:hAnsiTheme="minorHAnsi" w:cstheme="minorBidi"/>
+              <w:sz w:val="22"/>
+              <w:szCs w:val="22"/>
+            </w:rPr>
+          </w:pPr>
+          <w:hyperlink w:anchor="_Toc518576618" w:history="1">
+            <w:r>
+              <w:rPr>
+                <w:rStyle w:val="a5"/>
+              </w:rPr>
               <w:t>Приложение. Код програмы</w:t>
             </w:r>
             <w:r>
@@ -4036,7 +4004,7 @@
               <w:rPr>
                 <w:webHidden/>
               </w:rPr>
-              <w:instrText xml:space="preserve"> PAGEREF _Toc518408942 \h </w:instrText>
+              <w:instrText xml:space="preserve"> PAGEREF _Toc518576618 \h </w:instrText>
             </w:r>
             <w:r>
               <w:rPr>
@@ -4081,6 +4049,7 @@
         </w:p>
       </w:sdtContent>
     </w:sdt>
+    <w:bookmarkEnd w:id="6" w:displacedByCustomXml="prev"/>
     <w:p>
       <w:pPr>
         <w:spacing w:after="0" w:line="360" w:lineRule="auto"/>
@@ -4095,7 +4064,17 @@
     <w:p>
       <w:pPr>
         <w:spacing w:after="0" w:line="360" w:lineRule="auto"/>
-        <w:jc w:val="center"/>
+        <w:rPr>
+          <w:color w:val="FF0000"/>
+          <w:sz w:val="28"/>
+          <w:szCs w:val="28"/>
+          <w:lang w:val="en-US"/>
+        </w:rPr>
+      </w:pPr>
+    </w:p>
+    <w:p>
+      <w:pPr>
+        <w:spacing w:after="0" w:line="360" w:lineRule="auto"/>
         <w:rPr>
           <w:color w:val="FF0000"/>
           <w:sz w:val="28"/>
@@ -4111,17 +4090,16 @@
           <w:ilvl w:val="0"/>
           <w:numId w:val="0"/>
         </w:numPr>
-        <w:ind w:left="432" w:hanging="432"/>
-      </w:pPr>
-      <w:bookmarkStart w:id="6" w:name="_Toc518408923"/>
-      <w:r>
-        <w:lastRenderedPageBreak/>
+        <w:jc w:val="center"/>
+      </w:pPr>
+      <w:bookmarkStart w:id="7" w:name="_Toc518576594"/>
+      <w:r>
         <w:t>В</w:t>
       </w:r>
       <w:r>
         <w:t>ведение</w:t>
       </w:r>
-      <w:bookmarkEnd w:id="6"/>
+      <w:bookmarkEnd w:id="7"/>
     </w:p>
     <w:p>
       <w:pPr>
@@ -4142,7 +4120,6 @@
         </w:rPr>
         <w:t xml:space="preserve">В данной работе разрабатывается визуализатор алгоритма </w:t>
       </w:r>
-      <w:proofErr w:type="spellStart"/>
       <w:r>
         <w:rPr>
           <w:rFonts w:ascii="Times New Roman" w:hAnsi="Times New Roman" w:cs="Times New Roman"/>
@@ -4153,7 +4130,6 @@
         </w:rPr>
         <w:t>backtrackin</w:t>
       </w:r>
-      <w:proofErr w:type="spellEnd"/>
       <w:r>
         <w:rPr>
           <w:rFonts w:ascii="Times New Roman" w:hAnsi="Times New Roman" w:cs="Times New Roman"/>
@@ -4218,194 +4194,254 @@
         <w:jc w:val="both"/>
         <w:rPr>
           <w:rFonts w:ascii="Times New Roman" w:hAnsi="Times New Roman" w:cs="Times New Roman"/>
+          <w:sz w:val="28"/>
+          <w:szCs w:val="28"/>
+        </w:rPr>
+      </w:pPr>
+      <w:r>
+        <w:rPr>
+          <w:rFonts w:ascii="Times New Roman" w:hAnsi="Times New Roman" w:cs="Times New Roman"/>
+          <w:sz w:val="28"/>
+          <w:szCs w:val="28"/>
+        </w:rPr>
+        <w:t xml:space="preserve">Целью работы в проекте является получение навыков работы в команде, а также усовершенствование знаний о языке программирования </w:t>
+      </w:r>
+      <w:r>
+        <w:rPr>
+          <w:rFonts w:ascii="Times New Roman" w:hAnsi="Times New Roman" w:cs="Times New Roman"/>
+          <w:sz w:val="28"/>
+          <w:szCs w:val="28"/>
+          <w:lang w:val="en-US"/>
+        </w:rPr>
+        <w:t>Java</w:t>
+      </w:r>
+      <w:r>
+        <w:rPr>
+          <w:rFonts w:ascii="Times New Roman" w:hAnsi="Times New Roman" w:cs="Times New Roman"/>
+          <w:sz w:val="28"/>
+          <w:szCs w:val="28"/>
+        </w:rPr>
+        <w:t xml:space="preserve"> и системы контроля версий </w:t>
+      </w:r>
+      <w:r>
+        <w:rPr>
+          <w:rFonts w:ascii="Times New Roman" w:hAnsi="Times New Roman" w:cs="Times New Roman"/>
+          <w:sz w:val="28"/>
+          <w:szCs w:val="28"/>
+          <w:lang w:val="en-US"/>
+        </w:rPr>
+        <w:t>GitHub</w:t>
+      </w:r>
+      <w:r>
+        <w:rPr>
+          <w:rFonts w:ascii="Times New Roman" w:hAnsi="Times New Roman" w:cs="Times New Roman"/>
+          <w:sz w:val="28"/>
+          <w:szCs w:val="28"/>
+        </w:rPr>
+        <w:t xml:space="preserve">. </w:t>
+      </w:r>
+    </w:p>
+    <w:p>
+      <w:pPr>
+        <w:spacing w:after="0" w:line="360" w:lineRule="auto"/>
+        <w:ind w:firstLine="567"/>
+        <w:jc w:val="both"/>
+        <w:rPr>
+          <w:rFonts w:ascii="Times New Roman" w:hAnsi="Times New Roman" w:cs="Times New Roman"/>
+          <w:sz w:val="28"/>
+          <w:szCs w:val="28"/>
+        </w:rPr>
+      </w:pPr>
+    </w:p>
+    <w:p>
+      <w:pPr>
+        <w:spacing w:after="0" w:line="360" w:lineRule="auto"/>
+        <w:ind w:firstLine="567"/>
+        <w:jc w:val="both"/>
+        <w:rPr>
+          <w:rFonts w:ascii="Times New Roman" w:hAnsi="Times New Roman" w:cs="Times New Roman"/>
+          <w:sz w:val="28"/>
+          <w:szCs w:val="28"/>
+        </w:rPr>
+      </w:pPr>
+    </w:p>
+    <w:p>
+      <w:pPr>
+        <w:spacing w:after="0" w:line="360" w:lineRule="auto"/>
+        <w:ind w:firstLine="567"/>
+        <w:jc w:val="both"/>
+        <w:rPr>
+          <w:rFonts w:ascii="Times New Roman" w:hAnsi="Times New Roman" w:cs="Times New Roman"/>
+          <w:sz w:val="28"/>
+          <w:szCs w:val="28"/>
+        </w:rPr>
+      </w:pPr>
+    </w:p>
+    <w:p>
+      <w:pPr>
+        <w:spacing w:after="0" w:line="360" w:lineRule="auto"/>
+        <w:ind w:firstLine="567"/>
+        <w:jc w:val="both"/>
+        <w:rPr>
+          <w:rFonts w:ascii="Times New Roman" w:hAnsi="Times New Roman" w:cs="Times New Roman"/>
+          <w:sz w:val="28"/>
+          <w:szCs w:val="28"/>
+        </w:rPr>
+      </w:pPr>
+    </w:p>
+    <w:p>
+      <w:pPr>
+        <w:spacing w:after="0" w:line="360" w:lineRule="auto"/>
+        <w:ind w:firstLine="567"/>
+        <w:jc w:val="both"/>
+        <w:rPr>
+          <w:rFonts w:ascii="Times New Roman" w:hAnsi="Times New Roman" w:cs="Times New Roman"/>
+          <w:sz w:val="28"/>
+          <w:szCs w:val="28"/>
+        </w:rPr>
+      </w:pPr>
+    </w:p>
+    <w:p>
+      <w:pPr>
+        <w:spacing w:after="0" w:line="360" w:lineRule="auto"/>
+        <w:ind w:firstLine="567"/>
+        <w:jc w:val="both"/>
+        <w:rPr>
+          <w:rFonts w:ascii="Times New Roman" w:hAnsi="Times New Roman" w:cs="Times New Roman"/>
+          <w:sz w:val="28"/>
+          <w:szCs w:val="28"/>
+        </w:rPr>
+      </w:pPr>
+    </w:p>
+    <w:p>
+      <w:pPr>
+        <w:spacing w:after="0" w:line="360" w:lineRule="auto"/>
+        <w:ind w:firstLine="567"/>
+        <w:jc w:val="both"/>
+        <w:rPr>
+          <w:rFonts w:ascii="Times New Roman" w:hAnsi="Times New Roman" w:cs="Times New Roman"/>
+          <w:sz w:val="28"/>
+          <w:szCs w:val="28"/>
+        </w:rPr>
+      </w:pPr>
+    </w:p>
+    <w:p>
+      <w:pPr>
+        <w:spacing w:after="0" w:line="360" w:lineRule="auto"/>
+        <w:ind w:firstLine="567"/>
+        <w:jc w:val="both"/>
+        <w:rPr>
+          <w:rFonts w:ascii="Times New Roman" w:hAnsi="Times New Roman" w:cs="Times New Roman"/>
+          <w:sz w:val="28"/>
+          <w:szCs w:val="28"/>
+        </w:rPr>
+      </w:pPr>
+    </w:p>
+    <w:p>
+      <w:pPr>
+        <w:spacing w:after="0" w:line="360" w:lineRule="auto"/>
+        <w:ind w:firstLine="567"/>
+        <w:jc w:val="both"/>
+        <w:rPr>
+          <w:rFonts w:ascii="Times New Roman" w:hAnsi="Times New Roman" w:cs="Times New Roman"/>
+          <w:sz w:val="28"/>
+          <w:szCs w:val="28"/>
+        </w:rPr>
+      </w:pPr>
+    </w:p>
+    <w:p>
+      <w:pPr>
+        <w:spacing w:after="0" w:line="360" w:lineRule="auto"/>
+        <w:ind w:firstLine="567"/>
+        <w:jc w:val="both"/>
+        <w:rPr>
+          <w:rFonts w:ascii="Times New Roman" w:hAnsi="Times New Roman" w:cs="Times New Roman"/>
+          <w:sz w:val="28"/>
+          <w:szCs w:val="28"/>
+        </w:rPr>
+      </w:pPr>
+    </w:p>
+    <w:p>
+      <w:pPr>
+        <w:spacing w:after="0" w:line="360" w:lineRule="auto"/>
+        <w:ind w:firstLine="567"/>
+        <w:jc w:val="both"/>
+        <w:rPr>
+          <w:rFonts w:ascii="Times New Roman" w:hAnsi="Times New Roman" w:cs="Times New Roman"/>
+          <w:sz w:val="28"/>
+          <w:szCs w:val="28"/>
+        </w:rPr>
+      </w:pPr>
+    </w:p>
+    <w:p>
+      <w:pPr>
+        <w:spacing w:after="0" w:line="360" w:lineRule="auto"/>
+        <w:ind w:firstLine="567"/>
+        <w:jc w:val="both"/>
+        <w:rPr>
+          <w:rFonts w:ascii="Times New Roman" w:hAnsi="Times New Roman" w:cs="Times New Roman"/>
+          <w:sz w:val="28"/>
+          <w:szCs w:val="28"/>
+        </w:rPr>
+      </w:pPr>
+    </w:p>
+    <w:p>
+      <w:pPr>
+        <w:spacing w:after="0" w:line="360" w:lineRule="auto"/>
+        <w:ind w:firstLine="567"/>
+        <w:jc w:val="both"/>
+        <w:rPr>
+          <w:rFonts w:ascii="Times New Roman" w:hAnsi="Times New Roman" w:cs="Times New Roman"/>
+          <w:sz w:val="28"/>
+          <w:szCs w:val="28"/>
+        </w:rPr>
+      </w:pPr>
+    </w:p>
+    <w:p>
+      <w:pPr>
+        <w:spacing w:after="0" w:line="360" w:lineRule="auto"/>
+        <w:ind w:firstLine="567"/>
+        <w:jc w:val="both"/>
+        <w:rPr>
+          <w:rFonts w:ascii="Times New Roman" w:hAnsi="Times New Roman" w:cs="Times New Roman"/>
+          <w:sz w:val="28"/>
+          <w:szCs w:val="28"/>
+        </w:rPr>
+      </w:pPr>
+    </w:p>
+    <w:p>
+      <w:pPr>
+        <w:spacing w:after="0" w:line="360" w:lineRule="auto"/>
+        <w:ind w:firstLine="567"/>
+        <w:jc w:val="both"/>
+        <w:rPr>
+          <w:rFonts w:ascii="Times New Roman" w:hAnsi="Times New Roman" w:cs="Times New Roman"/>
+          <w:sz w:val="28"/>
+          <w:szCs w:val="28"/>
+        </w:rPr>
+      </w:pPr>
+    </w:p>
+    <w:p>
+      <w:pPr>
+        <w:spacing w:after="0" w:line="360" w:lineRule="auto"/>
+        <w:ind w:firstLine="567"/>
+        <w:jc w:val="both"/>
+        <w:rPr>
+          <w:rFonts w:ascii="Times New Roman" w:hAnsi="Times New Roman" w:cs="Times New Roman"/>
+          <w:sz w:val="28"/>
+          <w:szCs w:val="28"/>
+        </w:rPr>
+      </w:pPr>
+    </w:p>
+    <w:p>
+      <w:pPr>
+        <w:spacing w:after="0" w:line="360" w:lineRule="auto"/>
+        <w:ind w:firstLine="567"/>
+        <w:jc w:val="both"/>
+        <w:rPr>
+          <w:rFonts w:ascii="Times New Roman" w:hAnsi="Times New Roman" w:cs="Times New Roman"/>
           <w:b/>
           <w:caps/>
-          <w:sz w:val="28"/>
-          <w:szCs w:val="28"/>
-        </w:rPr>
-      </w:pPr>
-      <w:r>
-        <w:rPr>
-          <w:rFonts w:ascii="Times New Roman" w:hAnsi="Times New Roman" w:cs="Times New Roman"/>
-          <w:sz w:val="28"/>
-          <w:szCs w:val="28"/>
-        </w:rPr>
-        <w:t xml:space="preserve">Целью работы в проекте является получение навыков работы в команде, а также усовершенствование знаний о языке программирования </w:t>
-      </w:r>
-      <w:r>
-        <w:rPr>
-          <w:rFonts w:ascii="Times New Roman" w:hAnsi="Times New Roman" w:cs="Times New Roman"/>
-          <w:sz w:val="28"/>
-          <w:szCs w:val="28"/>
-          <w:lang w:val="en-US"/>
-        </w:rPr>
-        <w:t>Java</w:t>
-      </w:r>
-      <w:r>
-        <w:rPr>
-          <w:rFonts w:ascii="Times New Roman" w:hAnsi="Times New Roman" w:cs="Times New Roman"/>
-          <w:sz w:val="28"/>
-          <w:szCs w:val="28"/>
-        </w:rPr>
-        <w:t xml:space="preserve"> и системы контроля версий </w:t>
-      </w:r>
-      <w:r>
-        <w:rPr>
-          <w:rFonts w:ascii="Times New Roman" w:hAnsi="Times New Roman" w:cs="Times New Roman"/>
-          <w:sz w:val="28"/>
-          <w:szCs w:val="28"/>
-          <w:lang w:val="en-US"/>
-        </w:rPr>
-        <w:t>GitHub</w:t>
-      </w:r>
-      <w:r>
-        <w:rPr>
-          <w:rFonts w:ascii="Times New Roman" w:hAnsi="Times New Roman" w:cs="Times New Roman"/>
-          <w:sz w:val="28"/>
-          <w:szCs w:val="28"/>
-        </w:rPr>
-        <w:t xml:space="preserve">. </w:t>
-      </w:r>
-    </w:p>
-    <w:p>
-      <w:pPr>
-        <w:rPr>
-          <w:spacing w:val="-2"/>
-          <w:sz w:val="28"/>
-          <w:szCs w:val="28"/>
-        </w:rPr>
-      </w:pPr>
-    </w:p>
-    <w:p>
-      <w:pPr>
-        <w:rPr>
-          <w:spacing w:val="-2"/>
-          <w:sz w:val="28"/>
-          <w:szCs w:val="28"/>
-        </w:rPr>
-      </w:pPr>
-    </w:p>
-    <w:p>
-      <w:pPr>
-        <w:rPr>
-          <w:spacing w:val="-2"/>
-          <w:sz w:val="28"/>
-          <w:szCs w:val="28"/>
-        </w:rPr>
-      </w:pPr>
-    </w:p>
-    <w:p>
-      <w:pPr>
-        <w:rPr>
-          <w:spacing w:val="-2"/>
-          <w:sz w:val="28"/>
-          <w:szCs w:val="28"/>
-        </w:rPr>
-      </w:pPr>
-    </w:p>
-    <w:p>
-      <w:pPr>
-        <w:rPr>
-          <w:spacing w:val="-2"/>
-          <w:sz w:val="28"/>
-          <w:szCs w:val="28"/>
-        </w:rPr>
-      </w:pPr>
-    </w:p>
-    <w:p>
-      <w:pPr>
-        <w:rPr>
-          <w:spacing w:val="-2"/>
-          <w:sz w:val="28"/>
-          <w:szCs w:val="28"/>
-        </w:rPr>
-      </w:pPr>
-    </w:p>
-    <w:p>
-      <w:pPr>
-        <w:rPr>
-          <w:spacing w:val="-2"/>
-          <w:sz w:val="28"/>
-          <w:szCs w:val="28"/>
-        </w:rPr>
-      </w:pPr>
-    </w:p>
-    <w:p>
-      <w:pPr>
-        <w:rPr>
-          <w:spacing w:val="-2"/>
-          <w:sz w:val="28"/>
-          <w:szCs w:val="28"/>
-        </w:rPr>
-      </w:pPr>
-    </w:p>
-    <w:p>
-      <w:pPr>
-        <w:rPr>
-          <w:spacing w:val="-2"/>
-          <w:sz w:val="28"/>
-          <w:szCs w:val="28"/>
-        </w:rPr>
-      </w:pPr>
-    </w:p>
-    <w:p>
-      <w:pPr>
-        <w:rPr>
-          <w:spacing w:val="-2"/>
-          <w:sz w:val="28"/>
-          <w:szCs w:val="28"/>
-        </w:rPr>
-      </w:pPr>
-    </w:p>
-    <w:p>
-      <w:pPr>
-        <w:rPr>
-          <w:spacing w:val="-2"/>
-          <w:sz w:val="28"/>
-          <w:szCs w:val="28"/>
-        </w:rPr>
-      </w:pPr>
-    </w:p>
-    <w:p>
-      <w:pPr>
-        <w:rPr>
-          <w:spacing w:val="-2"/>
-          <w:sz w:val="28"/>
-          <w:szCs w:val="28"/>
-        </w:rPr>
-      </w:pPr>
-    </w:p>
-    <w:p>
-      <w:pPr>
-        <w:rPr>
-          <w:spacing w:val="-2"/>
-          <w:sz w:val="28"/>
-          <w:szCs w:val="28"/>
-        </w:rPr>
-      </w:pPr>
-    </w:p>
-    <w:p>
-      <w:pPr>
-        <w:rPr>
-          <w:spacing w:val="-2"/>
-          <w:sz w:val="28"/>
-          <w:szCs w:val="28"/>
-        </w:rPr>
-      </w:pPr>
-    </w:p>
-    <w:p>
-      <w:pPr>
-        <w:rPr>
-          <w:spacing w:val="-2"/>
-          <w:sz w:val="28"/>
-          <w:szCs w:val="28"/>
-        </w:rPr>
-      </w:pPr>
-    </w:p>
-    <w:p>
-      <w:pPr>
-        <w:rPr>
-          <w:spacing w:val="-2"/>
           <w:sz w:val="28"/>
           <w:szCs w:val="28"/>
         </w:rPr>
@@ -4419,23 +4455,40 @@
           <w:numId w:val="2"/>
         </w:numPr>
         <w:ind w:left="0" w:firstLine="0"/>
-        <w:rPr>
-          <w:lang w:eastAsia="ru-RU"/>
-        </w:rPr>
-      </w:pPr>
-      <w:bookmarkStart w:id="7" w:name="_Toc518408924"/>
+        <w:jc w:val="center"/>
+      </w:pPr>
+      <w:bookmarkStart w:id="8" w:name="_Toc518576595"/>
       <w:r>
         <w:rPr>
           <w:lang w:val="ru-RU"/>
         </w:rPr>
         <w:lastRenderedPageBreak/>
+        <w:t>Требования к программе</w:t>
+      </w:r>
+      <w:bookmarkEnd w:id="8"/>
+    </w:p>
+    <w:p>
+      <w:pPr>
+        <w:pStyle w:val="2"/>
+        <w:ind w:left="0" w:firstLine="0"/>
+        <w:rPr>
+          <w:rFonts w:eastAsia="Times New Roman"/>
+          <w:lang w:eastAsia="ru-RU"/>
+        </w:rPr>
+      </w:pPr>
+      <w:bookmarkStart w:id="9" w:name="_Toc518576596"/>
+      <w:r>
+        <w:rPr>
+          <w:rFonts w:eastAsia="Times New Roman"/>
+          <w:lang w:eastAsia="ru-RU"/>
+        </w:rPr>
         <w:t>Формулировка задания</w:t>
       </w:r>
-      <w:bookmarkEnd w:id="7"/>
-    </w:p>
-    <w:p>
-      <w:pPr>
-        <w:spacing w:line="360" w:lineRule="auto"/>
+      <w:bookmarkEnd w:id="9"/>
+    </w:p>
+    <w:p>
+      <w:pPr>
+        <w:spacing w:after="0" w:line="360" w:lineRule="auto"/>
         <w:ind w:firstLine="567"/>
         <w:jc w:val="both"/>
         <w:rPr>
@@ -4470,7 +4523,7 @@
           <w:sz w:val="28"/>
           <w:szCs w:val="28"/>
         </w:rPr>
-        <w:t xml:space="preserve"> </w:t>
+        <w:t xml:space="preserve"> (поиск с возвратом) на примере квадрирования квадрата с помощью языка программирования </w:t>
       </w:r>
       <w:r>
         <w:rPr>
@@ -4478,8 +4531,9 @@
           <w:iCs/>
           <w:sz w:val="28"/>
           <w:szCs w:val="28"/>
-        </w:rPr>
-        <w:t>(поиск с возвратом)</w:t>
+          <w:lang w:val="en-US"/>
+        </w:rPr>
+        <w:t>Java</w:t>
       </w:r>
       <w:r>
         <w:rPr>
@@ -4488,52 +4542,27 @@
           <w:sz w:val="28"/>
           <w:szCs w:val="28"/>
         </w:rPr>
-        <w:t xml:space="preserve"> на примере квадрирования квадрата с помощью языка программирования </w:t>
-      </w:r>
-      <w:r>
-        <w:rPr>
-          <w:rFonts w:ascii="Times New Roman" w:hAnsi="Times New Roman" w:cs="Times New Roman"/>
-          <w:iCs/>
-          <w:sz w:val="28"/>
-          <w:szCs w:val="28"/>
-          <w:lang w:val="en-US"/>
-        </w:rPr>
-        <w:t>Java</w:t>
-      </w:r>
-      <w:r>
-        <w:rPr>
-          <w:rFonts w:ascii="Times New Roman" w:hAnsi="Times New Roman" w:cs="Times New Roman"/>
-          <w:iCs/>
-          <w:sz w:val="28"/>
-          <w:szCs w:val="28"/>
-        </w:rPr>
         <w:t>.</w:t>
       </w:r>
     </w:p>
     <w:p>
       <w:pPr>
-        <w:pStyle w:val="3"/>
-        <w:numPr>
-          <w:ilvl w:val="0"/>
-          <w:numId w:val="2"/>
-        </w:numPr>
+        <w:pStyle w:val="2"/>
         <w:ind w:left="0" w:firstLine="0"/>
         <w:rPr>
-          <w:rFonts w:cs="Times New Roman"/>
-          <w:szCs w:val="28"/>
-          <w:lang w:val="ru-RU" w:eastAsia="ru-RU"/>
-        </w:rPr>
-      </w:pPr>
-      <w:bookmarkStart w:id="8" w:name="_Toc518408925"/>
-      <w:r>
-        <w:rPr>
-          <w:rFonts w:cs="Times New Roman"/>
-          <w:szCs w:val="28"/>
-          <w:lang w:val="ru-RU" w:eastAsia="ru-RU"/>
+          <w:rFonts w:eastAsia="Times New Roman"/>
+          <w:lang w:eastAsia="ru-RU"/>
+        </w:rPr>
+      </w:pPr>
+      <w:bookmarkStart w:id="10" w:name="_Toc518576597"/>
+      <w:r>
+        <w:rPr>
+          <w:rFonts w:eastAsia="Times New Roman"/>
+          <w:lang w:eastAsia="ru-RU"/>
         </w:rPr>
         <w:t>Формальная постановка задачи</w:t>
       </w:r>
-      <w:bookmarkEnd w:id="8"/>
+      <w:bookmarkEnd w:id="10"/>
     </w:p>
     <w:p>
       <w:pPr>
@@ -4647,31 +4676,7 @@
           <w:sz w:val="28"/>
           <w:szCs w:val="28"/>
         </w:rPr>
-        <w:t>меньшие квадраты</w:t>
-      </w:r>
-      <w:r>
-        <w:rPr>
-          <w:rFonts w:ascii="Times New Roman" w:hAnsi="Times New Roman" w:cs="Times New Roman"/>
-          <w:sz w:val="28"/>
-          <w:szCs w:val="28"/>
-        </w:rPr>
-        <w:t xml:space="preserve"> не перекрываются и</w:t>
-      </w:r>
-      <w:r>
-        <w:rPr>
-          <w:rFonts w:ascii="Times New Roman" w:hAnsi="Times New Roman" w:cs="Times New Roman"/>
-          <w:sz w:val="28"/>
-          <w:szCs w:val="28"/>
-        </w:rPr>
-        <w:t xml:space="preserve"> не </w:t>
-      </w:r>
-      <w:r>
-        <w:rPr>
-          <w:rFonts w:ascii="Times New Roman" w:hAnsi="Times New Roman" w:cs="Times New Roman"/>
-          <w:sz w:val="28"/>
-          <w:szCs w:val="28"/>
-        </w:rPr>
-        <w:t>выходят за пределы поля.</w:t>
+        <w:t>меньшие квадраты не перекрываются и не выходят за пределы поля.</w:t>
       </w:r>
     </w:p>
     <w:p>
@@ -4714,47 +4719,7 @@
           <w:sz w:val="28"/>
           <w:szCs w:val="28"/>
         </w:rPr>
-        <w:t xml:space="preserve">Размер </w:t>
-      </w:r>
-      <w:r>
-        <w:rPr>
-          <w:rFonts w:ascii="Times New Roman" w:hAnsi="Times New Roman" w:cs="Times New Roman"/>
-          <w:sz w:val="28"/>
-          <w:szCs w:val="28"/>
-        </w:rPr>
-        <w:t>поля</w:t>
-      </w:r>
-      <w:r>
-        <w:rPr>
-          <w:rFonts w:ascii="Times New Roman" w:hAnsi="Times New Roman" w:cs="Times New Roman"/>
-          <w:sz w:val="28"/>
-          <w:szCs w:val="28"/>
-        </w:rPr>
-        <w:t xml:space="preserve"> в клетках</w:t>
-      </w:r>
-      <w:r>
-        <w:rPr>
-          <w:rFonts w:ascii="Times New Roman" w:hAnsi="Times New Roman" w:cs="Times New Roman"/>
-          <w:sz w:val="28"/>
-          <w:szCs w:val="28"/>
-        </w:rPr>
-        <w:t xml:space="preserve"> </w:t>
-      </w:r>
-      <w:r>
-        <w:rPr>
-          <w:rFonts w:ascii="Times New Roman" w:hAnsi="Times New Roman" w:cs="Times New Roman"/>
-          <w:sz w:val="28"/>
-          <w:szCs w:val="28"/>
-        </w:rPr>
-        <w:t xml:space="preserve">- одно целое </w:t>
-      </w:r>
-      <w:r>
-        <w:rPr>
-          <w:rFonts w:ascii="Times New Roman" w:hAnsi="Times New Roman" w:cs="Times New Roman"/>
-          <w:sz w:val="28"/>
-          <w:szCs w:val="28"/>
-        </w:rPr>
-        <w:t xml:space="preserve">число </w:t>
+        <w:t xml:space="preserve">Размер поля в клетках - одно целое число </w:t>
       </w:r>
       <w:r>
         <w:rPr>
@@ -4887,46 +4852,43 @@
     </w:p>
     <w:p>
       <w:pPr>
+        <w:pStyle w:val="2"/>
+        <w:ind w:left="0" w:firstLine="0"/>
+        <w:rPr>
+          <w:rFonts w:eastAsia="Times New Roman"/>
+          <w:lang w:eastAsia="ru-RU"/>
+        </w:rPr>
+      </w:pPr>
+      <w:bookmarkStart w:id="11" w:name="_Toc518576598"/>
+      <w:r>
+        <w:rPr>
+          <w:rFonts w:eastAsia="Times New Roman"/>
+          <w:lang w:eastAsia="ru-RU"/>
+        </w:rPr>
+        <w:t>Объяснение алгоритма</w:t>
+      </w:r>
+      <w:bookmarkEnd w:id="11"/>
+    </w:p>
+    <w:p>
+      <w:pPr>
         <w:pStyle w:val="3"/>
         <w:numPr>
           <w:ilvl w:val="0"/>
-          <w:numId w:val="2"/>
+          <w:numId w:val="21"/>
         </w:numPr>
-        <w:ind w:left="0" w:firstLine="0"/>
-      </w:pPr>
-      <w:bookmarkStart w:id="9" w:name="_Toc518408926"/>
-      <w:proofErr w:type="spellStart"/>
-      <w:r>
-        <w:t>Объяснение</w:t>
-      </w:r>
-      <w:proofErr w:type="spellEnd"/>
-      <w:r>
-        <w:t xml:space="preserve"> </w:t>
-      </w:r>
-      <w:proofErr w:type="spellStart"/>
-      <w:r>
-        <w:t>алгоритма</w:t>
-      </w:r>
-      <w:bookmarkEnd w:id="9"/>
-      <w:proofErr w:type="spellEnd"/>
-    </w:p>
-    <w:p>
-      <w:pPr>
-        <w:pStyle w:val="2"/>
-        <w:rPr>
-          <w:rFonts w:eastAsia="Times New Roman"/>
-          <w:lang w:eastAsia="ru-RU"/>
-        </w:rPr>
-      </w:pPr>
-      <w:bookmarkStart w:id="10" w:name="_Toc518408927"/>
-      <w:r>
-        <w:rPr>
-          <w:rFonts w:eastAsia="Times New Roman"/>
-          <w:lang w:eastAsia="ru-RU"/>
-        </w:rPr>
-        <w:t>Теоретическая справка</w:t>
-      </w:r>
-      <w:bookmarkEnd w:id="10"/>
+        <w:ind w:left="0" w:firstLine="567"/>
+        <w:rPr>
+          <w:lang w:eastAsia="ru-RU"/>
+        </w:rPr>
+      </w:pPr>
+      <w:bookmarkStart w:id="12" w:name="_Toc518576599"/>
+      <w:r>
+        <w:rPr>
+          <w:lang w:eastAsia="ru-RU"/>
+        </w:rPr>
+        <w:t>Теоритическая справка</w:t>
+      </w:r>
+      <w:bookmarkEnd w:id="12"/>
     </w:p>
     <w:p>
       <w:pPr>
@@ -4945,63 +4907,7 @@
           <w:sz w:val="28"/>
           <w:szCs w:val="28"/>
         </w:rPr>
-        <w:t xml:space="preserve">Поиск с возвратом </w:t>
-      </w:r>
-      <w:r>
-        <w:rPr>
-          <w:rFonts w:ascii="Times New Roman" w:hAnsi="Times New Roman" w:cs="Times New Roman"/>
-          <w:sz w:val="28"/>
-          <w:szCs w:val="28"/>
-        </w:rPr>
-        <w:t>(англ.</w:t>
-      </w:r>
-      <w:r>
-        <w:rPr>
-          <w:rFonts w:ascii="Times New Roman" w:hAnsi="Times New Roman" w:cs="Times New Roman"/>
-          <w:sz w:val="28"/>
-          <w:szCs w:val="28"/>
-        </w:rPr>
-        <w:t xml:space="preserve"> backtracking) -</w:t>
-      </w:r>
-      <w:r>
-        <w:rPr>
-          <w:rFonts w:ascii="Times New Roman" w:hAnsi="Times New Roman" w:cs="Times New Roman"/>
-          <w:sz w:val="28"/>
-          <w:szCs w:val="28"/>
-        </w:rPr>
-        <w:t xml:space="preserve"> общий метод нахождения решений задачи, в которой требуется полный перебор всех возможных в</w:t>
-      </w:r>
-      <w:r>
-        <w:rPr>
-          <w:rFonts w:ascii="Times New Roman" w:hAnsi="Times New Roman" w:cs="Times New Roman"/>
-          <w:sz w:val="28"/>
-          <w:szCs w:val="28"/>
-        </w:rPr>
-        <w:t>ариантов в некотором множестве</w:t>
-      </w:r>
-      <w:r>
-        <w:rPr>
-          <w:rFonts w:ascii="Times New Roman" w:hAnsi="Times New Roman" w:cs="Times New Roman"/>
-          <w:sz w:val="28"/>
-          <w:szCs w:val="28"/>
-        </w:rPr>
-        <w:t>. Как правило позволяет решать задачи, в которых ставятся вопросы типа: «Перечислите все возможные варианты …», «Сколько существует с</w:t>
-      </w:r>
-      <w:r>
-        <w:rPr>
-          <w:rFonts w:ascii="Times New Roman" w:hAnsi="Times New Roman" w:cs="Times New Roman"/>
-          <w:sz w:val="28"/>
-          <w:szCs w:val="28"/>
-        </w:rPr>
-        <w:t>пособов …»</w:t>
-      </w:r>
-      <w:r>
-        <w:rPr>
-          <w:rFonts w:ascii="Times New Roman" w:hAnsi="Times New Roman" w:cs="Times New Roman"/>
-          <w:sz w:val="28"/>
-          <w:szCs w:val="28"/>
-        </w:rPr>
-        <w:t>, «Существует ли объект…» и т. п.</w:t>
+        <w:t>Поиск с возвратом (англ. backtracking) - общий метод нахождения решений задачи, в которой требуется полный перебор всех возможных вариантов в некотором множестве. Как правило позволяет решать задачи, в которых ставятся вопросы типа: «Перечислите все возможные варианты …», «Сколько существует способов …», «Существует ли объект…» и т. п.</w:t>
       </w:r>
     </w:p>
     <w:p>
@@ -5046,22 +4952,15 @@
     </w:p>
     <w:p>
       <w:pPr>
-        <w:pStyle w:val="2"/>
-        <w:rPr>
-          <w:rFonts w:eastAsia="Times New Roman"/>
-          <w:lang w:eastAsia="ru-RU"/>
-        </w:rPr>
-      </w:pPr>
-      <w:bookmarkStart w:id="11" w:name="_Toc518408928"/>
-      <w:r>
-        <w:rPr>
-          <w:rFonts w:eastAsia="Times New Roman"/>
-          <w:lang w:eastAsia="ru-RU"/>
-        </w:rPr>
+        <w:pStyle w:val="3"/>
+        <w:ind w:left="0" w:firstLine="567"/>
+      </w:pPr>
+      <w:bookmarkStart w:id="13" w:name="_Toc518576600"/>
+      <w:r>
         <w:lastRenderedPageBreak/>
         <w:t>Описание алгоритма</w:t>
       </w:r>
-      <w:bookmarkEnd w:id="11"/>
+      <w:bookmarkEnd w:id="13"/>
     </w:p>
     <w:p>
       <w:pPr>
@@ -5080,63 +4979,7 @@
           <w:sz w:val="28"/>
           <w:szCs w:val="28"/>
         </w:rPr>
-        <w:t>Л</w:t>
-      </w:r>
-      <w:r>
-        <w:rPr>
-          <w:rFonts w:ascii="Times New Roman" w:hAnsi="Times New Roman" w:cs="Times New Roman"/>
-          <w:sz w:val="28"/>
-          <w:szCs w:val="28"/>
-        </w:rPr>
-        <w:t>юбое целое число может быть представлено в виде произведени</w:t>
-      </w:r>
-      <w:r>
-        <w:rPr>
-          <w:rFonts w:ascii="Times New Roman" w:hAnsi="Times New Roman" w:cs="Times New Roman"/>
-          <w:sz w:val="28"/>
-          <w:szCs w:val="28"/>
-        </w:rPr>
-        <w:t>я конечного числа простых чисел. Поэтому</w:t>
-      </w:r>
-      <w:r>
-        <w:rPr>
-          <w:rFonts w:ascii="Times New Roman" w:hAnsi="Times New Roman" w:cs="Times New Roman"/>
-          <w:sz w:val="28"/>
-          <w:szCs w:val="28"/>
-        </w:rPr>
-        <w:t xml:space="preserve"> задача квадрирования квадрата сводится к нахождению наименьшего простого делителя </w:t>
-      </w:r>
-      <w:r>
-        <w:rPr>
-          <w:rFonts w:ascii="Times New Roman" w:hAnsi="Times New Roman" w:cs="Times New Roman"/>
-          <w:sz w:val="28"/>
-          <w:szCs w:val="28"/>
-        </w:rPr>
-        <w:t xml:space="preserve">размера поля </w:t>
-      </w:r>
-      <w:r>
-        <w:rPr>
-          <w:rFonts w:ascii="Times New Roman" w:hAnsi="Times New Roman" w:cs="Times New Roman"/>
-          <w:sz w:val="28"/>
-          <w:szCs w:val="28"/>
-        </w:rPr>
-        <w:t>(</w:t>
-      </w:r>
-      <w:r>
-        <w:rPr>
-          <w:rFonts w:ascii="Times New Roman" w:hAnsi="Times New Roman" w:cs="Times New Roman"/>
-          <w:sz w:val="28"/>
-          <w:szCs w:val="28"/>
-        </w:rPr>
-        <w:t xml:space="preserve">большего </w:t>
-      </w:r>
-      <w:r>
-        <w:rPr>
-          <w:rFonts w:ascii="Times New Roman" w:hAnsi="Times New Roman" w:cs="Times New Roman"/>
-          <w:sz w:val="28"/>
-          <w:szCs w:val="28"/>
-        </w:rPr>
-        <w:t xml:space="preserve">квадрата), нахождения его разбиения, а затем масштабирования. </w:t>
+        <w:t xml:space="preserve">Любое целое число может быть представлено в виде произведения конечного числа простых чисел. Поэтому задача квадрирования квадрата сводится к нахождению наименьшего простого делителя размера поля (большего квадрата), нахождения его разбиения, а затем масштабирования. </w:t>
       </w:r>
     </w:p>
     <w:p>
@@ -5156,39 +4999,7 @@
           <w:sz w:val="28"/>
           <w:szCs w:val="28"/>
         </w:rPr>
-        <w:t>Для всех квадратов, стороны которых являются простыми числами в пределах</w:t>
-      </w:r>
-      <w:r>
-        <w:rPr>
-          <w:rFonts w:ascii="Times New Roman" w:hAnsi="Times New Roman" w:cs="Times New Roman"/>
-          <w:sz w:val="28"/>
-          <w:szCs w:val="28"/>
-        </w:rPr>
-        <w:t xml:space="preserve"> диапазона от 2 до 61 (в условиях нашей задачи диапазон – [2, 40])</w:t>
-      </w:r>
-      <w:r>
-        <w:rPr>
-          <w:rFonts w:ascii="Times New Roman" w:hAnsi="Times New Roman" w:cs="Times New Roman"/>
-          <w:sz w:val="28"/>
-          <w:szCs w:val="28"/>
-        </w:rPr>
-        <w:t>, уже существует разбиение на минимальное число квадратов меньших размеров</w:t>
-      </w:r>
-      <w:r>
-        <w:rPr>
-          <w:rFonts w:ascii="Times New Roman" w:hAnsi="Times New Roman" w:cs="Times New Roman"/>
-          <w:sz w:val="28"/>
-          <w:szCs w:val="28"/>
-        </w:rPr>
-        <w:t xml:space="preserve"> (см. рис. 1)</w:t>
-      </w:r>
-      <w:r>
-        <w:rPr>
-          <w:rFonts w:ascii="Times New Roman" w:hAnsi="Times New Roman" w:cs="Times New Roman"/>
-          <w:sz w:val="28"/>
-          <w:szCs w:val="28"/>
-        </w:rPr>
-        <w:t xml:space="preserve">. </w:t>
+        <w:t xml:space="preserve">Для всех квадратов, стороны которых являются простыми числами в пределах диапазона от 2 до 61 (в условиях нашей задачи диапазон – [2, 40]), уже существует разбиение на минимальное число квадратов меньших размеров (см. рис. 1). </w:t>
       </w:r>
     </w:p>
     <w:p>
@@ -5203,13 +5014,14 @@
       </w:pPr>
       <w:r>
         <w:rPr>
+          <w:rFonts w:ascii="Times New Roman" w:hAnsi="Times New Roman" w:cs="Times New Roman"/>
           <w:noProof/>
           <w:lang w:eastAsia="ru-RU"/>
         </w:rPr>
         <w:drawing>
-          <wp:inline distT="0" distB="0" distL="0" distR="0" wp14:anchorId="3EBCF1B5" wp14:editId="2502125C">
-            <wp:extent cx="5225576" cy="5326380"/>
-            <wp:effectExtent l="0" t="0" r="0" b="7620"/>
+          <wp:inline distT="0" distB="0" distL="0" distR="0" wp14:anchorId="6D465BFF" wp14:editId="3F4436DB">
+            <wp:extent cx="5234500" cy="5335476"/>
+            <wp:effectExtent l="0" t="0" r="4445" b="0"/>
             <wp:docPr id="3" name="Рисунок 3"/>
             <wp:cNvGraphicFramePr>
               <a:graphicFrameLocks xmlns:a="http://schemas.openxmlformats.org/drawingml/2006/main" noChangeAspect="1"/>
@@ -5222,14 +5034,14 @@
                     <pic:cNvPicPr/>
                   </pic:nvPicPr>
                   <pic:blipFill rotWithShape="1">
-                    <a:blip r:embed="rId6"/>
+                    <a:blip r:embed="rId8"/>
                     <a:srcRect b="7861"/>
                     <a:stretch/>
                   </pic:blipFill>
                   <pic:spPr bwMode="auto">
                     <a:xfrm>
                       <a:off x="0" y="0"/>
-                      <a:ext cx="5248493" cy="5349739"/>
+                      <a:ext cx="5260758" cy="5362240"/>
                     </a:xfrm>
                     <a:prstGeom prst="rect">
                       <a:avLst/>
@@ -5284,23 +5096,16 @@
           <w:sz w:val="28"/>
           <w:szCs w:val="28"/>
         </w:rPr>
-        <w:t xml:space="preserve"> – </w:t>
-      </w:r>
-      <w:r>
-        <w:rPr>
-          <w:rFonts w:ascii="Times New Roman" w:hAnsi="Times New Roman" w:cs="Times New Roman"/>
-          <w:sz w:val="28"/>
-          <w:szCs w:val="28"/>
-        </w:rPr>
-        <w:t>размер поля (сторона квадрата, который нужно квадрировать) – простое число</w:t>
-      </w:r>
-      <w:r>
-        <w:rPr>
-          <w:rFonts w:ascii="Times New Roman" w:hAnsi="Times New Roman" w:cs="Times New Roman"/>
-          <w:sz w:val="28"/>
-          <w:szCs w:val="28"/>
-        </w:rPr>
-        <w:t xml:space="preserve">, </w:t>
+        <w:t xml:space="preserve"> – размер поля (сторона квадрата, который нужно </w:t>
+      </w:r>
+      <w:r>
+        <w:rPr>
+          <w:rFonts w:ascii="Times New Roman" w:hAnsi="Times New Roman" w:cs="Times New Roman"/>
+          <w:sz w:val="28"/>
+          <w:szCs w:val="28"/>
+        </w:rPr>
+        <w:lastRenderedPageBreak/>
+        <w:t xml:space="preserve">квадрировать) – простое число, </w:t>
       </w:r>
       <w:r>
         <w:rPr>
@@ -5334,47 +5139,7 @@
           <w:sz w:val="28"/>
           <w:szCs w:val="28"/>
         </w:rPr>
-        <w:t xml:space="preserve">) </w:t>
-      </w:r>
-      <w:r>
-        <w:rPr>
-          <w:rFonts w:ascii="Times New Roman" w:hAnsi="Times New Roman" w:cs="Times New Roman"/>
-          <w:sz w:val="28"/>
-          <w:szCs w:val="28"/>
-        </w:rPr>
-        <w:t>–</w:t>
-      </w:r>
-      <w:r>
-        <w:rPr>
-          <w:rFonts w:ascii="Times New Roman" w:hAnsi="Times New Roman" w:cs="Times New Roman"/>
-          <w:sz w:val="28"/>
-          <w:szCs w:val="28"/>
-        </w:rPr>
-        <w:t xml:space="preserve"> </w:t>
-      </w:r>
-      <w:r>
-        <w:rPr>
-          <w:rFonts w:ascii="Times New Roman" w:hAnsi="Times New Roman" w:cs="Times New Roman"/>
-          <w:sz w:val="28"/>
-          <w:szCs w:val="28"/>
-        </w:rPr>
-        <w:t xml:space="preserve">минимальное число квадратов, требуемое для разбиения </w:t>
-      </w:r>
-      <w:r>
-        <w:rPr>
-          <w:rFonts w:ascii="Times New Roman" w:hAnsi="Times New Roman" w:cs="Times New Roman"/>
-          <w:sz w:val="28"/>
-          <w:szCs w:val="28"/>
-        </w:rPr>
-        <w:t>большего квадрата</w:t>
-      </w:r>
-      <w:r>
-        <w:rPr>
-          <w:rFonts w:ascii="Times New Roman" w:hAnsi="Times New Roman" w:cs="Times New Roman"/>
-          <w:sz w:val="28"/>
-          <w:szCs w:val="28"/>
-        </w:rPr>
-        <w:t>.</w:t>
+        <w:t>) – минимальное число квадратов, требуемое для разбиения большего квадрата.</w:t>
       </w:r>
     </w:p>
     <w:p>
@@ -5394,16 +5159,7 @@
           <w:sz w:val="28"/>
           <w:szCs w:val="28"/>
         </w:rPr>
-        <w:lastRenderedPageBreak/>
-        <w:t xml:space="preserve">В программе для размера поля, являющегося простым числом, </w:t>
-      </w:r>
-      <w:r>
-        <w:rPr>
-          <w:rFonts w:ascii="Times New Roman" w:hAnsi="Times New Roman" w:cs="Times New Roman"/>
-          <w:sz w:val="28"/>
-          <w:szCs w:val="28"/>
-        </w:rPr>
-        <w:t xml:space="preserve">задано количество меньших квадратов определенных размеров, с помощью которых может быть заполнен больший квадрат. </w:t>
+        <w:t xml:space="preserve">В программе для размера поля, являющегося простым числом, задано количество меньших квадратов определенных размеров, с помощью которых может быть заполнен больший квадрат. </w:t>
       </w:r>
     </w:p>
     <w:p>
@@ -5423,47 +5179,391 @@
           <w:sz w:val="28"/>
           <w:szCs w:val="28"/>
         </w:rPr>
-        <w:t xml:space="preserve">При квадрировании </w:t>
-      </w:r>
-      <w:r>
-        <w:rPr>
-          <w:rFonts w:ascii="Times New Roman" w:hAnsi="Times New Roman" w:cs="Times New Roman"/>
-          <w:sz w:val="28"/>
-          <w:szCs w:val="28"/>
-        </w:rPr>
-        <w:t>находит</w:t>
-      </w:r>
-      <w:r>
-        <w:rPr>
-          <w:rFonts w:ascii="Times New Roman" w:hAnsi="Times New Roman" w:cs="Times New Roman"/>
-          <w:sz w:val="28"/>
-          <w:szCs w:val="28"/>
-        </w:rPr>
-        <w:t>ся</w:t>
-      </w:r>
-      <w:r>
-        <w:rPr>
-          <w:rFonts w:ascii="Times New Roman" w:hAnsi="Times New Roman" w:cs="Times New Roman"/>
-          <w:sz w:val="28"/>
-          <w:szCs w:val="28"/>
-        </w:rPr>
-        <w:t xml:space="preserve"> наименьший прос</w:t>
-      </w:r>
-      <w:r>
-        <w:rPr>
-          <w:rFonts w:ascii="Times New Roman" w:hAnsi="Times New Roman" w:cs="Times New Roman"/>
-          <w:sz w:val="28"/>
-          <w:szCs w:val="28"/>
-        </w:rPr>
-        <w:t>той делитель введенного числа (размера поля). Далее применяется</w:t>
-      </w:r>
-      <w:r>
-        <w:rPr>
-          <w:rFonts w:ascii="Times New Roman" w:hAnsi="Times New Roman" w:cs="Times New Roman"/>
-          <w:sz w:val="28"/>
-          <w:szCs w:val="28"/>
-        </w:rPr>
-        <w:t xml:space="preserve"> алгоритм поиска с возвратом на квадрате, сторона которого является простым числом, а затем масштабирует его, получая разбиение изначально заданного квадрата.</w:t>
+        <w:t>При квадрировании находится наименьший простой делитель введенного числа (размера поля). Далее применяется алгоритм поиска с возвратом на квадрате, сторона которого является простым числом, а затем масштабирует его, получая разбиение изначально заданного квадрата.</w:t>
+      </w:r>
+    </w:p>
+    <w:p>
+      <w:pPr>
+        <w:pStyle w:val="2"/>
+        <w:ind w:left="0" w:firstLine="0"/>
+        <w:rPr>
+          <w:rFonts w:eastAsia="Times New Roman"/>
+          <w:lang w:eastAsia="ru-RU"/>
+        </w:rPr>
+      </w:pPr>
+      <w:bookmarkStart w:id="14" w:name="_Toc518576601"/>
+      <w:r>
+        <w:rPr>
+          <w:rFonts w:eastAsia="Times New Roman"/>
+          <w:lang w:eastAsia="ru-RU"/>
+        </w:rPr>
+        <w:t>Исходные требования к программе</w:t>
+      </w:r>
+      <w:bookmarkEnd w:id="14"/>
+    </w:p>
+    <w:p>
+      <w:pPr>
+        <w:pStyle w:val="3"/>
+        <w:numPr>
+          <w:ilvl w:val="0"/>
+          <w:numId w:val="22"/>
+        </w:numPr>
+        <w:ind w:left="0" w:firstLine="567"/>
+        <w:rPr>
+          <w:lang w:eastAsia="ru-RU"/>
+        </w:rPr>
+      </w:pPr>
+      <w:bookmarkStart w:id="15" w:name="_Toc518576602"/>
+      <w:r>
+        <w:rPr>
+          <w:lang w:eastAsia="ru-RU"/>
+        </w:rPr>
+        <w:t>Требования к в</w:t>
+      </w:r>
+      <w:r>
+        <w:rPr>
+          <w:lang w:eastAsia="ru-RU"/>
+        </w:rPr>
+        <w:t>воду исходных данных</w:t>
+      </w:r>
+      <w:bookmarkEnd w:id="15"/>
+    </w:p>
+    <w:p>
+      <w:pPr>
+        <w:spacing w:after="0" w:line="360" w:lineRule="auto"/>
+        <w:ind w:firstLine="567"/>
+        <w:jc w:val="both"/>
+        <w:rPr>
+          <w:rFonts w:ascii="Times New Roman" w:hAnsi="Times New Roman" w:cs="Times New Roman"/>
+          <w:sz w:val="28"/>
+          <w:szCs w:val="28"/>
+        </w:rPr>
+      </w:pPr>
+      <w:r>
+        <w:rPr>
+          <w:rFonts w:ascii="Times New Roman" w:hAnsi="Times New Roman" w:cs="Times New Roman"/>
+          <w:bCs/>
+          <w:sz w:val="28"/>
+          <w:szCs w:val="28"/>
+        </w:rPr>
+        <w:t xml:space="preserve">Программа предоставляет пользователю графический интерфейс. Входные данные считываются </w:t>
+      </w:r>
+      <w:r>
+        <w:rPr>
+          <w:rFonts w:ascii="Times New Roman" w:hAnsi="Times New Roman" w:cs="Times New Roman"/>
+          <w:bCs/>
+          <w:sz w:val="28"/>
+          <w:szCs w:val="28"/>
+        </w:rPr>
+        <w:t xml:space="preserve">при вводе размера поля (большего квадрата) пользователем. </w:t>
+      </w:r>
+      <w:r>
+        <w:rPr>
+          <w:rFonts w:ascii="Times New Roman" w:hAnsi="Times New Roman" w:cs="Times New Roman"/>
+          <w:sz w:val="28"/>
+          <w:szCs w:val="28"/>
+        </w:rPr>
+        <w:t xml:space="preserve">После запуска </w:t>
+      </w:r>
+      <w:r>
+        <w:rPr>
+          <w:rFonts w:ascii="Times New Roman" w:hAnsi="Times New Roman" w:cs="Times New Roman"/>
+          <w:sz w:val="28"/>
+          <w:szCs w:val="28"/>
+        </w:rPr>
+        <w:t>алгоритма</w:t>
+      </w:r>
+      <w:r>
+        <w:rPr>
+          <w:rFonts w:ascii="Times New Roman" w:hAnsi="Times New Roman" w:cs="Times New Roman"/>
+          <w:sz w:val="28"/>
+          <w:szCs w:val="28"/>
+        </w:rPr>
+        <w:t xml:space="preserve">, пользователь наблюдает </w:t>
+      </w:r>
+      <w:r>
+        <w:rPr>
+          <w:rFonts w:ascii="Times New Roman" w:hAnsi="Times New Roman" w:cs="Times New Roman"/>
+          <w:sz w:val="28"/>
+          <w:szCs w:val="28"/>
+        </w:rPr>
+        <w:t xml:space="preserve">результаты квадрирования большего квадрата по шагам, либо конечный результат. </w:t>
+      </w:r>
+    </w:p>
+    <w:p>
+      <w:pPr>
+        <w:pStyle w:val="3"/>
+        <w:tabs>
+          <w:tab w:val="left" w:pos="426"/>
+        </w:tabs>
+        <w:ind w:left="0" w:firstLine="567"/>
+        <w:rPr>
+          <w:lang w:val="ru-RU" w:eastAsia="ru-RU"/>
+        </w:rPr>
+      </w:pPr>
+      <w:bookmarkStart w:id="16" w:name="_Toc518576603"/>
+      <w:r>
+        <w:rPr>
+          <w:lang w:eastAsia="ru-RU"/>
+        </w:rPr>
+        <w:t>Требования к визуализации</w:t>
+      </w:r>
+      <w:bookmarkEnd w:id="16"/>
+    </w:p>
+    <w:p>
+      <w:pPr>
+        <w:spacing w:after="0" w:line="360" w:lineRule="auto"/>
+        <w:ind w:firstLine="567"/>
+        <w:jc w:val="both"/>
+        <w:rPr>
+          <w:rFonts w:ascii="Times New Roman" w:hAnsi="Times New Roman" w:cs="Times New Roman"/>
+          <w:bCs/>
+          <w:sz w:val="28"/>
+          <w:szCs w:val="28"/>
+        </w:rPr>
+      </w:pPr>
+      <w:r>
+        <w:rPr>
+          <w:rFonts w:ascii="Times New Roman" w:hAnsi="Times New Roman" w:cs="Times New Roman"/>
+          <w:bCs/>
+          <w:sz w:val="28"/>
+          <w:szCs w:val="28"/>
+        </w:rPr>
+        <w:t>Программа предоставляет интерфейс с пояснениями и схематичным изображением поля большего квадрата, а также квадратов вставки. Визуализация должна представлять собой окно с меню.</w:t>
+      </w:r>
+    </w:p>
+    <w:p>
+      <w:pPr>
+        <w:pStyle w:val="2"/>
+        <w:rPr>
+          <w:lang w:eastAsia="ru-RU"/>
+        </w:rPr>
+      </w:pPr>
+      <w:bookmarkStart w:id="17" w:name="_Toc518576604"/>
+      <w:r>
+        <w:rPr>
+          <w:lang w:eastAsia="ru-RU"/>
+        </w:rPr>
+        <w:t>Уточнение требований после с</w:t>
+      </w:r>
+      <w:r>
+        <w:rPr>
+          <w:lang w:eastAsia="ru-RU"/>
+        </w:rPr>
+        <w:t>дачи первой версии.</w:t>
+      </w:r>
+      <w:bookmarkEnd w:id="17"/>
+    </w:p>
+    <w:p>
+      <w:pPr>
+        <w:numPr>
+          <w:ilvl w:val="0"/>
+          <w:numId w:val="19"/>
+        </w:numPr>
+        <w:spacing w:after="0" w:line="360" w:lineRule="auto"/>
+        <w:ind w:left="0" w:firstLine="567"/>
+        <w:jc w:val="both"/>
+        <w:rPr>
+          <w:rFonts w:ascii="Times New Roman" w:hAnsi="Times New Roman" w:cs="Times New Roman"/>
+          <w:b/>
+          <w:bCs/>
+          <w:color w:val="000000"/>
+          <w:sz w:val="28"/>
+          <w:szCs w:val="28"/>
+        </w:rPr>
+      </w:pPr>
+      <w:r>
+        <w:rPr>
+          <w:rFonts w:ascii="Times New Roman" w:hAnsi="Times New Roman" w:cs="Times New Roman"/>
+          <w:bCs/>
+          <w:color w:val="000000"/>
+          <w:sz w:val="28"/>
+          <w:szCs w:val="28"/>
+        </w:rPr>
+        <w:t>Связать алгоритм с графическим интерфейсом.</w:t>
+      </w:r>
+    </w:p>
+    <w:p>
+      <w:pPr>
+        <w:numPr>
+          <w:ilvl w:val="0"/>
+          <w:numId w:val="19"/>
+        </w:numPr>
+        <w:spacing w:after="0" w:line="360" w:lineRule="auto"/>
+        <w:ind w:left="0" w:firstLine="567"/>
+        <w:jc w:val="both"/>
+        <w:rPr>
+          <w:rFonts w:ascii="Times New Roman" w:hAnsi="Times New Roman" w:cs="Times New Roman"/>
+          <w:b/>
+          <w:bCs/>
+          <w:color w:val="000000"/>
+          <w:sz w:val="28"/>
+          <w:szCs w:val="28"/>
+        </w:rPr>
+      </w:pPr>
+      <w:r>
+        <w:rPr>
+          <w:rFonts w:ascii="Times New Roman" w:hAnsi="Times New Roman" w:cs="Times New Roman"/>
+          <w:bCs/>
+          <w:color w:val="000000"/>
+          <w:sz w:val="28"/>
+          <w:szCs w:val="28"/>
+        </w:rPr>
+        <w:t>В разделе меню «О программе» отредактировать текст с информацией.</w:t>
+      </w:r>
+    </w:p>
+    <w:p>
+      <w:pPr>
+        <w:numPr>
+          <w:ilvl w:val="0"/>
+          <w:numId w:val="19"/>
+        </w:numPr>
+        <w:spacing w:after="0" w:line="360" w:lineRule="auto"/>
+        <w:ind w:left="0" w:firstLine="567"/>
+        <w:jc w:val="both"/>
+        <w:rPr>
+          <w:rFonts w:ascii="Times New Roman" w:hAnsi="Times New Roman" w:cs="Times New Roman"/>
+          <w:b/>
+          <w:bCs/>
+          <w:color w:val="000000"/>
+          <w:sz w:val="28"/>
+          <w:szCs w:val="28"/>
+        </w:rPr>
+      </w:pPr>
+      <w:r>
+        <w:rPr>
+          <w:rFonts w:ascii="Times New Roman" w:hAnsi="Times New Roman" w:cs="Times New Roman"/>
+          <w:bCs/>
+          <w:color w:val="000000"/>
+          <w:sz w:val="28"/>
+          <w:szCs w:val="28"/>
+        </w:rPr>
+        <w:t>Доработать раздел меню «Старт».</w:t>
+      </w:r>
+    </w:p>
+    <w:p>
+      <w:pPr>
+        <w:pStyle w:val="2"/>
+        <w:rPr>
+          <w:lang w:eastAsia="ru-RU"/>
+        </w:rPr>
+      </w:pPr>
+      <w:bookmarkStart w:id="18" w:name="_Toc518576605"/>
+      <w:r>
+        <w:rPr>
+          <w:lang w:eastAsia="ru-RU"/>
+        </w:rPr>
+        <w:t xml:space="preserve">Уточнение требований после сдачи </w:t>
+      </w:r>
+      <w:r>
+        <w:rPr>
+          <w:lang w:eastAsia="ru-RU"/>
+        </w:rPr>
+        <w:t>второй</w:t>
+      </w:r>
+      <w:r>
+        <w:rPr>
+          <w:lang w:eastAsia="ru-RU"/>
+        </w:rPr>
+        <w:t xml:space="preserve"> версии:</w:t>
+      </w:r>
+      <w:bookmarkEnd w:id="18"/>
+    </w:p>
+    <w:p>
+      <w:pPr>
+        <w:numPr>
+          <w:ilvl w:val="0"/>
+          <w:numId w:val="20"/>
+        </w:numPr>
+        <w:spacing w:after="0" w:line="360" w:lineRule="auto"/>
+        <w:ind w:left="0" w:firstLine="567"/>
+        <w:jc w:val="both"/>
+        <w:rPr>
+          <w:rFonts w:ascii="Times New Roman" w:hAnsi="Times New Roman" w:cs="Times New Roman"/>
+          <w:b/>
+          <w:bCs/>
+          <w:color w:val="000000"/>
+          <w:sz w:val="28"/>
+          <w:szCs w:val="28"/>
+        </w:rPr>
+      </w:pPr>
+      <w:r>
+        <w:rPr>
+          <w:rFonts w:ascii="Times New Roman" w:hAnsi="Times New Roman" w:cs="Times New Roman"/>
+          <w:bCs/>
+          <w:color w:val="000000"/>
+          <w:sz w:val="28"/>
+          <w:szCs w:val="28"/>
+        </w:rPr>
+        <w:t>При переходе по шагам результата добавить кнопку «Показ конечного результата» и «Выход в меню»</w:t>
+      </w:r>
+      <w:r>
+        <w:rPr>
+          <w:rFonts w:ascii="Times New Roman" w:hAnsi="Times New Roman" w:cs="Times New Roman"/>
+          <w:bCs/>
+          <w:color w:val="000000"/>
+          <w:sz w:val="28"/>
+          <w:szCs w:val="28"/>
+        </w:rPr>
+        <w:t>.</w:t>
+      </w:r>
+    </w:p>
+    <w:p>
+      <w:pPr>
+        <w:numPr>
+          <w:ilvl w:val="0"/>
+          <w:numId w:val="20"/>
+        </w:numPr>
+        <w:spacing w:after="0" w:line="360" w:lineRule="auto"/>
+        <w:ind w:left="0" w:firstLine="567"/>
+        <w:jc w:val="both"/>
+        <w:rPr>
+          <w:rFonts w:ascii="Times New Roman" w:hAnsi="Times New Roman" w:cs="Times New Roman"/>
+          <w:b/>
+          <w:bCs/>
+          <w:color w:val="000000"/>
+          <w:sz w:val="28"/>
+          <w:szCs w:val="28"/>
+        </w:rPr>
+      </w:pPr>
+      <w:r>
+        <w:rPr>
+          <w:rFonts w:ascii="Times New Roman" w:hAnsi="Times New Roman" w:cs="Times New Roman"/>
+          <w:bCs/>
+          <w:color w:val="000000"/>
+          <w:sz w:val="28"/>
+          <w:szCs w:val="28"/>
+        </w:rPr>
+        <w:t>Сдвинуть поле расстановки квадратов от края экрана.</w:t>
+      </w:r>
+    </w:p>
+    <w:p>
+      <w:pPr>
+        <w:numPr>
+          <w:ilvl w:val="0"/>
+          <w:numId w:val="20"/>
+        </w:numPr>
+        <w:spacing w:after="0" w:line="360" w:lineRule="auto"/>
+        <w:ind w:left="0" w:firstLine="567"/>
+        <w:jc w:val="both"/>
+        <w:rPr>
+          <w:rFonts w:ascii="Times New Roman" w:hAnsi="Times New Roman" w:cs="Times New Roman"/>
+          <w:b/>
+          <w:bCs/>
+          <w:color w:val="000000"/>
+          <w:sz w:val="28"/>
+          <w:szCs w:val="28"/>
+        </w:rPr>
+      </w:pPr>
+      <w:r>
+        <w:rPr>
+          <w:rFonts w:ascii="Times New Roman" w:hAnsi="Times New Roman" w:cs="Times New Roman"/>
+          <w:bCs/>
+          <w:color w:val="000000"/>
+          <w:sz w:val="28"/>
+          <w:szCs w:val="28"/>
+        </w:rPr>
+        <w:t>Сделать расставляемые квадраты разных цветов.</w:t>
       </w:r>
     </w:p>
     <w:p>
@@ -5474,61 +5574,44 @@
           <w:numId w:val="2"/>
         </w:numPr>
         <w:ind w:left="0" w:firstLine="0"/>
+        <w:jc w:val="center"/>
         <w:rPr>
           <w:rFonts w:cs="Times New Roman"/>
           <w:szCs w:val="28"/>
           <w:lang w:val="ru-RU" w:eastAsia="ru-RU"/>
         </w:rPr>
       </w:pPr>
-      <w:bookmarkStart w:id="12" w:name="_Toc518408929"/>
+      <w:bookmarkStart w:id="19" w:name="_Toc518576606"/>
       <w:r>
         <w:rPr>
           <w:rFonts w:cs="Times New Roman"/>
           <w:szCs w:val="28"/>
           <w:lang w:val="ru-RU" w:eastAsia="ru-RU"/>
         </w:rPr>
-        <w:t>Спецификация</w:t>
-      </w:r>
-      <w:bookmarkEnd w:id="12"/>
+        <w:t>План разработки и распределения ролей в бригаде</w:t>
+      </w:r>
+      <w:bookmarkEnd w:id="19"/>
     </w:p>
     <w:p>
       <w:pPr>
         <w:pStyle w:val="2"/>
         <w:numPr>
           <w:ilvl w:val="1"/>
-          <w:numId w:val="16"/>
+          <w:numId w:val="13"/>
         </w:numPr>
         <w:ind w:left="0" w:firstLine="0"/>
         <w:rPr>
           <w:lang w:eastAsia="ru-RU"/>
         </w:rPr>
       </w:pPr>
-      <w:bookmarkStart w:id="13" w:name="_Toc518408930"/>
-      <w:r>
-        <w:rPr>
-          <w:lang w:eastAsia="ru-RU"/>
-        </w:rPr>
-        <w:t>Исходные требования к программе</w:t>
-      </w:r>
-      <w:bookmarkEnd w:id="13"/>
-    </w:p>
-    <w:p>
-      <w:pPr>
-        <w:pStyle w:val="3"/>
-        <w:spacing w:before="0" w:after="0"/>
-        <w:ind w:left="0" w:firstLine="0"/>
-        <w:rPr>
-          <w:lang w:val="ru-RU" w:eastAsia="ru-RU"/>
-        </w:rPr>
-      </w:pPr>
-      <w:bookmarkStart w:id="14" w:name="_Toc518408931"/>
-      <w:r>
-        <w:rPr>
-          <w:lang w:val="ru-RU" w:eastAsia="ru-RU"/>
-        </w:rPr>
-        <w:t>Требования к вводу исходных данных:</w:t>
-      </w:r>
-      <w:bookmarkEnd w:id="14"/>
+      <w:bookmarkStart w:id="20" w:name="_Toc518576607"/>
+      <w:r>
+        <w:rPr>
+          <w:lang w:eastAsia="ru-RU"/>
+        </w:rPr>
+        <w:t>План разработки</w:t>
+      </w:r>
+      <w:bookmarkEnd w:id="20"/>
     </w:p>
     <w:p>
       <w:pPr>
@@ -5537,101 +5620,38 @@
         <w:jc w:val="both"/>
         <w:rPr>
           <w:rFonts w:ascii="Times New Roman" w:hAnsi="Times New Roman" w:cs="Times New Roman"/>
-          <w:bCs/>
-          <w:sz w:val="28"/>
-          <w:szCs w:val="28"/>
-        </w:rPr>
-      </w:pPr>
-      <w:r>
-        <w:rPr>
-          <w:rFonts w:ascii="Times New Roman" w:hAnsi="Times New Roman" w:cs="Times New Roman"/>
-          <w:bCs/>
-          <w:sz w:val="28"/>
-          <w:szCs w:val="28"/>
-        </w:rPr>
-        <w:t xml:space="preserve">Программа предоставляет пользователю графический интерфейс. Входные данные считываются </w:t>
-      </w:r>
-      <w:r>
-        <w:rPr>
-          <w:rFonts w:ascii="Times New Roman" w:hAnsi="Times New Roman" w:cs="Times New Roman"/>
-          <w:bCs/>
-          <w:sz w:val="28"/>
-          <w:szCs w:val="28"/>
-        </w:rPr>
-        <w:t xml:space="preserve">при вводе размера поля (большего квадрата) пользователем. </w:t>
-      </w:r>
-      <w:r>
-        <w:rPr>
-          <w:rFonts w:ascii="Times New Roman" w:hAnsi="Times New Roman" w:cs="Times New Roman"/>
-          <w:sz w:val="28"/>
-          <w:szCs w:val="28"/>
-        </w:rPr>
-        <w:t xml:space="preserve">После запуска </w:t>
-      </w:r>
-      <w:r>
-        <w:rPr>
-          <w:rFonts w:ascii="Times New Roman" w:hAnsi="Times New Roman" w:cs="Times New Roman"/>
-          <w:sz w:val="28"/>
-          <w:szCs w:val="28"/>
-        </w:rPr>
-        <w:t>алгоритма</w:t>
-      </w:r>
-      <w:r>
-        <w:rPr>
-          <w:rFonts w:ascii="Times New Roman" w:hAnsi="Times New Roman" w:cs="Times New Roman"/>
-          <w:sz w:val="28"/>
-          <w:szCs w:val="28"/>
-        </w:rPr>
-        <w:t xml:space="preserve">, пользователь наблюдает </w:t>
-      </w:r>
-      <w:r>
-        <w:rPr>
-          <w:rFonts w:ascii="Times New Roman" w:hAnsi="Times New Roman" w:cs="Times New Roman"/>
-          <w:sz w:val="28"/>
-          <w:szCs w:val="28"/>
-        </w:rPr>
-        <w:t xml:space="preserve">результаты квадрирования большего квадрата по шагам, либо конечный результат. </w:t>
-      </w:r>
-    </w:p>
-    <w:p>
-      <w:pPr>
-        <w:pStyle w:val="3"/>
-        <w:spacing w:before="0" w:after="0"/>
-        <w:ind w:left="0" w:firstLine="0"/>
-        <w:rPr>
-          <w:lang w:eastAsia="ru-RU"/>
-        </w:rPr>
-      </w:pPr>
-      <w:bookmarkStart w:id="15" w:name="_Toc518408932"/>
-      <w:proofErr w:type="spellStart"/>
-      <w:r>
-        <w:rPr>
-          <w:lang w:eastAsia="ru-RU"/>
-        </w:rPr>
-        <w:t>Требования</w:t>
-      </w:r>
-      <w:proofErr w:type="spellEnd"/>
-      <w:r>
-        <w:rPr>
-          <w:lang w:eastAsia="ru-RU"/>
-        </w:rPr>
-        <w:t xml:space="preserve"> к </w:t>
-      </w:r>
-      <w:proofErr w:type="spellStart"/>
-      <w:r>
-        <w:rPr>
-          <w:lang w:eastAsia="ru-RU"/>
-        </w:rPr>
-        <w:t>визуализации</w:t>
-      </w:r>
-      <w:proofErr w:type="spellEnd"/>
-      <w:r>
-        <w:rPr>
-          <w:lang w:eastAsia="ru-RU"/>
-        </w:rPr>
-        <w:t>:</w:t>
-      </w:r>
-      <w:bookmarkEnd w:id="15"/>
+          <w:sz w:val="28"/>
+          <w:szCs w:val="28"/>
+          <w:lang w:eastAsia="ru-RU"/>
+        </w:rPr>
+      </w:pPr>
+      <w:r>
+        <w:rPr>
+          <w:rFonts w:ascii="Times New Roman" w:hAnsi="Times New Roman" w:cs="Times New Roman"/>
+          <w:sz w:val="28"/>
+          <w:szCs w:val="28"/>
+          <w:lang w:eastAsia="ru-RU"/>
+        </w:rPr>
+        <w:t>28. 06.</w:t>
+      </w:r>
+      <w:r>
+        <w:rPr>
+          <w:rFonts w:ascii="Times New Roman" w:hAnsi="Times New Roman" w:cs="Times New Roman"/>
+          <w:sz w:val="28"/>
+          <w:szCs w:val="28"/>
+          <w:lang w:eastAsia="ru-RU"/>
+        </w:rPr>
+        <w:t xml:space="preserve"> 2018</w:t>
+      </w:r>
+      <w:r>
+        <w:rPr>
+          <w:rFonts w:ascii="Times New Roman" w:hAnsi="Times New Roman" w:cs="Times New Roman"/>
+          <w:sz w:val="28"/>
+          <w:szCs w:val="28"/>
+          <w:lang w:eastAsia="ru-RU"/>
+        </w:rPr>
+        <w:t xml:space="preserve"> – разработка спецификации программы.</w:t>
+      </w:r>
     </w:p>
     <w:p>
       <w:pPr>
@@ -5640,6 +5660,127 @@
         <w:jc w:val="both"/>
         <w:rPr>
           <w:rFonts w:ascii="Times New Roman" w:hAnsi="Times New Roman" w:cs="Times New Roman"/>
+          <w:sz w:val="28"/>
+          <w:szCs w:val="28"/>
+          <w:lang w:eastAsia="ru-RU"/>
+        </w:rPr>
+      </w:pPr>
+      <w:r>
+        <w:rPr>
+          <w:rFonts w:ascii="Times New Roman" w:hAnsi="Times New Roman" w:cs="Times New Roman"/>
+          <w:sz w:val="28"/>
+          <w:szCs w:val="28"/>
+          <w:lang w:eastAsia="ru-RU"/>
+        </w:rPr>
+        <w:lastRenderedPageBreak/>
+        <w:t>30. 06.</w:t>
+      </w:r>
+      <w:r>
+        <w:rPr>
+          <w:rFonts w:ascii="Times New Roman" w:hAnsi="Times New Roman" w:cs="Times New Roman"/>
+          <w:sz w:val="28"/>
+          <w:szCs w:val="28"/>
+          <w:lang w:eastAsia="ru-RU"/>
+        </w:rPr>
+        <w:t xml:space="preserve"> 2018</w:t>
+      </w:r>
+      <w:r>
+        <w:rPr>
+          <w:rFonts w:ascii="Times New Roman" w:hAnsi="Times New Roman" w:cs="Times New Roman"/>
+          <w:sz w:val="28"/>
+          <w:szCs w:val="28"/>
+          <w:lang w:eastAsia="ru-RU"/>
+        </w:rPr>
+        <w:t xml:space="preserve"> – написание логики программы.</w:t>
+      </w:r>
+    </w:p>
+    <w:p>
+      <w:pPr>
+        <w:spacing w:after="0" w:line="360" w:lineRule="auto"/>
+        <w:ind w:firstLine="567"/>
+        <w:jc w:val="both"/>
+        <w:rPr>
+          <w:rFonts w:ascii="Times New Roman" w:hAnsi="Times New Roman" w:cs="Times New Roman"/>
+          <w:sz w:val="28"/>
+          <w:szCs w:val="28"/>
+          <w:lang w:eastAsia="ru-RU"/>
+        </w:rPr>
+      </w:pPr>
+      <w:r>
+        <w:rPr>
+          <w:rFonts w:ascii="Times New Roman" w:hAnsi="Times New Roman" w:cs="Times New Roman"/>
+          <w:sz w:val="28"/>
+          <w:szCs w:val="28"/>
+          <w:lang w:eastAsia="ru-RU"/>
+        </w:rPr>
+        <w:t>02. 07.</w:t>
+      </w:r>
+      <w:r>
+        <w:rPr>
+          <w:rFonts w:ascii="Times New Roman" w:hAnsi="Times New Roman" w:cs="Times New Roman"/>
+          <w:sz w:val="28"/>
+          <w:szCs w:val="28"/>
+          <w:lang w:eastAsia="ru-RU"/>
+        </w:rPr>
+        <w:t xml:space="preserve"> 2018</w:t>
+      </w:r>
+      <w:r>
+        <w:rPr>
+          <w:rFonts w:ascii="Times New Roman" w:hAnsi="Times New Roman" w:cs="Times New Roman"/>
+          <w:sz w:val="28"/>
+          <w:szCs w:val="28"/>
+          <w:lang w:eastAsia="ru-RU"/>
+        </w:rPr>
+        <w:t xml:space="preserve"> – разработка алгоритма и визуализация меню.</w:t>
+      </w:r>
+    </w:p>
+    <w:p>
+      <w:pPr>
+        <w:spacing w:after="0" w:line="360" w:lineRule="auto"/>
+        <w:ind w:firstLine="567"/>
+        <w:jc w:val="both"/>
+        <w:rPr>
+          <w:rFonts w:ascii="Times New Roman" w:hAnsi="Times New Roman" w:cs="Times New Roman"/>
+          <w:sz w:val="28"/>
+          <w:szCs w:val="28"/>
+          <w:lang w:eastAsia="ru-RU"/>
+        </w:rPr>
+      </w:pPr>
+      <w:r>
+        <w:rPr>
+          <w:rFonts w:ascii="Times New Roman" w:hAnsi="Times New Roman" w:cs="Times New Roman"/>
+          <w:sz w:val="28"/>
+          <w:szCs w:val="28"/>
+          <w:lang w:eastAsia="ru-RU"/>
+        </w:rPr>
+        <w:t>04. 07.</w:t>
+      </w:r>
+      <w:r>
+        <w:rPr>
+          <w:rFonts w:ascii="Times New Roman" w:hAnsi="Times New Roman" w:cs="Times New Roman"/>
+          <w:sz w:val="28"/>
+          <w:szCs w:val="28"/>
+          <w:lang w:eastAsia="ru-RU"/>
+        </w:rPr>
+        <w:t xml:space="preserve"> 2018</w:t>
+      </w:r>
+      <w:r>
+        <w:rPr>
+          <w:rFonts w:ascii="Times New Roman" w:hAnsi="Times New Roman" w:cs="Times New Roman"/>
+          <w:sz w:val="28"/>
+          <w:szCs w:val="28"/>
+          <w:lang w:eastAsia="ru-RU"/>
+        </w:rPr>
+        <w:t xml:space="preserve"> – связь алгоритма и графического интерфейса.</w:t>
+      </w:r>
+    </w:p>
+    <w:p>
+      <w:pPr>
+        <w:spacing w:after="0" w:line="360" w:lineRule="auto"/>
+        <w:ind w:firstLine="567"/>
+        <w:jc w:val="both"/>
+        <w:rPr>
+          <w:rFonts w:ascii="Times New Roman" w:hAnsi="Times New Roman" w:cs="Times New Roman"/>
           <w:bCs/>
           <w:sz w:val="28"/>
           <w:szCs w:val="28"/>
@@ -5648,11 +5789,47 @@
       <w:r>
         <w:rPr>
           <w:rFonts w:ascii="Times New Roman" w:hAnsi="Times New Roman" w:cs="Times New Roman"/>
+          <w:sz w:val="28"/>
+          <w:szCs w:val="28"/>
+          <w:lang w:eastAsia="ru-RU"/>
+        </w:rPr>
+        <w:t xml:space="preserve">05. </w:t>
+      </w:r>
+      <w:r>
+        <w:rPr>
+          <w:rFonts w:ascii="Times New Roman" w:hAnsi="Times New Roman" w:cs="Times New Roman"/>
+          <w:sz w:val="28"/>
+          <w:szCs w:val="28"/>
+          <w:lang w:eastAsia="ru-RU"/>
+        </w:rPr>
+        <w:t>07.</w:t>
+      </w:r>
+      <w:r>
+        <w:rPr>
+          <w:rFonts w:ascii="Times New Roman" w:hAnsi="Times New Roman" w:cs="Times New Roman"/>
+          <w:sz w:val="28"/>
+          <w:szCs w:val="28"/>
+          <w:lang w:eastAsia="ru-RU"/>
+        </w:rPr>
+        <w:t xml:space="preserve"> 2018</w:t>
+      </w:r>
+      <w:r>
+        <w:rPr>
+          <w:rFonts w:ascii="Times New Roman" w:hAnsi="Times New Roman" w:cs="Times New Roman"/>
+          <w:sz w:val="28"/>
+          <w:szCs w:val="28"/>
+          <w:lang w:eastAsia="ru-RU"/>
+        </w:rPr>
+        <w:t xml:space="preserve"> – доработка графического интерфейса, </w:t>
+      </w:r>
+      <w:r>
+        <w:rPr>
+          <w:rFonts w:ascii="Times New Roman" w:hAnsi="Times New Roman" w:cs="Times New Roman"/>
           <w:bCs/>
           <w:sz w:val="28"/>
           <w:szCs w:val="28"/>
         </w:rPr>
-        <w:t xml:space="preserve">Программа предоставляет интерфейс с пояснениями и схематичным изображением </w:t>
+        <w:t>в</w:t>
       </w:r>
       <w:r>
         <w:rPr>
@@ -5661,7 +5838,7 @@
           <w:sz w:val="28"/>
           <w:szCs w:val="28"/>
         </w:rPr>
-        <w:t xml:space="preserve">поля большего квадрата, а также квадратов вставки. </w:t>
+        <w:t>изуализация хода работы алгоритма</w:t>
       </w:r>
       <w:r>
         <w:rPr>
@@ -5670,7 +5847,7 @@
           <w:sz w:val="28"/>
           <w:szCs w:val="28"/>
         </w:rPr>
-        <w:t>Визуализация должна представлять собой окно с меню.</w:t>
+        <w:t>.</w:t>
       </w:r>
     </w:p>
     <w:p>
@@ -5678,27 +5855,21 @@
         <w:pStyle w:val="2"/>
         <w:numPr>
           <w:ilvl w:val="1"/>
-          <w:numId w:val="12"/>
+          <w:numId w:val="13"/>
         </w:numPr>
         <w:ind w:left="0" w:firstLine="0"/>
         <w:rPr>
           <w:lang w:eastAsia="ru-RU"/>
         </w:rPr>
       </w:pPr>
-      <w:bookmarkStart w:id="16" w:name="_Toc518408933"/>
-      <w:r>
-        <w:rPr>
-          <w:lang w:val="en-US" w:eastAsia="ru-RU"/>
-        </w:rPr>
-        <w:t xml:space="preserve">Use case </w:t>
-      </w:r>
-      <w:r>
-        <w:rPr>
-          <w:lang w:eastAsia="ru-RU"/>
-        </w:rPr>
-        <w:t>диаграмма</w:t>
-      </w:r>
-      <w:bookmarkEnd w:id="16"/>
+      <w:bookmarkStart w:id="21" w:name="_Toc518576608"/>
+      <w:r>
+        <w:rPr>
+          <w:lang w:eastAsia="ru-RU"/>
+        </w:rPr>
+        <w:t>Распределение ролей в бригаде</w:t>
+      </w:r>
+      <w:bookmarkEnd w:id="21"/>
     </w:p>
     <w:p>
       <w:pPr>
@@ -5719,6 +5890,363 @@
           <w:szCs w:val="28"/>
           <w:lang w:eastAsia="ru-RU"/>
         </w:rPr>
+        <w:t>Распределение ролей представлено в таблице 1.</w:t>
+      </w:r>
+    </w:p>
+    <w:tbl>
+      <w:tblPr>
+        <w:tblStyle w:val="ab"/>
+        <w:tblW w:w="0" w:type="auto"/>
+        <w:tblLook w:val="04A0" w:firstRow="1" w:lastRow="0" w:firstColumn="1" w:lastColumn="0" w:noHBand="0" w:noVBand="1"/>
+      </w:tblPr>
+      <w:tblGrid>
+        <w:gridCol w:w="4672"/>
+        <w:gridCol w:w="4673"/>
+      </w:tblGrid>
+      <w:tr>
+        <w:tc>
+          <w:tcPr>
+            <w:tcW w:w="4672" w:type="dxa"/>
+          </w:tcPr>
+          <w:p>
+            <w:pPr>
+              <w:spacing w:line="360" w:lineRule="auto"/>
+              <w:jc w:val="center"/>
+              <w:rPr>
+                <w:rFonts w:ascii="Times New Roman" w:hAnsi="Times New Roman" w:cs="Times New Roman"/>
+                <w:sz w:val="28"/>
+                <w:szCs w:val="28"/>
+                <w:lang w:eastAsia="ru-RU"/>
+              </w:rPr>
+            </w:pPr>
+            <w:r>
+              <w:rPr>
+                <w:rFonts w:ascii="Times New Roman" w:hAnsi="Times New Roman" w:cs="Times New Roman"/>
+                <w:sz w:val="28"/>
+                <w:szCs w:val="28"/>
+                <w:lang w:eastAsia="ru-RU"/>
+              </w:rPr>
+              <w:t>Студент</w:t>
+            </w:r>
+          </w:p>
+        </w:tc>
+        <w:tc>
+          <w:tcPr>
+            <w:tcW w:w="4673" w:type="dxa"/>
+          </w:tcPr>
+          <w:p>
+            <w:pPr>
+              <w:spacing w:line="360" w:lineRule="auto"/>
+              <w:jc w:val="center"/>
+              <w:rPr>
+                <w:rFonts w:ascii="Times New Roman" w:hAnsi="Times New Roman" w:cs="Times New Roman"/>
+                <w:sz w:val="28"/>
+                <w:szCs w:val="28"/>
+                <w:lang w:eastAsia="ru-RU"/>
+              </w:rPr>
+            </w:pPr>
+            <w:r>
+              <w:rPr>
+                <w:rFonts w:ascii="Times New Roman" w:hAnsi="Times New Roman" w:cs="Times New Roman"/>
+                <w:sz w:val="28"/>
+                <w:szCs w:val="28"/>
+                <w:lang w:eastAsia="ru-RU"/>
+              </w:rPr>
+              <w:t>Роль</w:t>
+            </w:r>
+          </w:p>
+        </w:tc>
+      </w:tr>
+      <w:tr>
+        <w:tc>
+          <w:tcPr>
+            <w:tcW w:w="4672" w:type="dxa"/>
+          </w:tcPr>
+          <w:p>
+            <w:pPr>
+              <w:spacing w:line="360" w:lineRule="auto"/>
+              <w:jc w:val="both"/>
+              <w:rPr>
+                <w:rFonts w:ascii="Times New Roman" w:hAnsi="Times New Roman" w:cs="Times New Roman"/>
+                <w:sz w:val="28"/>
+                <w:szCs w:val="28"/>
+                <w:lang w:eastAsia="ru-RU"/>
+              </w:rPr>
+            </w:pPr>
+            <w:r>
+              <w:rPr>
+                <w:rFonts w:ascii="Times New Roman" w:hAnsi="Times New Roman" w:cs="Times New Roman"/>
+                <w:sz w:val="28"/>
+                <w:szCs w:val="28"/>
+                <w:lang w:eastAsia="ru-RU"/>
+              </w:rPr>
+              <w:t>Вероха В. Н.</w:t>
+            </w:r>
+          </w:p>
+        </w:tc>
+        <w:tc>
+          <w:tcPr>
+            <w:tcW w:w="4673" w:type="dxa"/>
+          </w:tcPr>
+          <w:p>
+            <w:pPr>
+              <w:spacing w:line="360" w:lineRule="auto"/>
+              <w:jc w:val="both"/>
+              <w:rPr>
+                <w:rFonts w:ascii="Times New Roman" w:hAnsi="Times New Roman" w:cs="Times New Roman"/>
+                <w:sz w:val="28"/>
+                <w:szCs w:val="28"/>
+                <w:lang w:eastAsia="ru-RU"/>
+              </w:rPr>
+            </w:pPr>
+            <w:r>
+              <w:rPr>
+                <w:rFonts w:ascii="Times New Roman" w:hAnsi="Times New Roman" w:cs="Times New Roman"/>
+                <w:sz w:val="28"/>
+                <w:szCs w:val="28"/>
+                <w:lang w:eastAsia="ru-RU"/>
+              </w:rPr>
+              <w:t>Спецификация, отчет, тестирование</w:t>
+            </w:r>
+          </w:p>
+        </w:tc>
+      </w:tr>
+      <w:tr>
+        <w:tc>
+          <w:tcPr>
+            <w:tcW w:w="4672" w:type="dxa"/>
+          </w:tcPr>
+          <w:p>
+            <w:pPr>
+              <w:spacing w:line="360" w:lineRule="auto"/>
+              <w:jc w:val="both"/>
+              <w:rPr>
+                <w:rFonts w:ascii="Times New Roman" w:hAnsi="Times New Roman" w:cs="Times New Roman"/>
+                <w:sz w:val="28"/>
+                <w:szCs w:val="28"/>
+                <w:lang w:eastAsia="ru-RU"/>
+              </w:rPr>
+            </w:pPr>
+            <w:r>
+              <w:rPr>
+                <w:rFonts w:ascii="Times New Roman" w:hAnsi="Times New Roman" w:cs="Times New Roman"/>
+                <w:sz w:val="28"/>
+                <w:szCs w:val="28"/>
+                <w:lang w:eastAsia="ru-RU"/>
+              </w:rPr>
+              <w:t>Вергейчик Г. Л.</w:t>
+            </w:r>
+          </w:p>
+        </w:tc>
+        <w:tc>
+          <w:tcPr>
+            <w:tcW w:w="4673" w:type="dxa"/>
+          </w:tcPr>
+          <w:p>
+            <w:pPr>
+              <w:spacing w:line="360" w:lineRule="auto"/>
+              <w:jc w:val="both"/>
+              <w:rPr>
+                <w:rFonts w:ascii="Times New Roman" w:hAnsi="Times New Roman" w:cs="Times New Roman"/>
+                <w:sz w:val="28"/>
+                <w:szCs w:val="28"/>
+                <w:lang w:eastAsia="ru-RU"/>
+              </w:rPr>
+            </w:pPr>
+            <w:r>
+              <w:rPr>
+                <w:rFonts w:ascii="Times New Roman" w:hAnsi="Times New Roman" w:cs="Times New Roman"/>
+                <w:sz w:val="28"/>
+                <w:szCs w:val="28"/>
+                <w:lang w:eastAsia="ru-RU"/>
+              </w:rPr>
+              <w:t>Визуалицая</w:t>
+            </w:r>
+          </w:p>
+        </w:tc>
+      </w:tr>
+      <w:tr>
+        <w:tc>
+          <w:tcPr>
+            <w:tcW w:w="4672" w:type="dxa"/>
+          </w:tcPr>
+          <w:p>
+            <w:pPr>
+              <w:spacing w:line="360" w:lineRule="auto"/>
+              <w:jc w:val="both"/>
+              <w:rPr>
+                <w:rFonts w:ascii="Times New Roman" w:hAnsi="Times New Roman" w:cs="Times New Roman"/>
+                <w:sz w:val="28"/>
+                <w:szCs w:val="28"/>
+                <w:lang w:eastAsia="ru-RU"/>
+              </w:rPr>
+            </w:pPr>
+            <w:r>
+              <w:rPr>
+                <w:rFonts w:ascii="Times New Roman" w:hAnsi="Times New Roman" w:cs="Times New Roman"/>
+                <w:sz w:val="28"/>
+                <w:szCs w:val="28"/>
+                <w:lang w:eastAsia="ru-RU"/>
+              </w:rPr>
+              <w:t>Ширяев Я. А.</w:t>
+            </w:r>
+          </w:p>
+        </w:tc>
+        <w:tc>
+          <w:tcPr>
+            <w:tcW w:w="4673" w:type="dxa"/>
+          </w:tcPr>
+          <w:p>
+            <w:pPr>
+              <w:spacing w:line="360" w:lineRule="auto"/>
+              <w:jc w:val="both"/>
+              <w:rPr>
+                <w:rFonts w:ascii="Times New Roman" w:hAnsi="Times New Roman" w:cs="Times New Roman"/>
+                <w:sz w:val="28"/>
+                <w:szCs w:val="28"/>
+                <w:lang w:eastAsia="ru-RU"/>
+              </w:rPr>
+            </w:pPr>
+            <w:r>
+              <w:rPr>
+                <w:rFonts w:ascii="Times New Roman" w:hAnsi="Times New Roman" w:cs="Times New Roman"/>
+                <w:sz w:val="28"/>
+                <w:szCs w:val="28"/>
+                <w:lang w:eastAsia="ru-RU"/>
+              </w:rPr>
+              <w:t>Алгоритм</w:t>
+            </w:r>
+          </w:p>
+        </w:tc>
+      </w:tr>
+    </w:tbl>
+    <w:p>
+      <w:pPr>
+        <w:spacing w:after="0" w:line="360" w:lineRule="auto"/>
+        <w:ind w:firstLine="567"/>
+        <w:jc w:val="both"/>
+        <w:rPr>
+          <w:rFonts w:ascii="Times New Roman" w:hAnsi="Times New Roman" w:cs="Times New Roman"/>
+          <w:sz w:val="28"/>
+          <w:szCs w:val="28"/>
+          <w:lang w:eastAsia="ru-RU"/>
+        </w:rPr>
+      </w:pPr>
+      <w:r>
+        <w:rPr>
+          <w:rFonts w:ascii="Times New Roman" w:hAnsi="Times New Roman" w:cs="Times New Roman"/>
+          <w:sz w:val="28"/>
+          <w:szCs w:val="28"/>
+          <w:lang w:eastAsia="ru-RU"/>
+        </w:rPr>
+        <w:t>Таблица 1. Распределение ролей.</w:t>
+      </w:r>
+    </w:p>
+    <w:p>
+      <w:pPr>
+        <w:pStyle w:val="3"/>
+        <w:numPr>
+          <w:ilvl w:val="0"/>
+          <w:numId w:val="2"/>
+        </w:numPr>
+        <w:ind w:left="0" w:firstLine="0"/>
+        <w:jc w:val="center"/>
+        <w:rPr>
+          <w:rFonts w:cs="Times New Roman"/>
+          <w:szCs w:val="28"/>
+          <w:lang w:val="ru-RU" w:eastAsia="ru-RU"/>
+        </w:rPr>
+      </w:pPr>
+      <w:bookmarkStart w:id="22" w:name="_Toc518576609"/>
+      <w:r>
+        <w:rPr>
+          <w:rFonts w:cs="Times New Roman"/>
+          <w:szCs w:val="28"/>
+          <w:lang w:val="ru-RU" w:eastAsia="ru-RU"/>
+        </w:rPr>
+        <w:t>Особенности реализации</w:t>
+      </w:r>
+      <w:bookmarkEnd w:id="22"/>
+    </w:p>
+    <w:p>
+      <w:pPr>
+        <w:pStyle w:val="2"/>
+        <w:numPr>
+          <w:ilvl w:val="1"/>
+          <w:numId w:val="23"/>
+        </w:numPr>
+        <w:ind w:left="0" w:firstLine="0"/>
+        <w:rPr>
+          <w:lang w:eastAsia="ru-RU"/>
+        </w:rPr>
+      </w:pPr>
+      <w:bookmarkStart w:id="23" w:name="_Toc518576610"/>
+      <w:r>
+        <w:rPr>
+          <w:lang w:eastAsia="ru-RU"/>
+        </w:rPr>
+        <w:t>Спецификация</w:t>
+      </w:r>
+      <w:bookmarkEnd w:id="23"/>
+      <w:r>
+        <w:rPr>
+          <w:lang w:eastAsia="ru-RU"/>
+        </w:rPr>
+        <w:t xml:space="preserve"> </w:t>
+      </w:r>
+    </w:p>
+    <w:p>
+      <w:pPr>
+        <w:pStyle w:val="3"/>
+        <w:numPr>
+          <w:ilvl w:val="0"/>
+          <w:numId w:val="24"/>
+        </w:numPr>
+        <w:ind w:left="0" w:firstLine="567"/>
+        <w:rPr>
+          <w:lang w:eastAsia="ru-RU"/>
+        </w:rPr>
+      </w:pPr>
+      <w:bookmarkStart w:id="24" w:name="_Toc518576611"/>
+      <w:r>
+        <w:rPr>
+          <w:lang w:val="en-GB" w:eastAsia="ru-RU"/>
+        </w:rPr>
+        <w:t xml:space="preserve">Use case </w:t>
+      </w:r>
+      <w:r>
+        <w:rPr>
+          <w:lang w:val="ru-RU" w:eastAsia="ru-RU"/>
+        </w:rPr>
+        <w:t>диаграмма</w:t>
+      </w:r>
+      <w:r>
+        <w:rPr>
+          <w:lang w:eastAsia="ru-RU"/>
+        </w:rPr>
+        <w:t>:</w:t>
+      </w:r>
+      <w:bookmarkEnd w:id="24"/>
+    </w:p>
+    <w:p>
+      <w:pPr>
+        <w:spacing w:after="0" w:line="360" w:lineRule="auto"/>
+        <w:ind w:firstLine="567"/>
+        <w:jc w:val="both"/>
+        <w:rPr>
+          <w:rFonts w:ascii="Times New Roman" w:hAnsi="Times New Roman" w:cs="Times New Roman"/>
+          <w:sz w:val="28"/>
+          <w:szCs w:val="28"/>
+          <w:lang w:eastAsia="ru-RU"/>
+        </w:rPr>
+      </w:pPr>
+      <w:r>
+        <w:rPr>
+          <w:rFonts w:ascii="Times New Roman" w:hAnsi="Times New Roman" w:cs="Times New Roman"/>
+          <w:sz w:val="28"/>
+          <w:szCs w:val="28"/>
+          <w:lang w:eastAsia="ru-RU"/>
+        </w:rPr>
         <w:t>Ниже представлена диаграмма вариантов использования, показывающая взаимоотношения между пользователем и программой.</w:t>
       </w:r>
       <w:r>
@@ -5746,7 +6274,7 @@
         <w:ind w:left="-426" w:hanging="425"/>
         <w:jc w:val="center"/>
         <w:rPr>
-          <w:lang w:eastAsia="ru-RU"/>
+          <w:lang w:val="en-GB" w:eastAsia="ru-RU"/>
         </w:rPr>
       </w:pPr>
       <w:r>
@@ -5770,7 +6298,7 @@
                     <pic:cNvPicPr/>
                   </pic:nvPicPr>
                   <pic:blipFill rotWithShape="1">
-                    <a:blip r:embed="rId7"/>
+                    <a:blip r:embed="rId9"/>
                     <a:srcRect l="916" t="4369" r="1832" b="5762"/>
                     <a:stretch/>
                   </pic:blipFill>
@@ -5894,25 +6422,20 @@
     </w:p>
     <w:p>
       <w:pPr>
-        <w:pStyle w:val="2"/>
-        <w:numPr>
-          <w:ilvl w:val="1"/>
-          <w:numId w:val="12"/>
-        </w:numPr>
-        <w:ind w:left="0" w:firstLine="0"/>
-        <w:rPr>
-          <w:lang w:eastAsia="ru-RU"/>
-        </w:rPr>
-      </w:pPr>
-      <w:bookmarkStart w:id="17" w:name="_Toc518408934"/>
-      <w:r>
-        <w:rPr>
-          <w:lang w:eastAsia="ru-RU"/>
-        </w:rPr>
-        <w:lastRenderedPageBreak/>
+        <w:pStyle w:val="3"/>
+        <w:ind w:left="0" w:firstLine="567"/>
+        <w:rPr>
+          <w:lang w:eastAsia="ru-RU"/>
+        </w:rPr>
+      </w:pPr>
+      <w:bookmarkStart w:id="25" w:name="_Toc518576612"/>
+      <w:r>
+        <w:rPr>
+          <w:lang w:eastAsia="ru-RU"/>
+        </w:rPr>
         <w:t>Графический интерфейс</w:t>
       </w:r>
-      <w:bookmarkEnd w:id="17"/>
+      <w:bookmarkEnd w:id="25"/>
     </w:p>
     <w:p>
       <w:pPr>
@@ -6054,6 +6577,7 @@
           <w:szCs w:val="28"/>
           <w:lang w:eastAsia="ru-RU"/>
         </w:rPr>
+        <w:lastRenderedPageBreak/>
         <w:t>«Выход» – завершение программы</w:t>
       </w:r>
       <w:r>
@@ -6201,7 +6725,7 @@
                     <pic:cNvPicPr/>
                   </pic:nvPicPr>
                   <pic:blipFill>
-                    <a:blip r:embed="rId8">
+                    <a:blip r:embed="rId10">
                       <a:extLst>
                         <a:ext uri="{28A0092B-C50C-407E-A947-70E740481C1C}">
                           <a14:useLocalDpi xmlns:a14="http://schemas.microsoft.com/office/drawing/2010/main" val="0"/>
@@ -6343,7 +6867,7 @@
                     <pic:cNvPicPr/>
                   </pic:nvPicPr>
                   <pic:blipFill>
-                    <a:blip r:embed="rId9"/>
+                    <a:blip r:embed="rId11"/>
                     <a:stretch>
                       <a:fillRect/>
                     </a:stretch>
@@ -6543,7 +7067,7 @@
                     <pic:cNvPicPr/>
                   </pic:nvPicPr>
                   <pic:blipFill>
-                    <a:blip r:embed="rId10"/>
+                    <a:blip r:embed="rId12"/>
                     <a:stretch>
                       <a:fillRect/>
                     </a:stretch>
@@ -6583,6 +7107,7 @@
           <w:szCs w:val="28"/>
           <w:lang w:eastAsia="ru-RU"/>
         </w:rPr>
+        <w:lastRenderedPageBreak/>
         <w:t xml:space="preserve">Рисунок </w:t>
       </w:r>
       <w:r>
@@ -6615,7 +7140,6 @@
           <w:noProof/>
           <w:lang w:eastAsia="ru-RU"/>
         </w:rPr>
-        <w:lastRenderedPageBreak/>
         <w:drawing>
           <wp:inline distT="0" distB="0" distL="0" distR="0" wp14:anchorId="34D72F6C" wp14:editId="26E712F5">
             <wp:extent cx="5940425" cy="3732530"/>
@@ -6632,7 +7156,7 @@
                     <pic:cNvPicPr/>
                   </pic:nvPicPr>
                   <pic:blipFill>
-                    <a:blip r:embed="rId9"/>
+                    <a:blip r:embed="rId11"/>
                     <a:stretch>
                       <a:fillRect/>
                     </a:stretch>
@@ -6771,7 +7295,7 @@
                     <pic:cNvPicPr/>
                   </pic:nvPicPr>
                   <pic:blipFill>
-                    <a:blip r:embed="rId11">
+                    <a:blip r:embed="rId13">
                       <a:extLst>
                         <a:ext uri="{28A0092B-C50C-407E-A947-70E740481C1C}">
                           <a14:useLocalDpi xmlns:a14="http://schemas.microsoft.com/office/drawing/2010/main" val="0"/>
@@ -6981,7 +7505,7 @@
                     <pic:cNvPicPr/>
                   </pic:nvPicPr>
                   <pic:blipFill>
-                    <a:blip r:embed="rId12">
+                    <a:blip r:embed="rId14">
                       <a:extLst>
                         <a:ext uri="{28A0092B-C50C-407E-A947-70E740481C1C}">
                           <a14:useLocalDpi xmlns:a14="http://schemas.microsoft.com/office/drawing/2010/main" val="0"/>
@@ -7078,7 +7602,7 @@
                     <pic:cNvPicPr/>
                   </pic:nvPicPr>
                   <pic:blipFill>
-                    <a:blip r:embed="rId13">
+                    <a:blip r:embed="rId15">
                       <a:extLst>
                         <a:ext uri="{28A0092B-C50C-407E-A947-70E740481C1C}">
                           <a14:useLocalDpi xmlns:a14="http://schemas.microsoft.com/office/drawing/2010/main" val="0"/>
@@ -7174,7 +7698,7 @@
                     <pic:cNvPicPr/>
                   </pic:nvPicPr>
                   <pic:blipFill>
-                    <a:blip r:embed="rId14">
+                    <a:blip r:embed="rId16">
                       <a:extLst>
                         <a:ext uri="{28A0092B-C50C-407E-A947-70E740481C1C}">
                           <a14:useLocalDpi xmlns:a14="http://schemas.microsoft.com/office/drawing/2010/main" val="0"/>
@@ -7271,7 +7795,7 @@
                     <pic:cNvPicPr/>
                   </pic:nvPicPr>
                   <pic:blipFill>
-                    <a:blip r:embed="rId15">
+                    <a:blip r:embed="rId17">
                       <a:extLst>
                         <a:ext uri="{28A0092B-C50C-407E-A947-70E740481C1C}">
                           <a14:useLocalDpi xmlns:a14="http://schemas.microsoft.com/office/drawing/2010/main" val="0"/>
@@ -7367,7 +7891,7 @@
                     <pic:cNvPicPr/>
                   </pic:nvPicPr>
                   <pic:blipFill>
-                    <a:blip r:embed="rId16">
+                    <a:blip r:embed="rId18">
                       <a:extLst>
                         <a:ext uri="{28A0092B-C50C-407E-A947-70E740481C1C}">
                           <a14:useLocalDpi xmlns:a14="http://schemas.microsoft.com/office/drawing/2010/main" val="0"/>
@@ -7464,7 +7988,7 @@
                     <pic:cNvPicPr/>
                   </pic:nvPicPr>
                   <pic:blipFill>
-                    <a:blip r:embed="rId17"/>
+                    <a:blip r:embed="rId19"/>
                     <a:stretch>
                       <a:fillRect/>
                     </a:stretch>
@@ -7563,7 +8087,7 @@
                     <pic:cNvPicPr/>
                   </pic:nvPicPr>
                   <pic:blipFill>
-                    <a:blip r:embed="rId18">
+                    <a:blip r:embed="rId20">
                       <a:extLst>
                         <a:ext uri="{28A0092B-C50C-407E-A947-70E740481C1C}">
                           <a14:useLocalDpi xmlns:a14="http://schemas.microsoft.com/office/drawing/2010/main" val="0"/>
@@ -7589,8 +8113,6 @@
           </wp:inline>
         </w:drawing>
       </w:r>
-      <w:bookmarkStart w:id="18" w:name="_GoBack"/>
-      <w:bookmarkEnd w:id="18"/>
     </w:p>
     <w:p>
       <w:pPr>
@@ -7671,44 +8193,15 @@
           <w:lang w:eastAsia="ru-RU"/>
         </w:rPr>
       </w:pPr>
-      <w:bookmarkStart w:id="19" w:name="_Toc518408935"/>
-      <w:r>
-        <w:rPr>
-          <w:lang w:eastAsia="ru-RU"/>
-        </w:rPr>
-        <w:t>Ход работы</w:t>
-      </w:r>
-      <w:bookmarkEnd w:id="19"/>
-    </w:p>
-    <w:p>
-      <w:pPr>
-        <w:rPr>
-          <w:color w:val="FF0000"/>
-          <w:lang w:eastAsia="ru-RU"/>
-        </w:rPr>
-      </w:pPr>
-      <w:r>
-        <w:rPr>
-          <w:color w:val="FF0000"/>
-          <w:lang w:eastAsia="ru-RU"/>
-        </w:rPr>
-        <w:t>//в процессе</w:t>
-      </w:r>
-    </w:p>
-    <w:p>
-      <w:pPr>
-        <w:rPr>
-          <w:color w:val="FF0000"/>
-          <w:lang w:eastAsia="ru-RU"/>
-        </w:rPr>
-      </w:pPr>
-      <w:r>
-        <w:rPr>
-          <w:color w:val="FF0000"/>
-          <w:lang w:eastAsia="ru-RU"/>
-        </w:rPr>
-        <w:t>//Возможно его не будет</w:t>
-      </w:r>
+      <w:bookmarkStart w:id="26" w:name="_Toc518576613"/>
+      <w:r>
+        <w:rPr>
+          <w:lang w:eastAsia="ru-RU"/>
+        </w:rPr>
+        <w:lastRenderedPageBreak/>
+        <w:t>Использованные структуры данных</w:t>
+      </w:r>
+      <w:bookmarkEnd w:id="26"/>
     </w:p>
     <w:p>
       <w:pPr>
@@ -7722,15 +8215,35 @@
           <w:lang w:eastAsia="ru-RU"/>
         </w:rPr>
       </w:pPr>
-      <w:bookmarkStart w:id="20" w:name="_Toc518408936"/>
-      <w:r>
-        <w:rPr>
-          <w:lang w:eastAsia="ru-RU"/>
-        </w:rPr>
-        <w:lastRenderedPageBreak/>
+      <w:bookmarkStart w:id="27" w:name="_Toc518576614"/>
+      <w:r>
+        <w:rPr>
+          <w:lang w:eastAsia="ru-RU"/>
+        </w:rPr>
+        <w:t>Основные методы</w:t>
+      </w:r>
+      <w:bookmarkEnd w:id="27"/>
+    </w:p>
+    <w:p>
+      <w:pPr>
+        <w:pStyle w:val="2"/>
+        <w:numPr>
+          <w:ilvl w:val="1"/>
+          <w:numId w:val="12"/>
+        </w:numPr>
+        <w:ind w:left="0" w:firstLine="0"/>
+        <w:rPr>
+          <w:lang w:eastAsia="ru-RU"/>
+        </w:rPr>
+      </w:pPr>
+      <w:bookmarkStart w:id="28" w:name="_Toc518576615"/>
+      <w:r>
+        <w:rPr>
+          <w:lang w:eastAsia="ru-RU"/>
+        </w:rPr>
         <w:t>Диаграмма классов</w:t>
       </w:r>
-      <w:bookmarkEnd w:id="20"/>
+      <w:bookmarkEnd w:id="28"/>
     </w:p>
     <w:p>
       <w:pPr>
@@ -7755,84 +8268,63 @@
           <w:numId w:val="2"/>
         </w:numPr>
         <w:ind w:left="0" w:firstLine="0"/>
-        <w:rPr>
-          <w:rStyle w:val="10"/>
-          <w:rFonts w:cs="Arial"/>
-          <w:b/>
-          <w:caps w:val="0"/>
-          <w:szCs w:val="26"/>
-          <w:lang w:val="ru-RU"/>
-        </w:rPr>
-      </w:pPr>
-      <w:bookmarkStart w:id="21" w:name="_Toc518408937"/>
-      <w:r>
-        <w:rPr>
-          <w:rStyle w:val="10"/>
-          <w:rFonts w:cs="Arial"/>
-          <w:b/>
-          <w:szCs w:val="26"/>
-          <w:lang w:val="ru-RU"/>
-        </w:rPr>
-        <w:t>План разработки и распределение ролей в бригаде</w:t>
-      </w:r>
-      <w:bookmarkEnd w:id="21"/>
-    </w:p>
-    <w:p>
-      <w:pPr>
-        <w:pStyle w:val="2"/>
+        <w:jc w:val="center"/>
+        <w:rPr>
+          <w:rFonts w:cs="Times New Roman"/>
+          <w:szCs w:val="28"/>
+          <w:lang w:val="ru-RU" w:eastAsia="ru-RU"/>
+        </w:rPr>
+      </w:pPr>
+      <w:bookmarkStart w:id="29" w:name="_Toc518576616"/>
+      <w:r>
+        <w:rPr>
+          <w:rFonts w:cs="Times New Roman"/>
+          <w:szCs w:val="28"/>
+          <w:lang w:val="ru-RU" w:eastAsia="ru-RU"/>
+        </w:rPr>
+        <w:t>Тестирование программы</w:t>
+      </w:r>
+      <w:bookmarkEnd w:id="29"/>
+    </w:p>
+    <w:p>
+      <w:pPr>
+        <w:rPr>
+          <w:color w:val="FF0000"/>
+          <w:lang w:eastAsia="ru-RU"/>
+        </w:rPr>
+      </w:pPr>
+      <w:r>
+        <w:rPr>
+          <w:color w:val="FF0000"/>
+          <w:lang w:eastAsia="ru-RU"/>
+        </w:rPr>
+        <w:t>//после завершения раработки</w:t>
+      </w:r>
+    </w:p>
+    <w:p>
+      <w:pPr>
+        <w:pStyle w:val="3"/>
         <w:numPr>
-          <w:ilvl w:val="1"/>
-          <w:numId w:val="13"/>
+          <w:ilvl w:val="0"/>
+          <w:numId w:val="0"/>
         </w:numPr>
-        <w:ind w:left="0" w:firstLine="0"/>
-        <w:rPr>
-          <w:lang w:eastAsia="ru-RU"/>
-        </w:rPr>
-      </w:pPr>
-      <w:bookmarkStart w:id="22" w:name="_Toc518408938"/>
-      <w:r>
-        <w:rPr>
-          <w:lang w:eastAsia="ru-RU"/>
-        </w:rPr>
-        <w:t>План разработки</w:t>
-      </w:r>
-      <w:bookmarkEnd w:id="22"/>
-    </w:p>
-    <w:p>
-      <w:pPr>
-        <w:rPr>
-          <w:color w:val="FF0000"/>
-          <w:lang w:eastAsia="ru-RU"/>
-        </w:rPr>
-      </w:pPr>
-      <w:r>
-        <w:rPr>
-          <w:color w:val="FF0000"/>
-          <w:lang w:eastAsia="ru-RU"/>
-        </w:rPr>
-        <w:t>//Даты</w:t>
-      </w:r>
-    </w:p>
-    <w:p>
-      <w:pPr>
-        <w:pStyle w:val="2"/>
-        <w:numPr>
-          <w:ilvl w:val="1"/>
-          <w:numId w:val="13"/>
-        </w:numPr>
-        <w:ind w:left="0" w:firstLine="0"/>
-        <w:rPr>
-          <w:lang w:eastAsia="ru-RU"/>
-        </w:rPr>
-      </w:pPr>
-      <w:bookmarkStart w:id="23" w:name="_Toc518408939"/>
-      <w:r>
-        <w:rPr>
-          <w:lang w:eastAsia="ru-RU"/>
-        </w:rPr>
-        <w:t>Распределение ролей в бригаде</w:t>
-      </w:r>
-      <w:bookmarkEnd w:id="23"/>
+        <w:jc w:val="center"/>
+        <w:rPr>
+          <w:rFonts w:cs="Times New Roman"/>
+          <w:szCs w:val="28"/>
+          <w:lang w:val="ru-RU" w:eastAsia="ru-RU"/>
+        </w:rPr>
+      </w:pPr>
+      <w:bookmarkStart w:id="30" w:name="_Toc518576617"/>
+      <w:r>
+        <w:rPr>
+          <w:rFonts w:cs="Times New Roman"/>
+          <w:szCs w:val="28"/>
+          <w:lang w:val="ru-RU" w:eastAsia="ru-RU"/>
+        </w:rPr>
+        <w:t>Заключение</w:t>
+      </w:r>
+      <w:bookmarkEnd w:id="30"/>
     </w:p>
     <w:p>
       <w:pPr>
@@ -7841,248 +8333,86 @@
         <w:jc w:val="both"/>
         <w:rPr>
           <w:rFonts w:ascii="Times New Roman" w:hAnsi="Times New Roman" w:cs="Times New Roman"/>
-          <w:sz w:val="28"/>
-          <w:szCs w:val="28"/>
-          <w:lang w:eastAsia="ru-RU"/>
-        </w:rPr>
-      </w:pPr>
-      <w:r>
-        <w:rPr>
-          <w:rFonts w:ascii="Times New Roman" w:hAnsi="Times New Roman" w:cs="Times New Roman"/>
-          <w:sz w:val="28"/>
-          <w:szCs w:val="28"/>
-          <w:lang w:eastAsia="ru-RU"/>
-        </w:rPr>
-        <w:t>Распределение ролей представлено в таблице 1.</w:t>
-      </w:r>
-    </w:p>
-    <w:tbl>
-      <w:tblPr>
-        <w:tblStyle w:val="ab"/>
-        <w:tblW w:w="0" w:type="auto"/>
-        <w:tblLook w:val="04A0" w:firstRow="1" w:lastRow="0" w:firstColumn="1" w:lastColumn="0" w:noHBand="0" w:noVBand="1"/>
-      </w:tblPr>
-      <w:tblGrid>
-        <w:gridCol w:w="4672"/>
-        <w:gridCol w:w="4673"/>
-      </w:tblGrid>
-      <w:tr>
-        <w:tc>
-          <w:tcPr>
-            <w:tcW w:w="4672" w:type="dxa"/>
-          </w:tcPr>
-          <w:p>
-            <w:pPr>
-              <w:spacing w:line="360" w:lineRule="auto"/>
-              <w:jc w:val="center"/>
-              <w:rPr>
-                <w:rFonts w:ascii="Times New Roman" w:hAnsi="Times New Roman" w:cs="Times New Roman"/>
-                <w:sz w:val="28"/>
-                <w:szCs w:val="28"/>
-                <w:lang w:eastAsia="ru-RU"/>
-              </w:rPr>
-            </w:pPr>
-            <w:r>
-              <w:rPr>
-                <w:rFonts w:ascii="Times New Roman" w:hAnsi="Times New Roman" w:cs="Times New Roman"/>
-                <w:sz w:val="28"/>
-                <w:szCs w:val="28"/>
-                <w:lang w:eastAsia="ru-RU"/>
-              </w:rPr>
-              <w:t>Студент</w:t>
-            </w:r>
-          </w:p>
-        </w:tc>
-        <w:tc>
-          <w:tcPr>
-            <w:tcW w:w="4673" w:type="dxa"/>
-          </w:tcPr>
-          <w:p>
-            <w:pPr>
-              <w:spacing w:line="360" w:lineRule="auto"/>
-              <w:jc w:val="center"/>
-              <w:rPr>
-                <w:rFonts w:ascii="Times New Roman" w:hAnsi="Times New Roman" w:cs="Times New Roman"/>
-                <w:sz w:val="28"/>
-                <w:szCs w:val="28"/>
-                <w:lang w:eastAsia="ru-RU"/>
-              </w:rPr>
-            </w:pPr>
-            <w:r>
-              <w:rPr>
-                <w:rFonts w:ascii="Times New Roman" w:hAnsi="Times New Roman" w:cs="Times New Roman"/>
-                <w:sz w:val="28"/>
-                <w:szCs w:val="28"/>
-                <w:lang w:eastAsia="ru-RU"/>
-              </w:rPr>
-              <w:t>Роль</w:t>
-            </w:r>
-          </w:p>
-        </w:tc>
-      </w:tr>
-      <w:tr>
-        <w:tc>
-          <w:tcPr>
-            <w:tcW w:w="4672" w:type="dxa"/>
-          </w:tcPr>
-          <w:p>
-            <w:pPr>
-              <w:spacing w:line="360" w:lineRule="auto"/>
-              <w:jc w:val="both"/>
-              <w:rPr>
-                <w:rFonts w:ascii="Times New Roman" w:hAnsi="Times New Roman" w:cs="Times New Roman"/>
-                <w:sz w:val="28"/>
-                <w:szCs w:val="28"/>
-                <w:lang w:eastAsia="ru-RU"/>
-              </w:rPr>
-            </w:pPr>
-            <w:r>
-              <w:rPr>
-                <w:rFonts w:ascii="Times New Roman" w:hAnsi="Times New Roman" w:cs="Times New Roman"/>
-                <w:sz w:val="28"/>
-                <w:szCs w:val="28"/>
-                <w:lang w:eastAsia="ru-RU"/>
-              </w:rPr>
-              <w:t>Вероха В. Н.</w:t>
-            </w:r>
-          </w:p>
-        </w:tc>
-        <w:tc>
-          <w:tcPr>
-            <w:tcW w:w="4673" w:type="dxa"/>
-          </w:tcPr>
-          <w:p>
-            <w:pPr>
-              <w:spacing w:line="360" w:lineRule="auto"/>
-              <w:jc w:val="both"/>
-              <w:rPr>
-                <w:rFonts w:ascii="Times New Roman" w:hAnsi="Times New Roman" w:cs="Times New Roman"/>
-                <w:sz w:val="28"/>
-                <w:szCs w:val="28"/>
-                <w:lang w:eastAsia="ru-RU"/>
-              </w:rPr>
-            </w:pPr>
-            <w:r>
-              <w:rPr>
-                <w:rFonts w:ascii="Times New Roman" w:hAnsi="Times New Roman" w:cs="Times New Roman"/>
-                <w:sz w:val="28"/>
-                <w:szCs w:val="28"/>
-                <w:lang w:eastAsia="ru-RU"/>
-              </w:rPr>
-              <w:t>Спецификация, отчет, тестирование</w:t>
-            </w:r>
-          </w:p>
-        </w:tc>
-      </w:tr>
-      <w:tr>
-        <w:tc>
-          <w:tcPr>
-            <w:tcW w:w="4672" w:type="dxa"/>
-          </w:tcPr>
-          <w:p>
-            <w:pPr>
-              <w:spacing w:line="360" w:lineRule="auto"/>
-              <w:jc w:val="both"/>
-              <w:rPr>
-                <w:rFonts w:ascii="Times New Roman" w:hAnsi="Times New Roman" w:cs="Times New Roman"/>
-                <w:sz w:val="28"/>
-                <w:szCs w:val="28"/>
-                <w:lang w:eastAsia="ru-RU"/>
-              </w:rPr>
-            </w:pPr>
-            <w:r>
-              <w:rPr>
-                <w:rFonts w:ascii="Times New Roman" w:hAnsi="Times New Roman" w:cs="Times New Roman"/>
-                <w:sz w:val="28"/>
-                <w:szCs w:val="28"/>
-                <w:lang w:eastAsia="ru-RU"/>
-              </w:rPr>
-              <w:t>Вергейчик Г. Л.</w:t>
-            </w:r>
-          </w:p>
-        </w:tc>
-        <w:tc>
-          <w:tcPr>
-            <w:tcW w:w="4673" w:type="dxa"/>
-          </w:tcPr>
-          <w:p>
-            <w:pPr>
-              <w:spacing w:line="360" w:lineRule="auto"/>
-              <w:jc w:val="both"/>
-              <w:rPr>
-                <w:rFonts w:ascii="Times New Roman" w:hAnsi="Times New Roman" w:cs="Times New Roman"/>
-                <w:sz w:val="28"/>
-                <w:szCs w:val="28"/>
-                <w:lang w:eastAsia="ru-RU"/>
-              </w:rPr>
-            </w:pPr>
-            <w:r>
-              <w:rPr>
-                <w:rFonts w:ascii="Times New Roman" w:hAnsi="Times New Roman" w:cs="Times New Roman"/>
-                <w:sz w:val="28"/>
-                <w:szCs w:val="28"/>
-                <w:lang w:eastAsia="ru-RU"/>
-              </w:rPr>
-              <w:t>Визуалицая</w:t>
-            </w:r>
-          </w:p>
-        </w:tc>
-      </w:tr>
-      <w:tr>
-        <w:tc>
-          <w:tcPr>
-            <w:tcW w:w="4672" w:type="dxa"/>
-          </w:tcPr>
-          <w:p>
-            <w:pPr>
-              <w:spacing w:line="360" w:lineRule="auto"/>
-              <w:jc w:val="both"/>
-              <w:rPr>
-                <w:rFonts w:ascii="Times New Roman" w:hAnsi="Times New Roman" w:cs="Times New Roman"/>
-                <w:sz w:val="28"/>
-                <w:szCs w:val="28"/>
-                <w:lang w:eastAsia="ru-RU"/>
-              </w:rPr>
-            </w:pPr>
-            <w:r>
-              <w:rPr>
-                <w:rFonts w:ascii="Times New Roman" w:hAnsi="Times New Roman" w:cs="Times New Roman"/>
-                <w:sz w:val="28"/>
-                <w:szCs w:val="28"/>
-                <w:lang w:eastAsia="ru-RU"/>
-              </w:rPr>
-              <w:t>Ширяев Я. А.</w:t>
-            </w:r>
-          </w:p>
-        </w:tc>
-        <w:tc>
-          <w:tcPr>
-            <w:tcW w:w="4673" w:type="dxa"/>
-          </w:tcPr>
-          <w:p>
-            <w:pPr>
-              <w:spacing w:line="360" w:lineRule="auto"/>
-              <w:jc w:val="both"/>
-              <w:rPr>
-                <w:rFonts w:ascii="Times New Roman" w:hAnsi="Times New Roman" w:cs="Times New Roman"/>
-                <w:sz w:val="28"/>
-                <w:szCs w:val="28"/>
-                <w:lang w:eastAsia="ru-RU"/>
-              </w:rPr>
-            </w:pPr>
-            <w:r>
-              <w:rPr>
-                <w:rFonts w:ascii="Times New Roman" w:hAnsi="Times New Roman" w:cs="Times New Roman"/>
-                <w:sz w:val="28"/>
-                <w:szCs w:val="28"/>
-                <w:lang w:eastAsia="ru-RU"/>
-              </w:rPr>
-              <w:t>Алгоритм</w:t>
-            </w:r>
-          </w:p>
-        </w:tc>
-      </w:tr>
-    </w:tbl>
+          <w:color w:val="000000"/>
+          <w:sz w:val="28"/>
+          <w:szCs w:val="28"/>
+        </w:rPr>
+      </w:pPr>
+      <w:r>
+        <w:rPr>
+          <w:rFonts w:ascii="Times New Roman" w:hAnsi="Times New Roman" w:cs="Times New Roman"/>
+          <w:color w:val="000000"/>
+          <w:sz w:val="28"/>
+          <w:szCs w:val="28"/>
+        </w:rPr>
+        <w:t xml:space="preserve">В ходе данной учебной практики была создана программа, которая визуализирует процесс выполнения алгоритма </w:t>
+      </w:r>
+      <w:r>
+        <w:rPr>
+          <w:rFonts w:ascii="Times New Roman" w:hAnsi="Times New Roman" w:cs="Times New Roman"/>
+          <w:color w:val="000000"/>
+          <w:sz w:val="28"/>
+          <w:szCs w:val="28"/>
+          <w:lang w:val="en-US"/>
+        </w:rPr>
+        <w:t>backtracking</w:t>
+      </w:r>
+      <w:r>
+        <w:rPr>
+          <w:rFonts w:ascii="Times New Roman" w:hAnsi="Times New Roman" w:cs="Times New Roman"/>
+          <w:color w:val="000000"/>
+          <w:sz w:val="28"/>
+          <w:szCs w:val="28"/>
+        </w:rPr>
+        <w:t xml:space="preserve"> </w:t>
+      </w:r>
+      <w:r>
+        <w:rPr>
+          <w:rFonts w:ascii="Times New Roman" w:hAnsi="Times New Roman" w:cs="Times New Roman"/>
+          <w:color w:val="000000"/>
+          <w:sz w:val="28"/>
+          <w:szCs w:val="28"/>
+        </w:rPr>
+        <w:t xml:space="preserve">на примере задачи квадрирования квадрата, используя </w:t>
+      </w:r>
+      <w:r>
+        <w:rPr>
+          <w:rFonts w:ascii="Times New Roman" w:hAnsi="Times New Roman" w:cs="Times New Roman"/>
+          <w:color w:val="000000"/>
+          <w:sz w:val="28"/>
+          <w:szCs w:val="28"/>
+        </w:rPr>
+        <w:t>язык</w:t>
+      </w:r>
+      <w:r>
+        <w:rPr>
+          <w:rFonts w:ascii="Times New Roman" w:hAnsi="Times New Roman" w:cs="Times New Roman"/>
+          <w:color w:val="000000"/>
+          <w:sz w:val="28"/>
+          <w:szCs w:val="28"/>
+        </w:rPr>
+        <w:t xml:space="preserve"> программирования </w:t>
+      </w:r>
+      <w:r>
+        <w:rPr>
+          <w:rFonts w:ascii="Times New Roman" w:hAnsi="Times New Roman" w:cs="Times New Roman"/>
+          <w:color w:val="000000"/>
+          <w:sz w:val="28"/>
+          <w:szCs w:val="28"/>
+          <w:lang w:val="en-US"/>
+        </w:rPr>
+        <w:t>Java</w:t>
+      </w:r>
+      <w:r>
+        <w:rPr>
+          <w:rFonts w:ascii="Times New Roman" w:hAnsi="Times New Roman" w:cs="Times New Roman"/>
+          <w:color w:val="000000"/>
+          <w:sz w:val="28"/>
+          <w:szCs w:val="28"/>
+        </w:rPr>
+        <w:t>.</w:t>
+      </w:r>
+    </w:p>
     <w:p>
       <w:pPr>
         <w:spacing w:after="0" w:line="360" w:lineRule="auto"/>
@@ -8090,69 +8420,134 @@
         <w:jc w:val="both"/>
         <w:rPr>
           <w:rFonts w:ascii="Times New Roman" w:hAnsi="Times New Roman" w:cs="Times New Roman"/>
-          <w:sz w:val="28"/>
-          <w:szCs w:val="28"/>
-          <w:lang w:eastAsia="ru-RU"/>
-        </w:rPr>
-      </w:pPr>
-      <w:r>
-        <w:rPr>
-          <w:rFonts w:ascii="Times New Roman" w:hAnsi="Times New Roman" w:cs="Times New Roman"/>
-          <w:sz w:val="28"/>
-          <w:szCs w:val="28"/>
-          <w:lang w:eastAsia="ru-RU"/>
-        </w:rPr>
-        <w:t>Таблица 1. Распределение ролей.</w:t>
-      </w:r>
-    </w:p>
-    <w:p>
-      <w:pPr>
-        <w:pStyle w:val="3"/>
-        <w:numPr>
-          <w:ilvl w:val="0"/>
-          <w:numId w:val="2"/>
-        </w:numPr>
-        <w:ind w:left="0" w:firstLine="0"/>
-        <w:rPr>
-          <w:rFonts w:cs="Times New Roman"/>
-          <w:szCs w:val="28"/>
-          <w:lang w:val="ru-RU" w:eastAsia="ru-RU"/>
-        </w:rPr>
-      </w:pPr>
-      <w:bookmarkStart w:id="24" w:name="_Toc518408940"/>
-      <w:r>
-        <w:rPr>
-          <w:rFonts w:cs="Times New Roman"/>
-          <w:szCs w:val="28"/>
-          <w:lang w:val="ru-RU" w:eastAsia="ru-RU"/>
-        </w:rPr>
-        <w:t>Тестирование программы</w:t>
-      </w:r>
-      <w:bookmarkEnd w:id="24"/>
-    </w:p>
-    <w:p>
-      <w:pPr>
-        <w:rPr>
-          <w:color w:val="FF0000"/>
-          <w:lang w:eastAsia="ru-RU"/>
-        </w:rPr>
-      </w:pPr>
-      <w:r>
-        <w:rPr>
-          <w:color w:val="FF0000"/>
-          <w:lang w:eastAsia="ru-RU"/>
-        </w:rPr>
-        <w:t xml:space="preserve">//после завершения </w:t>
-      </w:r>
-      <w:proofErr w:type="spellStart"/>
-      <w:r>
-        <w:rPr>
-          <w:color w:val="FF0000"/>
-          <w:lang w:eastAsia="ru-RU"/>
-        </w:rPr>
-        <w:t>раработки</w:t>
-      </w:r>
-      <w:proofErr w:type="spellEnd"/>
+          <w:color w:val="000000"/>
+          <w:sz w:val="28"/>
+          <w:szCs w:val="28"/>
+        </w:rPr>
+      </w:pPr>
+      <w:r>
+        <w:rPr>
+          <w:rFonts w:ascii="Times New Roman" w:hAnsi="Times New Roman" w:cs="Times New Roman"/>
+          <w:color w:val="000000"/>
+          <w:sz w:val="28"/>
+          <w:szCs w:val="28"/>
+        </w:rPr>
+        <w:t xml:space="preserve">Программа </w:t>
+      </w:r>
+      <w:r>
+        <w:rPr>
+          <w:rFonts w:ascii="Times New Roman" w:hAnsi="Times New Roman" w:cs="Times New Roman"/>
+          <w:color w:val="000000"/>
+          <w:sz w:val="28"/>
+          <w:szCs w:val="28"/>
+        </w:rPr>
+        <w:t xml:space="preserve">имеет понятный для пользователя интерфейс и </w:t>
+      </w:r>
+      <w:r>
+        <w:rPr>
+          <w:rFonts w:ascii="Times New Roman" w:hAnsi="Times New Roman" w:cs="Times New Roman"/>
+          <w:color w:val="000000"/>
+          <w:sz w:val="28"/>
+          <w:szCs w:val="28"/>
+        </w:rPr>
+        <w:t xml:space="preserve">пошагово показывает алгоритм </w:t>
+      </w:r>
+      <w:r>
+        <w:rPr>
+          <w:rFonts w:ascii="Times New Roman" w:hAnsi="Times New Roman" w:cs="Times New Roman"/>
+          <w:color w:val="000000"/>
+          <w:sz w:val="28"/>
+          <w:szCs w:val="28"/>
+          <w:lang w:val="en-US"/>
+        </w:rPr>
+        <w:t>backtracking</w:t>
+      </w:r>
+      <w:r>
+        <w:rPr>
+          <w:rFonts w:ascii="Times New Roman" w:hAnsi="Times New Roman" w:cs="Times New Roman"/>
+          <w:color w:val="000000"/>
+          <w:sz w:val="28"/>
+          <w:szCs w:val="28"/>
+        </w:rPr>
+        <w:t xml:space="preserve"> с помощь</w:t>
+      </w:r>
+      <w:r>
+        <w:rPr>
+          <w:rFonts w:ascii="Times New Roman" w:hAnsi="Times New Roman" w:cs="Times New Roman"/>
+          <w:color w:val="000000"/>
+          <w:sz w:val="28"/>
+          <w:szCs w:val="28"/>
+        </w:rPr>
+        <w:t xml:space="preserve">ю простых методов визуализации, а также </w:t>
+      </w:r>
+      <w:r>
+        <w:rPr>
+          <w:rFonts w:ascii="Times New Roman" w:hAnsi="Times New Roman" w:cs="Times New Roman"/>
+          <w:color w:val="000000"/>
+          <w:sz w:val="28"/>
+          <w:szCs w:val="28"/>
+        </w:rPr>
+        <w:t xml:space="preserve">соответствует важным параметрам парадигмы ООП. </w:t>
+      </w:r>
+    </w:p>
+    <w:p>
+      <w:pPr>
+        <w:spacing w:after="0" w:line="360" w:lineRule="auto"/>
+        <w:ind w:firstLine="567"/>
+        <w:jc w:val="both"/>
+        <w:rPr>
+          <w:rFonts w:ascii="Times New Roman" w:hAnsi="Times New Roman" w:cs="Times New Roman"/>
+          <w:color w:val="000000"/>
+          <w:sz w:val="28"/>
+          <w:szCs w:val="28"/>
+        </w:rPr>
+      </w:pPr>
+      <w:r>
+        <w:rPr>
+          <w:rFonts w:ascii="Times New Roman" w:hAnsi="Times New Roman" w:cs="Times New Roman"/>
+          <w:color w:val="000000"/>
+          <w:sz w:val="28"/>
+          <w:szCs w:val="28"/>
+        </w:rPr>
+        <w:t xml:space="preserve"> </w:t>
+      </w:r>
+      <w:r>
+        <w:rPr>
+          <w:rFonts w:ascii="Times New Roman" w:hAnsi="Times New Roman" w:cs="Times New Roman"/>
+          <w:color w:val="000000"/>
+          <w:sz w:val="28"/>
+          <w:szCs w:val="28"/>
+        </w:rPr>
+        <w:t>Были получены навыки работы с онлайн-репозиторием</w:t>
+      </w:r>
+      <w:r>
+        <w:rPr>
+          <w:rFonts w:ascii="Times New Roman" w:hAnsi="Times New Roman" w:cs="Times New Roman"/>
+          <w:color w:val="000000"/>
+          <w:sz w:val="28"/>
+          <w:szCs w:val="28"/>
+        </w:rPr>
+        <w:t xml:space="preserve"> на </w:t>
+      </w:r>
+      <w:r>
+        <w:rPr>
+          <w:rFonts w:ascii="Times New Roman" w:hAnsi="Times New Roman" w:cs="Times New Roman"/>
+          <w:color w:val="000000"/>
+          <w:sz w:val="28"/>
+          <w:szCs w:val="28"/>
+          <w:lang w:val="en-US"/>
+        </w:rPr>
+        <w:t>GitHub</w:t>
+      </w:r>
+      <w:r>
+        <w:rPr>
+          <w:rFonts w:ascii="Times New Roman" w:hAnsi="Times New Roman" w:cs="Times New Roman"/>
+          <w:color w:val="000000"/>
+          <w:sz w:val="28"/>
+          <w:szCs w:val="28"/>
+        </w:rPr>
+        <w:t xml:space="preserve">, а также навыки работы в команде. </w:t>
+      </w:r>
     </w:p>
     <w:p>
       <w:pPr>
@@ -8163,258 +8558,10 @@
         </w:numPr>
         <w:ind w:left="720" w:hanging="720"/>
         <w:rPr>
-          <w:rFonts w:cs="Times New Roman"/>
-          <w:szCs w:val="28"/>
           <w:lang w:val="ru-RU" w:eastAsia="ru-RU"/>
         </w:rPr>
       </w:pPr>
-      <w:bookmarkStart w:id="25" w:name="_Toc518408941"/>
-      <w:r>
-        <w:rPr>
-          <w:rFonts w:cs="Times New Roman"/>
-          <w:szCs w:val="28"/>
-          <w:lang w:val="ru-RU" w:eastAsia="ru-RU"/>
-        </w:rPr>
-        <w:t>Заключение</w:t>
-      </w:r>
-      <w:bookmarkEnd w:id="25"/>
-    </w:p>
-    <w:p>
-      <w:pPr>
-        <w:spacing w:after="0" w:line="360" w:lineRule="auto"/>
-        <w:ind w:firstLine="567"/>
-        <w:jc w:val="both"/>
-        <w:rPr>
-          <w:rFonts w:ascii="Times New Roman" w:hAnsi="Times New Roman" w:cs="Times New Roman"/>
-          <w:color w:val="000000"/>
-          <w:sz w:val="28"/>
-          <w:szCs w:val="28"/>
-        </w:rPr>
-      </w:pPr>
-      <w:r>
-        <w:rPr>
-          <w:rFonts w:ascii="Times New Roman" w:hAnsi="Times New Roman" w:cs="Times New Roman"/>
-          <w:color w:val="000000"/>
-          <w:sz w:val="28"/>
-          <w:szCs w:val="28"/>
-        </w:rPr>
-        <w:t xml:space="preserve">В ходе данной учебной практики была создана программа, которая визуализирует процесс выполнения алгоритма </w:t>
-      </w:r>
-      <w:r>
-        <w:rPr>
-          <w:rFonts w:ascii="Times New Roman" w:hAnsi="Times New Roman" w:cs="Times New Roman"/>
-          <w:color w:val="000000"/>
-          <w:sz w:val="28"/>
-          <w:szCs w:val="28"/>
-          <w:lang w:val="en-US"/>
-        </w:rPr>
-        <w:t>backtracking</w:t>
-      </w:r>
-      <w:r>
-        <w:rPr>
-          <w:rFonts w:ascii="Times New Roman" w:hAnsi="Times New Roman" w:cs="Times New Roman"/>
-          <w:color w:val="000000"/>
-          <w:sz w:val="28"/>
-          <w:szCs w:val="28"/>
-        </w:rPr>
-        <w:t xml:space="preserve"> </w:t>
-      </w:r>
-      <w:r>
-        <w:rPr>
-          <w:rFonts w:ascii="Times New Roman" w:hAnsi="Times New Roman" w:cs="Times New Roman"/>
-          <w:color w:val="000000"/>
-          <w:sz w:val="28"/>
-          <w:szCs w:val="28"/>
-        </w:rPr>
-        <w:t xml:space="preserve">на примере задачи квадрирования квадрата, используя </w:t>
-      </w:r>
-      <w:r>
-        <w:rPr>
-          <w:rFonts w:ascii="Times New Roman" w:hAnsi="Times New Roman" w:cs="Times New Roman"/>
-          <w:color w:val="000000"/>
-          <w:sz w:val="28"/>
-          <w:szCs w:val="28"/>
-        </w:rPr>
-        <w:t>язык</w:t>
-      </w:r>
-      <w:r>
-        <w:rPr>
-          <w:rFonts w:ascii="Times New Roman" w:hAnsi="Times New Roman" w:cs="Times New Roman"/>
-          <w:color w:val="000000"/>
-          <w:sz w:val="28"/>
-          <w:szCs w:val="28"/>
-        </w:rPr>
-        <w:t xml:space="preserve"> программирования </w:t>
-      </w:r>
-      <w:r>
-        <w:rPr>
-          <w:rFonts w:ascii="Times New Roman" w:hAnsi="Times New Roman" w:cs="Times New Roman"/>
-          <w:color w:val="000000"/>
-          <w:sz w:val="28"/>
-          <w:szCs w:val="28"/>
-          <w:lang w:val="en-US"/>
-        </w:rPr>
-        <w:t>Java</w:t>
-      </w:r>
-      <w:r>
-        <w:rPr>
-          <w:rFonts w:ascii="Times New Roman" w:hAnsi="Times New Roman" w:cs="Times New Roman"/>
-          <w:color w:val="000000"/>
-          <w:sz w:val="28"/>
-          <w:szCs w:val="28"/>
-        </w:rPr>
-        <w:t>.</w:t>
-      </w:r>
-    </w:p>
-    <w:p>
-      <w:pPr>
-        <w:spacing w:after="0" w:line="360" w:lineRule="auto"/>
-        <w:ind w:firstLine="567"/>
-        <w:jc w:val="both"/>
-        <w:rPr>
-          <w:rFonts w:ascii="Times New Roman" w:hAnsi="Times New Roman" w:cs="Times New Roman"/>
-          <w:color w:val="000000"/>
-          <w:sz w:val="28"/>
-          <w:szCs w:val="28"/>
-        </w:rPr>
-      </w:pPr>
-      <w:r>
-        <w:rPr>
-          <w:rFonts w:ascii="Times New Roman" w:hAnsi="Times New Roman" w:cs="Times New Roman"/>
-          <w:color w:val="000000"/>
-          <w:sz w:val="28"/>
-          <w:szCs w:val="28"/>
-        </w:rPr>
-        <w:t xml:space="preserve">Программа </w:t>
-      </w:r>
-      <w:r>
-        <w:rPr>
-          <w:rFonts w:ascii="Times New Roman" w:hAnsi="Times New Roman" w:cs="Times New Roman"/>
-          <w:color w:val="000000"/>
-          <w:sz w:val="28"/>
-          <w:szCs w:val="28"/>
-        </w:rPr>
-        <w:t xml:space="preserve">имеет понятный для пользователя интерфейс и </w:t>
-      </w:r>
-      <w:r>
-        <w:rPr>
-          <w:rFonts w:ascii="Times New Roman" w:hAnsi="Times New Roman" w:cs="Times New Roman"/>
-          <w:color w:val="000000"/>
-          <w:sz w:val="28"/>
-          <w:szCs w:val="28"/>
-        </w:rPr>
-        <w:t xml:space="preserve">пошагово показывает алгоритм </w:t>
-      </w:r>
-      <w:r>
-        <w:rPr>
-          <w:rFonts w:ascii="Times New Roman" w:hAnsi="Times New Roman" w:cs="Times New Roman"/>
-          <w:color w:val="000000"/>
-          <w:sz w:val="28"/>
-          <w:szCs w:val="28"/>
-          <w:lang w:val="en-US"/>
-        </w:rPr>
-        <w:t>backtracking</w:t>
-      </w:r>
-      <w:r>
-        <w:rPr>
-          <w:rFonts w:ascii="Times New Roman" w:hAnsi="Times New Roman" w:cs="Times New Roman"/>
-          <w:color w:val="000000"/>
-          <w:sz w:val="28"/>
-          <w:szCs w:val="28"/>
-        </w:rPr>
-        <w:t xml:space="preserve"> с помощь</w:t>
-      </w:r>
-      <w:r>
-        <w:rPr>
-          <w:rFonts w:ascii="Times New Roman" w:hAnsi="Times New Roman" w:cs="Times New Roman"/>
-          <w:color w:val="000000"/>
-          <w:sz w:val="28"/>
-          <w:szCs w:val="28"/>
-        </w:rPr>
-        <w:t xml:space="preserve">ю простых методов визуализации, а также </w:t>
-      </w:r>
-      <w:r>
-        <w:rPr>
-          <w:rFonts w:ascii="Times New Roman" w:hAnsi="Times New Roman" w:cs="Times New Roman"/>
-          <w:color w:val="000000"/>
-          <w:sz w:val="28"/>
-          <w:szCs w:val="28"/>
-        </w:rPr>
-        <w:t xml:space="preserve">соответствует важным параметрам парадигмы ООП. </w:t>
-      </w:r>
-    </w:p>
-    <w:p>
-      <w:pPr>
-        <w:spacing w:after="0" w:line="360" w:lineRule="auto"/>
-        <w:ind w:firstLine="567"/>
-        <w:jc w:val="both"/>
-        <w:rPr>
-          <w:rFonts w:ascii="Times New Roman" w:hAnsi="Times New Roman" w:cs="Times New Roman"/>
-          <w:color w:val="000000"/>
-          <w:sz w:val="28"/>
-          <w:szCs w:val="28"/>
-        </w:rPr>
-      </w:pPr>
-      <w:r>
-        <w:rPr>
-          <w:rFonts w:ascii="Times New Roman" w:hAnsi="Times New Roman" w:cs="Times New Roman"/>
-          <w:color w:val="000000"/>
-          <w:sz w:val="28"/>
-          <w:szCs w:val="28"/>
-        </w:rPr>
-        <w:t xml:space="preserve"> </w:t>
-      </w:r>
-      <w:r>
-        <w:rPr>
-          <w:rFonts w:ascii="Times New Roman" w:hAnsi="Times New Roman" w:cs="Times New Roman"/>
-          <w:color w:val="000000"/>
-          <w:sz w:val="28"/>
-          <w:szCs w:val="28"/>
-        </w:rPr>
-        <w:t>Были получены навыки работы с онлайн-репозиторием</w:t>
-      </w:r>
-      <w:r>
-        <w:rPr>
-          <w:rFonts w:ascii="Times New Roman" w:hAnsi="Times New Roman" w:cs="Times New Roman"/>
-          <w:color w:val="000000"/>
-          <w:sz w:val="28"/>
-          <w:szCs w:val="28"/>
-        </w:rPr>
-        <w:t xml:space="preserve"> на </w:t>
-      </w:r>
-      <w:r>
-        <w:rPr>
-          <w:rFonts w:ascii="Times New Roman" w:hAnsi="Times New Roman" w:cs="Times New Roman"/>
-          <w:color w:val="000000"/>
-          <w:sz w:val="28"/>
-          <w:szCs w:val="28"/>
-          <w:lang w:val="en-US"/>
-        </w:rPr>
-        <w:t>GitHub</w:t>
-      </w:r>
-      <w:r>
-        <w:rPr>
-          <w:rFonts w:ascii="Times New Roman" w:hAnsi="Times New Roman" w:cs="Times New Roman"/>
-          <w:color w:val="000000"/>
-          <w:sz w:val="28"/>
-          <w:szCs w:val="28"/>
-        </w:rPr>
-        <w:t xml:space="preserve">, а также навыки работы в команде. </w:t>
-      </w:r>
-    </w:p>
-    <w:p>
-      <w:pPr>
-        <w:pStyle w:val="3"/>
-        <w:numPr>
-          <w:ilvl w:val="0"/>
-          <w:numId w:val="0"/>
-        </w:numPr>
-        <w:ind w:left="720" w:hanging="720"/>
-        <w:rPr>
-          <w:lang w:val="ru-RU" w:eastAsia="ru-RU"/>
-        </w:rPr>
-      </w:pPr>
-      <w:bookmarkStart w:id="26" w:name="_Toc518408942"/>
+      <w:bookmarkStart w:id="31" w:name="_Toc518576618"/>
       <w:r>
         <w:rPr>
           <w:rFonts w:cs="Times New Roman"/>
@@ -8424,16 +8571,113 @@
         </w:rPr>
         <w:t>Приложение. Код програмы</w:t>
       </w:r>
-      <w:bookmarkEnd w:id="26"/>
+      <w:bookmarkEnd w:id="31"/>
     </w:p>
     <w:sectPr>
+      <w:footerReference w:type="default" r:id="rId21"/>
       <w:pgSz w:w="11906" w:h="16838"/>
       <w:pgMar w:top="1134" w:right="850" w:bottom="1134" w:left="1701" w:header="708" w:footer="708" w:gutter="0"/>
       <w:cols w:space="708"/>
+      <w:titlePg/>
       <w:docGrid w:linePitch="360"/>
     </w:sectPr>
   </w:body>
 </w:document>
+</file>
+
+<file path=word/endnotes.xml><?xml version="1.0" encoding="utf-8"?>
+<w:endnotes xmlns:wpc="http://schemas.microsoft.com/office/word/2010/wordprocessingCanvas" xmlns:cx="http://schemas.microsoft.com/office/drawing/2014/chartex" xmlns:cx1="http://schemas.microsoft.com/office/drawing/2015/9/8/chartex" xmlns:mc="http://schemas.openxmlformats.org/markup-compatibility/2006" xmlns:o="urn:schemas-microsoft-com:office:office" xmlns:r="http://schemas.openxmlformats.org/officeDocument/2006/relationships" xmlns:m="http://schemas.openxmlformats.org/officeDocument/2006/math" xmlns:v="urn:schemas-microsoft-com:vml" xmlns:wp14="http://schemas.microsoft.com/office/word/2010/wordprocessingDrawing" xmlns:wp="http://schemas.openxmlformats.org/drawingml/2006/wordprocessingDrawing" xmlns:w10="urn:schemas-microsoft-com:office:word" xmlns:w="http://schemas.openxmlformats.org/wordprocessingml/2006/main" xmlns:w14="http://schemas.microsoft.com/office/word/2010/wordml" xmlns:w15="http://schemas.microsoft.com/office/word/2012/wordml" xmlns:w16se="http://schemas.microsoft.com/office/word/2015/wordml/symex" xmlns:wpg="http://schemas.microsoft.com/office/word/2010/wordprocessingGroup" xmlns:wpi="http://schemas.microsoft.com/office/word/2010/wordprocessingInk" xmlns:wne="http://schemas.microsoft.com/office/word/2006/wordml" xmlns:wps="http://schemas.microsoft.com/office/word/2010/wordprocessingShape" mc:Ignorable="w14 w15 w16se wp14">
+  <w:endnote w:type="separator" w:id="-1">
+    <w:p>
+      <w:pPr>
+        <w:spacing w:after="0" w:line="240" w:lineRule="auto"/>
+      </w:pPr>
+      <w:r>
+        <w:separator/>
+      </w:r>
+    </w:p>
+  </w:endnote>
+  <w:endnote w:type="continuationSeparator" w:id="0">
+    <w:p>
+      <w:pPr>
+        <w:spacing w:after="0" w:line="240" w:lineRule="auto"/>
+      </w:pPr>
+      <w:r>
+        <w:continuationSeparator/>
+      </w:r>
+    </w:p>
+  </w:endnote>
+</w:endnotes>
+</file>
+
+<file path=word/footer1.xml><?xml version="1.0" encoding="utf-8"?>
+<w:ftr xmlns:wpc="http://schemas.microsoft.com/office/word/2010/wordprocessingCanvas" xmlns:cx="http://schemas.microsoft.com/office/drawing/2014/chartex" xmlns:cx1="http://schemas.microsoft.com/office/drawing/2015/9/8/chartex" xmlns:mc="http://schemas.openxmlformats.org/markup-compatibility/2006" xmlns:o="urn:schemas-microsoft-com:office:office" xmlns:r="http://schemas.openxmlformats.org/officeDocument/2006/relationships" xmlns:m="http://schemas.openxmlformats.org/officeDocument/2006/math" xmlns:v="urn:schemas-microsoft-com:vml" xmlns:wp14="http://schemas.microsoft.com/office/word/2010/wordprocessingDrawing" xmlns:wp="http://schemas.openxmlformats.org/drawingml/2006/wordprocessingDrawing" xmlns:w10="urn:schemas-microsoft-com:office:word" xmlns:w="http://schemas.openxmlformats.org/wordprocessingml/2006/main" xmlns:w14="http://schemas.microsoft.com/office/word/2010/wordml" xmlns:w15="http://schemas.microsoft.com/office/word/2012/wordml" xmlns:w16se="http://schemas.microsoft.com/office/word/2015/wordml/symex" xmlns:wpg="http://schemas.microsoft.com/office/word/2010/wordprocessingGroup" xmlns:wpi="http://schemas.microsoft.com/office/word/2010/wordprocessingInk" xmlns:wne="http://schemas.microsoft.com/office/word/2006/wordml" xmlns:wps="http://schemas.microsoft.com/office/word/2010/wordprocessingShape" mc:Ignorable="w14 w15 w16se wp14">
+  <w:sdt>
+    <w:sdtPr>
+      <w:id w:val="-1204711734"/>
+      <w:docPartObj>
+        <w:docPartGallery w:val="Page Numbers (Bottom of Page)"/>
+        <w:docPartUnique/>
+      </w:docPartObj>
+    </w:sdtPr>
+    <w:sdtContent>
+      <w:p>
+        <w:pPr>
+          <w:pStyle w:val="ae"/>
+          <w:jc w:val="center"/>
+        </w:pPr>
+        <w:r>
+          <w:fldChar w:fldCharType="begin"/>
+        </w:r>
+        <w:r>
+          <w:instrText>PAGE   \* MERGEFORMAT</w:instrText>
+        </w:r>
+        <w:r>
+          <w:fldChar w:fldCharType="separate"/>
+        </w:r>
+        <w:r>
+          <w:rPr>
+            <w:noProof/>
+          </w:rPr>
+          <w:t>8</w:t>
+        </w:r>
+        <w:r>
+          <w:fldChar w:fldCharType="end"/>
+        </w:r>
+      </w:p>
+    </w:sdtContent>
+  </w:sdt>
+  <w:p>
+    <w:pPr>
+      <w:pStyle w:val="ae"/>
+    </w:pPr>
+  </w:p>
+</w:ftr>
+</file>
+
+<file path=word/footnotes.xml><?xml version="1.0" encoding="utf-8"?>
+<w:footnotes xmlns:wpc="http://schemas.microsoft.com/office/word/2010/wordprocessingCanvas" xmlns:cx="http://schemas.microsoft.com/office/drawing/2014/chartex" xmlns:cx1="http://schemas.microsoft.com/office/drawing/2015/9/8/chartex" xmlns:mc="http://schemas.openxmlformats.org/markup-compatibility/2006" xmlns:o="urn:schemas-microsoft-com:office:office" xmlns:r="http://schemas.openxmlformats.org/officeDocument/2006/relationships" xmlns:m="http://schemas.openxmlformats.org/officeDocument/2006/math" xmlns:v="urn:schemas-microsoft-com:vml" xmlns:wp14="http://schemas.microsoft.com/office/word/2010/wordprocessingDrawing" xmlns:wp="http://schemas.openxmlformats.org/drawingml/2006/wordprocessingDrawing" xmlns:w10="urn:schemas-microsoft-com:office:word" xmlns:w="http://schemas.openxmlformats.org/wordprocessingml/2006/main" xmlns:w14="http://schemas.microsoft.com/office/word/2010/wordml" xmlns:w15="http://schemas.microsoft.com/office/word/2012/wordml" xmlns:w16se="http://schemas.microsoft.com/office/word/2015/wordml/symex" xmlns:wpg="http://schemas.microsoft.com/office/word/2010/wordprocessingGroup" xmlns:wpi="http://schemas.microsoft.com/office/word/2010/wordprocessingInk" xmlns:wne="http://schemas.microsoft.com/office/word/2006/wordml" xmlns:wps="http://schemas.microsoft.com/office/word/2010/wordprocessingShape" mc:Ignorable="w14 w15 w16se wp14">
+  <w:footnote w:type="separator" w:id="-1">
+    <w:p>
+      <w:pPr>
+        <w:spacing w:after="0" w:line="240" w:lineRule="auto"/>
+      </w:pPr>
+      <w:r>
+        <w:separator/>
+      </w:r>
+    </w:p>
+  </w:footnote>
+  <w:footnote w:type="continuationSeparator" w:id="0">
+    <w:p>
+      <w:pPr>
+        <w:spacing w:after="0" w:line="240" w:lineRule="auto"/>
+      </w:pPr>
+      <w:r>
+        <w:continuationSeparator/>
+      </w:r>
+    </w:p>
+  </w:footnote>
+</w:footnotes>
 </file>
 
 <file path=word/numbering.xml><?xml version="1.0" encoding="utf-8"?>
@@ -8441,7 +8685,7 @@
   <w:abstractNum w:abstractNumId="0" w15:restartNumberingAfterBreak="0">
     <w:nsid w:val="035E65C4"/>
     <w:multiLevelType w:val="multilevel"/>
-    <w:tmpl w:val="81DC6DDE"/>
+    <w:tmpl w:val="F12EF11C"/>
     <w:lvl w:ilvl="0">
       <w:start w:val="1"/>
       <w:numFmt w:val="decimal"/>
@@ -8460,7 +8704,7 @@
       <w:numFmt w:val="decimal"/>
       <w:pStyle w:val="2"/>
       <w:suff w:val="space"/>
-      <w:lvlText w:val="3.%2."/>
+      <w:lvlText w:val="1.%2."/>
       <w:lvlJc w:val="left"/>
       <w:pPr>
         <w:ind w:left="576" w:hanging="576"/>
@@ -8478,7 +8722,7 @@
         <w:ind w:left="720" w:hanging="720"/>
       </w:pPr>
       <w:rPr>
-        <w:rFonts w:ascii="Times New Roman" w:hAnsi="Times New Roman" w:cs="Times New Roman"/>
+        <w:rFonts w:ascii="Times New Roman" w:hAnsi="Times New Roman" w:cs="Times New Roman" w:hint="default"/>
         <w:b w:val="0"/>
         <w:bCs w:val="0"/>
         <w:i w:val="0"/>
@@ -8617,7 +8861,7 @@
   <w:abstractNum w:abstractNumId="1" w15:restartNumberingAfterBreak="0">
     <w:nsid w:val="04AC638D"/>
     <w:multiLevelType w:val="multilevel"/>
-    <w:tmpl w:val="4E8E1212"/>
+    <w:tmpl w:val="F884720E"/>
     <w:lvl w:ilvl="0">
       <w:start w:val="1"/>
       <w:numFmt w:val="decimal"/>
@@ -8634,7 +8878,7 @@
       <w:start w:val="1"/>
       <w:numFmt w:val="decimal"/>
       <w:suff w:val="space"/>
-      <w:lvlText w:val="5.%2."/>
+      <w:lvlText w:val="2.%2."/>
       <w:lvlJc w:val="left"/>
       <w:pPr>
         <w:ind w:left="792" w:hanging="432"/>
@@ -9512,33 +9756,204 @@
     </w:lvl>
   </w:abstractNum>
   <w:abstractNum w:abstractNumId="10" w15:restartNumberingAfterBreak="0">
+    <w:nsid w:val="3B9B6CC0"/>
+    <w:multiLevelType w:val="multilevel"/>
+    <w:tmpl w:val="93244238"/>
+    <w:lvl w:ilvl="0">
+      <w:start w:val="1"/>
+      <w:numFmt w:val="bullet"/>
+      <w:suff w:val="space"/>
+      <w:lvlText w:val=""/>
+      <w:lvlJc w:val="left"/>
+      <w:pPr>
+        <w:ind w:left="1069" w:hanging="360"/>
+      </w:pPr>
+      <w:rPr>
+        <w:rFonts w:ascii="Symbol" w:hAnsi="Symbol" w:hint="default"/>
+      </w:rPr>
+    </w:lvl>
+    <w:lvl w:ilvl="1">
+      <w:start w:val="1"/>
+      <w:numFmt w:val="lowerLetter"/>
+      <w:lvlText w:val="%2."/>
+      <w:lvlJc w:val="left"/>
+      <w:pPr>
+        <w:ind w:left="1789" w:hanging="360"/>
+      </w:pPr>
+      <w:rPr>
+        <w:rFonts w:hint="default"/>
+      </w:rPr>
+    </w:lvl>
+    <w:lvl w:ilvl="2">
+      <w:start w:val="1"/>
+      <w:numFmt w:val="lowerRoman"/>
+      <w:lvlText w:val="%3."/>
+      <w:lvlJc w:val="right"/>
+      <w:pPr>
+        <w:ind w:left="2509" w:hanging="180"/>
+      </w:pPr>
+      <w:rPr>
+        <w:rFonts w:hint="default"/>
+      </w:rPr>
+    </w:lvl>
+    <w:lvl w:ilvl="3">
+      <w:start w:val="1"/>
+      <w:numFmt w:val="decimal"/>
+      <w:lvlText w:val="%4."/>
+      <w:lvlJc w:val="left"/>
+      <w:pPr>
+        <w:ind w:left="3229" w:hanging="360"/>
+      </w:pPr>
+      <w:rPr>
+        <w:rFonts w:hint="default"/>
+      </w:rPr>
+    </w:lvl>
+    <w:lvl w:ilvl="4">
+      <w:start w:val="1"/>
+      <w:numFmt w:val="lowerLetter"/>
+      <w:lvlText w:val="%5."/>
+      <w:lvlJc w:val="left"/>
+      <w:pPr>
+        <w:ind w:left="3949" w:hanging="360"/>
+      </w:pPr>
+      <w:rPr>
+        <w:rFonts w:hint="default"/>
+      </w:rPr>
+    </w:lvl>
+    <w:lvl w:ilvl="5">
+      <w:start w:val="1"/>
+      <w:numFmt w:val="lowerRoman"/>
+      <w:lvlText w:val="%6."/>
+      <w:lvlJc w:val="right"/>
+      <w:pPr>
+        <w:ind w:left="4669" w:hanging="180"/>
+      </w:pPr>
+      <w:rPr>
+        <w:rFonts w:hint="default"/>
+      </w:rPr>
+    </w:lvl>
+    <w:lvl w:ilvl="6">
+      <w:start w:val="1"/>
+      <w:numFmt w:val="decimal"/>
+      <w:lvlText w:val="%7."/>
+      <w:lvlJc w:val="left"/>
+      <w:pPr>
+        <w:ind w:left="5389" w:hanging="360"/>
+      </w:pPr>
+      <w:rPr>
+        <w:rFonts w:hint="default"/>
+      </w:rPr>
+    </w:lvl>
+    <w:lvl w:ilvl="7">
+      <w:start w:val="1"/>
+      <w:numFmt w:val="lowerLetter"/>
+      <w:lvlText w:val="%8."/>
+      <w:lvlJc w:val="left"/>
+      <w:pPr>
+        <w:ind w:left="6109" w:hanging="360"/>
+      </w:pPr>
+      <w:rPr>
+        <w:rFonts w:hint="default"/>
+      </w:rPr>
+    </w:lvl>
+    <w:lvl w:ilvl="8">
+      <w:start w:val="1"/>
+      <w:numFmt w:val="lowerRoman"/>
+      <w:lvlText w:val="%9."/>
+      <w:lvlJc w:val="right"/>
+      <w:pPr>
+        <w:ind w:left="6829" w:hanging="180"/>
+      </w:pPr>
+      <w:rPr>
+        <w:rFonts w:hint="default"/>
+      </w:rPr>
+    </w:lvl>
+  </w:abstractNum>
+  <w:abstractNum w:abstractNumId="11" w15:restartNumberingAfterBreak="0">
     <w:nsid w:val="45633442"/>
-    <w:multiLevelType w:val="hybridMultilevel"/>
-    <w:tmpl w:val="7A325ACC"/>
-    <w:lvl w:ilvl="0" w:tplc="40A46580">
+    <w:multiLevelType w:val="multilevel"/>
+    <w:tmpl w:val="4D86922A"/>
+    <w:lvl w:ilvl="0">
       <w:start w:val="1"/>
       <w:numFmt w:val="decimal"/>
       <w:pStyle w:val="3"/>
       <w:suff w:val="space"/>
-      <w:lvlText w:val="4.1.%1."/>
+      <w:lvlText w:val="3.1.%1."/>
       <w:lvlJc w:val="left"/>
       <w:pPr>
-        <w:ind w:left="720" w:hanging="360"/>
+        <w:ind w:left="786" w:hanging="360"/>
+      </w:pPr>
+      <w:rPr>
+        <w:rFonts w:ascii="Times New Roman" w:hAnsi="Times New Roman" w:cs="Times New Roman" w:hint="default"/>
+        <w:b w:val="0"/>
+        <w:bCs w:val="0"/>
+        <w:i w:val="0"/>
+        <w:iCs w:val="0"/>
+        <w:caps w:val="0"/>
+        <w:smallCaps w:val="0"/>
+        <w:strike w:val="0"/>
+        <w:dstrike w:val="0"/>
+        <w:outline w:val="0"/>
+        <w:shadow w:val="0"/>
+        <w:emboss w:val="0"/>
+        <w:imprint w:val="0"/>
+        <w:noProof w:val="0"/>
+        <w:snapToGrid w:val="0"/>
+        <w:vanish w:val="0"/>
+        <w:color w:val="000000"/>
+        <w:spacing w:val="0"/>
+        <w:w w:val="0"/>
+        <w:kern w:val="0"/>
+        <w:position w:val="0"/>
+        <w:sz w:val="0"/>
+        <w:szCs w:val="0"/>
+        <w:u w:val="none" w:color="000000"/>
+        <w:effect w:val="none"/>
+        <w:bdr w:val="none" w:sz="0" w:space="0" w:color="000000"/>
+        <w:shd w:val="clear" w:color="000000" w:fill="000000"/>
+        <w:vertAlign w:val="baseline"/>
+        <w:em w:val="none"/>
+        <w:lang w:val="x-none" w:eastAsia="x-none" w:bidi="x-none"/>
+        <w:specVanish w:val="0"/>
+        <w14:glow w14:rad="0">
+          <w14:srgbClr w14:val="000000"/>
+        </w14:glow>
+        <w14:shadow w14:blurRad="0" w14:dist="0" w14:dir="0" w14:sx="0" w14:sy="0" w14:kx="0" w14:ky="0" w14:algn="none">
+          <w14:srgbClr w14:val="000000"/>
+        </w14:shadow>
+        <w14:reflection w14:blurRad="0" w14:stA="0" w14:stPos="0" w14:endA="0" w14:endPos="0" w14:dist="0" w14:dir="0" w14:fadeDir="0" w14:sx="0" w14:sy="0" w14:kx="0" w14:ky="0" w14:algn="none"/>
+        <w14:textOutline w14:w="0" w14:cap="rnd" w14:cmpd="sng" w14:algn="ctr">
+          <w14:noFill/>
+          <w14:prstDash w14:val="solid"/>
+          <w14:bevel/>
+        </w14:textOutline>
+        <w14:scene3d>
+          <w14:camera w14:prst="orthographicFront"/>
+          <w14:lightRig w14:rig="threePt" w14:dir="t">
+            <w14:rot w14:lat="0" w14:lon="0" w14:rev="0"/>
+          </w14:lightRig>
+        </w14:scene3d>
+        <w14:props3d w14:extrusionH="0" w14:contourW="0" w14:prstMaterial="none"/>
+        <w14:ligatures w14:val="none"/>
+        <w14:numForm w14:val="default"/>
+        <w14:numSpacing w14:val="default"/>
+        <w14:stylisticSets/>
+        <w14:cntxtAlts w14:val="0"/>
+      </w:rPr>
+    </w:lvl>
+    <w:lvl w:ilvl="1">
+      <w:start w:val="1"/>
+      <w:numFmt w:val="lowerLetter"/>
+      <w:lvlText w:val="%2."/>
+      <w:lvlJc w:val="left"/>
+      <w:pPr>
+        <w:ind w:left="1440" w:hanging="360"/>
       </w:pPr>
       <w:rPr>
         <w:rFonts w:hint="default"/>
       </w:rPr>
     </w:lvl>
-    <w:lvl w:ilvl="1" w:tplc="04190019" w:tentative="1">
-      <w:start w:val="1"/>
-      <w:numFmt w:val="lowerLetter"/>
-      <w:lvlText w:val="%2."/>
-      <w:lvlJc w:val="left"/>
-      <w:pPr>
-        <w:ind w:left="1440" w:hanging="360"/>
-      </w:pPr>
-    </w:lvl>
-    <w:lvl w:ilvl="2" w:tplc="0419001B" w:tentative="1">
+    <w:lvl w:ilvl="2">
       <w:start w:val="1"/>
       <w:numFmt w:val="lowerRoman"/>
       <w:lvlText w:val="%3."/>
@@ -9546,8 +9961,11 @@
       <w:pPr>
         <w:ind w:left="2160" w:hanging="180"/>
       </w:pPr>
-    </w:lvl>
-    <w:lvl w:ilvl="3" w:tplc="0419000F" w:tentative="1">
+      <w:rPr>
+        <w:rFonts w:hint="default"/>
+      </w:rPr>
+    </w:lvl>
+    <w:lvl w:ilvl="3">
       <w:start w:val="1"/>
       <w:numFmt w:val="decimal"/>
       <w:lvlText w:val="%4."/>
@@ -9555,8 +9973,11 @@
       <w:pPr>
         <w:ind w:left="2880" w:hanging="360"/>
       </w:pPr>
-    </w:lvl>
-    <w:lvl w:ilvl="4" w:tplc="04190019" w:tentative="1">
+      <w:rPr>
+        <w:rFonts w:hint="default"/>
+      </w:rPr>
+    </w:lvl>
+    <w:lvl w:ilvl="4">
       <w:start w:val="1"/>
       <w:numFmt w:val="lowerLetter"/>
       <w:lvlText w:val="%5."/>
@@ -9564,8 +9985,11 @@
       <w:pPr>
         <w:ind w:left="3600" w:hanging="360"/>
       </w:pPr>
-    </w:lvl>
-    <w:lvl w:ilvl="5" w:tplc="0419001B" w:tentative="1">
+      <w:rPr>
+        <w:rFonts w:hint="default"/>
+      </w:rPr>
+    </w:lvl>
+    <w:lvl w:ilvl="5">
       <w:start w:val="1"/>
       <w:numFmt w:val="lowerRoman"/>
       <w:lvlText w:val="%6."/>
@@ -9573,8 +9997,11 @@
       <w:pPr>
         <w:ind w:left="4320" w:hanging="180"/>
       </w:pPr>
-    </w:lvl>
-    <w:lvl w:ilvl="6" w:tplc="0419000F" w:tentative="1">
+      <w:rPr>
+        <w:rFonts w:hint="default"/>
+      </w:rPr>
+    </w:lvl>
+    <w:lvl w:ilvl="6">
       <w:start w:val="1"/>
       <w:numFmt w:val="decimal"/>
       <w:lvlText w:val="%7."/>
@@ -9582,8 +10009,11 @@
       <w:pPr>
         <w:ind w:left="5040" w:hanging="360"/>
       </w:pPr>
-    </w:lvl>
-    <w:lvl w:ilvl="7" w:tplc="04190019" w:tentative="1">
+      <w:rPr>
+        <w:rFonts w:hint="default"/>
+      </w:rPr>
+    </w:lvl>
+    <w:lvl w:ilvl="7">
       <w:start w:val="1"/>
       <w:numFmt w:val="lowerLetter"/>
       <w:lvlText w:val="%8."/>
@@ -9591,8 +10021,11 @@
       <w:pPr>
         <w:ind w:left="5760" w:hanging="360"/>
       </w:pPr>
-    </w:lvl>
-    <w:lvl w:ilvl="8" w:tplc="0419001B" w:tentative="1">
+      <w:rPr>
+        <w:rFonts w:hint="default"/>
+      </w:rPr>
+    </w:lvl>
+    <w:lvl w:ilvl="8">
       <w:start w:val="1"/>
       <w:numFmt w:val="lowerRoman"/>
       <w:lvlText w:val="%9."/>
@@ -9600,9 +10033,12 @@
       <w:pPr>
         <w:ind w:left="6480" w:hanging="180"/>
       </w:pPr>
+      <w:rPr>
+        <w:rFonts w:hint="default"/>
+      </w:rPr>
     </w:lvl>
   </w:abstractNum>
-  <w:abstractNum w:abstractNumId="11" w15:restartNumberingAfterBreak="0">
+  <w:abstractNum w:abstractNumId="12" w15:restartNumberingAfterBreak="0">
     <w:nsid w:val="46EE4995"/>
     <w:multiLevelType w:val="multilevel"/>
     <w:tmpl w:val="04190025"/>
@@ -9688,7 +10124,7 @@
       </w:pPr>
     </w:lvl>
   </w:abstractNum>
-  <w:abstractNum w:abstractNumId="12" w15:restartNumberingAfterBreak="0">
+  <w:abstractNum w:abstractNumId="13" w15:restartNumberingAfterBreak="0">
     <w:nsid w:val="71552D21"/>
     <w:multiLevelType w:val="multilevel"/>
     <w:tmpl w:val="0419001F"/>
@@ -9772,6 +10208,120 @@
       <w:pPr>
         <w:ind w:left="4320" w:hanging="1440"/>
       </w:pPr>
+    </w:lvl>
+  </w:abstractNum>
+  <w:abstractNum w:abstractNumId="14" w15:restartNumberingAfterBreak="0">
+    <w:nsid w:val="79B43580"/>
+    <w:multiLevelType w:val="multilevel"/>
+    <w:tmpl w:val="0A606546"/>
+    <w:lvl w:ilvl="0">
+      <w:start w:val="1"/>
+      <w:numFmt w:val="bullet"/>
+      <w:suff w:val="space"/>
+      <w:lvlText w:val=""/>
+      <w:lvlJc w:val="left"/>
+      <w:pPr>
+        <w:ind w:left="1069" w:hanging="360"/>
+      </w:pPr>
+      <w:rPr>
+        <w:rFonts w:ascii="Symbol" w:hAnsi="Symbol" w:hint="default"/>
+      </w:rPr>
+    </w:lvl>
+    <w:lvl w:ilvl="1">
+      <w:start w:val="1"/>
+      <w:numFmt w:val="lowerLetter"/>
+      <w:lvlText w:val="%2."/>
+      <w:lvlJc w:val="left"/>
+      <w:pPr>
+        <w:ind w:left="1789" w:hanging="360"/>
+      </w:pPr>
+      <w:rPr>
+        <w:rFonts w:hint="default"/>
+      </w:rPr>
+    </w:lvl>
+    <w:lvl w:ilvl="2">
+      <w:start w:val="1"/>
+      <w:numFmt w:val="lowerRoman"/>
+      <w:lvlText w:val="%3."/>
+      <w:lvlJc w:val="right"/>
+      <w:pPr>
+        <w:ind w:left="2509" w:hanging="180"/>
+      </w:pPr>
+      <w:rPr>
+        <w:rFonts w:hint="default"/>
+      </w:rPr>
+    </w:lvl>
+    <w:lvl w:ilvl="3">
+      <w:start w:val="1"/>
+      <w:numFmt w:val="decimal"/>
+      <w:lvlText w:val="%4."/>
+      <w:lvlJc w:val="left"/>
+      <w:pPr>
+        <w:ind w:left="3229" w:hanging="360"/>
+      </w:pPr>
+      <w:rPr>
+        <w:rFonts w:hint="default"/>
+      </w:rPr>
+    </w:lvl>
+    <w:lvl w:ilvl="4">
+      <w:start w:val="1"/>
+      <w:numFmt w:val="lowerLetter"/>
+      <w:lvlText w:val="%5."/>
+      <w:lvlJc w:val="left"/>
+      <w:pPr>
+        <w:ind w:left="3949" w:hanging="360"/>
+      </w:pPr>
+      <w:rPr>
+        <w:rFonts w:hint="default"/>
+      </w:rPr>
+    </w:lvl>
+    <w:lvl w:ilvl="5">
+      <w:start w:val="1"/>
+      <w:numFmt w:val="lowerRoman"/>
+      <w:lvlText w:val="%6."/>
+      <w:lvlJc w:val="right"/>
+      <w:pPr>
+        <w:ind w:left="4669" w:hanging="180"/>
+      </w:pPr>
+      <w:rPr>
+        <w:rFonts w:hint="default"/>
+      </w:rPr>
+    </w:lvl>
+    <w:lvl w:ilvl="6">
+      <w:start w:val="1"/>
+      <w:numFmt w:val="decimal"/>
+      <w:lvlText w:val="%7."/>
+      <w:lvlJc w:val="left"/>
+      <w:pPr>
+        <w:ind w:left="5389" w:hanging="360"/>
+      </w:pPr>
+      <w:rPr>
+        <w:rFonts w:hint="default"/>
+      </w:rPr>
+    </w:lvl>
+    <w:lvl w:ilvl="7">
+      <w:start w:val="1"/>
+      <w:numFmt w:val="lowerLetter"/>
+      <w:lvlText w:val="%8."/>
+      <w:lvlJc w:val="left"/>
+      <w:pPr>
+        <w:ind w:left="6109" w:hanging="360"/>
+      </w:pPr>
+      <w:rPr>
+        <w:rFonts w:hint="default"/>
+      </w:rPr>
+    </w:lvl>
+    <w:lvl w:ilvl="8">
+      <w:start w:val="1"/>
+      <w:numFmt w:val="lowerRoman"/>
+      <w:lvlText w:val="%9."/>
+      <w:lvlJc w:val="right"/>
+      <w:pPr>
+        <w:ind w:left="6829" w:hanging="180"/>
+      </w:pPr>
+      <w:rPr>
+        <w:rFonts w:hint="default"/>
+      </w:rPr>
     </w:lvl>
   </w:abstractNum>
   <w:num w:numId="1">
@@ -9805,7 +10355,7 @@
     <w:abstractNumId w:val="5"/>
   </w:num>
   <w:num w:numId="11">
-    <w:abstractNumId w:val="11"/>
+    <w:abstractNumId w:val="12"/>
   </w:num>
   <w:num w:numId="12">
     <w:abstractNumId w:val="0"/>
@@ -9830,7 +10380,7 @@
         <w:numFmt w:val="decimal"/>
         <w:pStyle w:val="2"/>
         <w:suff w:val="space"/>
-        <w:lvlText w:val="4.%2."/>
+        <w:lvlText w:val="3.%2."/>
         <w:lvlJc w:val="left"/>
         <w:pPr>
           <w:ind w:left="792" w:hanging="432"/>
@@ -9949,7 +10499,7 @@
     <w:abstractNumId w:val="1"/>
   </w:num>
   <w:num w:numId="14">
-    <w:abstractNumId w:val="12"/>
+    <w:abstractNumId w:val="13"/>
   </w:num>
   <w:num w:numId="15">
     <w:abstractNumId w:val="0"/>
@@ -10092,6 +10642,189 @@
   <w:num w:numId="16">
     <w:abstractNumId w:val="0"/>
     <w:lvlOverride w:ilvl="0">
+      <w:lvl w:ilvl="0">
+        <w:start w:val="1"/>
+        <w:numFmt w:val="decimal"/>
+        <w:pStyle w:val="1"/>
+        <w:lvlText w:val="%1."/>
+        <w:lvlJc w:val="left"/>
+        <w:pPr>
+          <w:ind w:left="360" w:hanging="360"/>
+        </w:pPr>
+        <w:rPr>
+          <w:rFonts w:hint="default"/>
+        </w:rPr>
+      </w:lvl>
+    </w:lvlOverride>
+    <w:lvlOverride w:ilvl="1">
+      <w:lvl w:ilvl="1">
+        <w:start w:val="1"/>
+        <w:numFmt w:val="decimal"/>
+        <w:pStyle w:val="2"/>
+        <w:suff w:val="space"/>
+        <w:lvlText w:val="3.%2."/>
+        <w:lvlJc w:val="left"/>
+        <w:pPr>
+          <w:ind w:left="792" w:hanging="432"/>
+        </w:pPr>
+        <w:rPr>
+          <w:rFonts w:hint="default"/>
+        </w:rPr>
+      </w:lvl>
+    </w:lvlOverride>
+    <w:lvlOverride w:ilvl="2">
+      <w:lvl w:ilvl="2">
+        <w:start w:val="1"/>
+        <w:numFmt w:val="decimal"/>
+        <w:lvlText w:val="%1.%2.%3."/>
+        <w:lvlJc w:val="left"/>
+        <w:pPr>
+          <w:ind w:left="1224" w:hanging="504"/>
+        </w:pPr>
+        <w:rPr>
+          <w:rFonts w:hint="default"/>
+        </w:rPr>
+      </w:lvl>
+    </w:lvlOverride>
+    <w:lvlOverride w:ilvl="3">
+      <w:lvl w:ilvl="3">
+        <w:start w:val="1"/>
+        <w:numFmt w:val="decimal"/>
+        <w:pStyle w:val="4"/>
+        <w:lvlText w:val="%1.%2.%3.%4."/>
+        <w:lvlJc w:val="left"/>
+        <w:pPr>
+          <w:ind w:left="1728" w:hanging="648"/>
+        </w:pPr>
+        <w:rPr>
+          <w:rFonts w:hint="default"/>
+        </w:rPr>
+      </w:lvl>
+    </w:lvlOverride>
+    <w:lvlOverride w:ilvl="4">
+      <w:lvl w:ilvl="4">
+        <w:start w:val="1"/>
+        <w:numFmt w:val="decimal"/>
+        <w:pStyle w:val="5"/>
+        <w:lvlText w:val="%1.%2.%3.%4.%5."/>
+        <w:lvlJc w:val="left"/>
+        <w:pPr>
+          <w:ind w:left="2232" w:hanging="792"/>
+        </w:pPr>
+        <w:rPr>
+          <w:rFonts w:hint="default"/>
+        </w:rPr>
+      </w:lvl>
+    </w:lvlOverride>
+    <w:lvlOverride w:ilvl="5">
+      <w:lvl w:ilvl="5">
+        <w:start w:val="1"/>
+        <w:numFmt w:val="decimal"/>
+        <w:pStyle w:val="6"/>
+        <w:lvlText w:val="%1.%2.%3.%4.%5.%6."/>
+        <w:lvlJc w:val="left"/>
+        <w:pPr>
+          <w:ind w:left="2736" w:hanging="936"/>
+        </w:pPr>
+        <w:rPr>
+          <w:rFonts w:hint="default"/>
+        </w:rPr>
+      </w:lvl>
+    </w:lvlOverride>
+    <w:lvlOverride w:ilvl="6">
+      <w:lvl w:ilvl="6">
+        <w:start w:val="1"/>
+        <w:numFmt w:val="decimal"/>
+        <w:pStyle w:val="7"/>
+        <w:lvlText w:val="%1.%2.%3.%4.%5.%6.%7."/>
+        <w:lvlJc w:val="left"/>
+        <w:pPr>
+          <w:ind w:left="3240" w:hanging="1080"/>
+        </w:pPr>
+        <w:rPr>
+          <w:rFonts w:hint="default"/>
+        </w:rPr>
+      </w:lvl>
+    </w:lvlOverride>
+    <w:lvlOverride w:ilvl="7">
+      <w:lvl w:ilvl="7">
+        <w:start w:val="1"/>
+        <w:numFmt w:val="decimal"/>
+        <w:pStyle w:val="8"/>
+        <w:lvlText w:val="%1.%2.%3.%4.%5.%6.%7.%8."/>
+        <w:lvlJc w:val="left"/>
+        <w:pPr>
+          <w:ind w:left="3744" w:hanging="1224"/>
+        </w:pPr>
+        <w:rPr>
+          <w:rFonts w:hint="default"/>
+        </w:rPr>
+      </w:lvl>
+    </w:lvlOverride>
+    <w:lvlOverride w:ilvl="8">
+      <w:lvl w:ilvl="8">
+        <w:start w:val="1"/>
+        <w:numFmt w:val="decimal"/>
+        <w:pStyle w:val="9"/>
+        <w:lvlText w:val="%1.%2.%3.%4.%5.%6.%7.%8.%9."/>
+        <w:lvlJc w:val="left"/>
+        <w:pPr>
+          <w:ind w:left="4320" w:hanging="1440"/>
+        </w:pPr>
+        <w:rPr>
+          <w:rFonts w:hint="default"/>
+        </w:rPr>
+      </w:lvl>
+    </w:lvlOverride>
+  </w:num>
+  <w:num w:numId="17">
+    <w:abstractNumId w:val="11"/>
+  </w:num>
+  <w:num w:numId="18">
+    <w:abstractNumId w:val="11"/>
+  </w:num>
+  <w:num w:numId="19">
+    <w:abstractNumId w:val="14"/>
+  </w:num>
+  <w:num w:numId="20">
+    <w:abstractNumId w:val="10"/>
+  </w:num>
+  <w:num w:numId="21">
+    <w:abstractNumId w:val="11"/>
+  </w:num>
+  <w:num w:numId="22">
+    <w:abstractNumId w:val="11"/>
+    <w:lvlOverride w:ilvl="0">
+      <w:startOverride w:val="1"/>
+    </w:lvlOverride>
+    <w:lvlOverride w:ilvl="1">
+      <w:startOverride w:val="1"/>
+    </w:lvlOverride>
+    <w:lvlOverride w:ilvl="2">
+      <w:startOverride w:val="1"/>
+    </w:lvlOverride>
+    <w:lvlOverride w:ilvl="3">
+      <w:startOverride w:val="1"/>
+    </w:lvlOverride>
+    <w:lvlOverride w:ilvl="4">
+      <w:startOverride w:val="1"/>
+    </w:lvlOverride>
+    <w:lvlOverride w:ilvl="5">
+      <w:startOverride w:val="1"/>
+    </w:lvlOverride>
+    <w:lvlOverride w:ilvl="6">
+      <w:startOverride w:val="1"/>
+    </w:lvlOverride>
+    <w:lvlOverride w:ilvl="7">
+      <w:startOverride w:val="1"/>
+    </w:lvlOverride>
+    <w:lvlOverride w:ilvl="8">
+      <w:startOverride w:val="1"/>
+    </w:lvlOverride>
+  </w:num>
+  <w:num w:numId="23">
+    <w:abstractNumId w:val="0"/>
+    <w:lvlOverride w:ilvl="0">
       <w:startOverride w:val="1"/>
       <w:lvl w:ilvl="0">
         <w:start w:val="1"/>
@@ -10114,7 +10847,7 @@
         <w:numFmt w:val="decimal"/>
         <w:pStyle w:val="2"/>
         <w:suff w:val="space"/>
-        <w:lvlText w:val="4.%2."/>
+        <w:lvlText w:val="3.%2."/>
         <w:lvlJc w:val="left"/>
         <w:pPr>
           <w:ind w:left="792" w:hanging="432"/>
@@ -10236,8 +10969,35 @@
       </w:lvl>
     </w:lvlOverride>
   </w:num>
-  <w:num w:numId="17">
-    <w:abstractNumId w:val="10"/>
+  <w:num w:numId="24">
+    <w:abstractNumId w:val="11"/>
+    <w:lvlOverride w:ilvl="0">
+      <w:startOverride w:val="1"/>
+    </w:lvlOverride>
+    <w:lvlOverride w:ilvl="1">
+      <w:startOverride w:val="1"/>
+    </w:lvlOverride>
+    <w:lvlOverride w:ilvl="2">
+      <w:startOverride w:val="1"/>
+    </w:lvlOverride>
+    <w:lvlOverride w:ilvl="3">
+      <w:startOverride w:val="1"/>
+    </w:lvlOverride>
+    <w:lvlOverride w:ilvl="4">
+      <w:startOverride w:val="1"/>
+    </w:lvlOverride>
+    <w:lvlOverride w:ilvl="5">
+      <w:startOverride w:val="1"/>
+    </w:lvlOverride>
+    <w:lvlOverride w:ilvl="6">
+      <w:startOverride w:val="1"/>
+    </w:lvlOverride>
+    <w:lvlOverride w:ilvl="7">
+      <w:startOverride w:val="1"/>
+    </w:lvlOverride>
+    <w:lvlOverride w:ilvl="8">
+      <w:startOverride w:val="1"/>
+    </w:lvlOverride>
   </w:num>
 </w:numbering>
 </file>
@@ -10696,13 +11456,13 @@
     <w:link w:val="30"/>
     <w:unhideWhenUsed/>
     <w:qFormat/>
-    <w:rsid w:val="00315E84"/>
+    <w:rsid w:val="00070303"/>
     <w:pPr>
       <w:keepNext/>
       <w:numPr>
-        <w:numId w:val="17"/>
+        <w:numId w:val="18"/>
       </w:numPr>
-      <w:spacing w:before="240" w:after="60" w:line="360" w:lineRule="auto"/>
+      <w:spacing w:before="120" w:after="0" w:line="240" w:lineRule="auto"/>
       <w:outlineLvl w:val="2"/>
     </w:pPr>
     <w:rPr>
@@ -10905,7 +11665,7 @@
     <w:name w:val="Заголовок 3 Знак"/>
     <w:basedOn w:val="a0"/>
     <w:link w:val="3"/>
-    <w:rsid w:val="00315E84"/>
+    <w:rsid w:val="00070303"/>
     <w:rPr>
       <w:rFonts w:ascii="Times New Roman" w:eastAsia="Times New Roman" w:hAnsi="Times New Roman" w:cs="Arial"/>
       <w:b/>
@@ -11006,7 +11766,7 @@
     <w:autoRedefine/>
     <w:uiPriority w:val="39"/>
     <w:unhideWhenUsed/>
-    <w:rsid w:val="00B168FD"/>
+    <w:rsid w:val="00CB34CA"/>
     <w:pPr>
       <w:tabs>
         <w:tab w:val="right" w:leader="dot" w:pos="9345"/>
@@ -11219,6 +11979,50 @@
       <w:sz w:val="21"/>
       <w:szCs w:val="21"/>
     </w:rPr>
+  </w:style>
+  <w:style w:type="paragraph" w:styleId="ac">
+    <w:name w:val="header"/>
+    <w:basedOn w:val="a"/>
+    <w:link w:val="ad"/>
+    <w:uiPriority w:val="99"/>
+    <w:unhideWhenUsed/>
+    <w:rsid w:val="00CB34CA"/>
+    <w:pPr>
+      <w:tabs>
+        <w:tab w:val="center" w:pos="4677"/>
+        <w:tab w:val="right" w:pos="9355"/>
+      </w:tabs>
+      <w:spacing w:after="0" w:line="240" w:lineRule="auto"/>
+    </w:pPr>
+  </w:style>
+  <w:style w:type="character" w:customStyle="1" w:styleId="ad">
+    <w:name w:val="Верхний колонтитул Знак"/>
+    <w:basedOn w:val="a0"/>
+    <w:link w:val="ac"/>
+    <w:uiPriority w:val="99"/>
+    <w:rsid w:val="00CB34CA"/>
+  </w:style>
+  <w:style w:type="paragraph" w:styleId="ae">
+    <w:name w:val="footer"/>
+    <w:basedOn w:val="a"/>
+    <w:link w:val="af"/>
+    <w:uiPriority w:val="99"/>
+    <w:unhideWhenUsed/>
+    <w:rsid w:val="00CB34CA"/>
+    <w:pPr>
+      <w:tabs>
+        <w:tab w:val="center" w:pos="4677"/>
+        <w:tab w:val="right" w:pos="9355"/>
+      </w:tabs>
+      <w:spacing w:after="0" w:line="240" w:lineRule="auto"/>
+    </w:pPr>
+  </w:style>
+  <w:style w:type="character" w:customStyle="1" w:styleId="af">
+    <w:name w:val="Нижний колонтитул Знак"/>
+    <w:basedOn w:val="a0"/>
+    <w:link w:val="ae"/>
+    <w:uiPriority w:val="99"/>
+    <w:rsid w:val="00CB34CA"/>
   </w:style>
 </w:styles>
 </file>
@@ -11489,7 +12293,7 @@
 </file>
 
 <file path=customXml/itemProps1.xml><?xml version="1.0" encoding="utf-8"?>
-<ds:datastoreItem xmlns:ds="http://schemas.openxmlformats.org/officeDocument/2006/customXml" ds:itemID="{77A8F0B6-10F2-4859-AE43-DF01B8B740CF}">
+<ds:datastoreItem xmlns:ds="http://schemas.openxmlformats.org/officeDocument/2006/customXml" ds:itemID="{5A24F02F-59DD-4699-8035-7D52071624D5}">
   <ds:schemaRefs>
     <ds:schemaRef ds:uri="http://schemas.openxmlformats.org/officeDocument/2006/bibliography"/>
   </ds:schemaRefs>
